--- a/DOKUMENTASI/Validasi/LEMBAR VALIDASI AHLI MATERI.docx
+++ b/DOKUMENTASI/Validasi/LEMBAR VALIDASI AHLI MATERI.docx
@@ -114,10 +114,100 @@
               <w:ind w:left="-107" w:right="-38"/>
               <w:rPr>
                 <w:rFonts w:ascii="Times New Roman" w:hAnsi="Times New Roman" w:cs="Times New Roman"/>
-                <w:b/>
-                <w:bCs/>
-              </w:rPr>
-            </w:pPr>
+              </w:rPr>
+            </w:pPr>
+            <w:bookmarkStart w:id="0" w:name="_Hlk197336418"/>
+            <w:r>
+              <w:rPr>
+                <w:rFonts w:ascii="Times New Roman" w:hAnsi="Times New Roman" w:cs="Times New Roman"/>
+              </w:rPr>
+              <w:t>“</w:t>
+            </w:r>
+            <w:proofErr w:type="spellStart"/>
+            <w:r>
+              <w:rPr>
+                <w:rFonts w:ascii="Times New Roman" w:hAnsi="Times New Roman" w:cs="Times New Roman"/>
+              </w:rPr>
+              <w:t>Pengembangan</w:t>
+            </w:r>
+            <w:proofErr w:type="spellEnd"/>
+            <w:r>
+              <w:rPr>
+                <w:rFonts w:ascii="Times New Roman" w:hAnsi="Times New Roman" w:cs="Times New Roman"/>
+              </w:rPr>
+              <w:t xml:space="preserve"> Media </w:t>
+            </w:r>
+            <w:proofErr w:type="spellStart"/>
+            <w:r>
+              <w:rPr>
+                <w:rFonts w:ascii="Times New Roman" w:hAnsi="Times New Roman" w:cs="Times New Roman"/>
+              </w:rPr>
+              <w:t>Pembelajaran</w:t>
+            </w:r>
+            <w:proofErr w:type="spellEnd"/>
+            <w:r>
+              <w:rPr>
+                <w:rFonts w:ascii="Times New Roman" w:hAnsi="Times New Roman" w:cs="Times New Roman"/>
+              </w:rPr>
+              <w:t xml:space="preserve"> </w:t>
+            </w:r>
+            <w:proofErr w:type="spellStart"/>
+            <w:r>
+              <w:rPr>
+                <w:rFonts w:ascii="Times New Roman" w:hAnsi="Times New Roman" w:cs="Times New Roman"/>
+              </w:rPr>
+              <w:t>Interaktif</w:t>
+            </w:r>
+            <w:proofErr w:type="spellEnd"/>
+            <w:r>
+              <w:rPr>
+                <w:rFonts w:ascii="Times New Roman" w:hAnsi="Times New Roman" w:cs="Times New Roman"/>
+              </w:rPr>
+              <w:t xml:space="preserve"> </w:t>
+            </w:r>
+            <w:proofErr w:type="spellStart"/>
+            <w:r>
+              <w:rPr>
+                <w:rFonts w:ascii="Times New Roman" w:hAnsi="Times New Roman" w:cs="Times New Roman"/>
+              </w:rPr>
+              <w:t>Berbasis</w:t>
+            </w:r>
+            <w:proofErr w:type="spellEnd"/>
+            <w:r>
+              <w:rPr>
+                <w:rFonts w:ascii="Times New Roman" w:hAnsi="Times New Roman" w:cs="Times New Roman"/>
+              </w:rPr>
+              <w:t xml:space="preserve"> Web </w:t>
+            </w:r>
+            <w:proofErr w:type="spellStart"/>
+            <w:r>
+              <w:rPr>
+                <w:rFonts w:ascii="Times New Roman" w:hAnsi="Times New Roman" w:cs="Times New Roman"/>
+              </w:rPr>
+              <w:t>Topik</w:t>
+            </w:r>
+            <w:proofErr w:type="spellEnd"/>
+            <w:r>
+              <w:rPr>
+                <w:rFonts w:ascii="Times New Roman" w:hAnsi="Times New Roman" w:cs="Times New Roman"/>
+              </w:rPr>
+              <w:t xml:space="preserve"> Library Turtle </w:t>
+            </w:r>
+            <w:proofErr w:type="spellStart"/>
+            <w:r>
+              <w:rPr>
+                <w:rFonts w:ascii="Times New Roman" w:hAnsi="Times New Roman" w:cs="Times New Roman"/>
+              </w:rPr>
+              <w:t>dengan</w:t>
+            </w:r>
+            <w:proofErr w:type="spellEnd"/>
+            <w:r>
+              <w:rPr>
+                <w:rFonts w:ascii="Times New Roman" w:hAnsi="Times New Roman" w:cs="Times New Roman"/>
+              </w:rPr>
+              <w:t xml:space="preserve"> Metode Tutorial”</w:t>
+            </w:r>
+            <w:bookmarkEnd w:id="0"/>
           </w:p>
         </w:tc>
       </w:tr>
@@ -179,6 +269,28 @@
                 <w:rFonts w:ascii="Times New Roman" w:hAnsi="Times New Roman" w:cs="Times New Roman"/>
               </w:rPr>
             </w:pPr>
+            <w:proofErr w:type="spellStart"/>
+            <w:r>
+              <w:rPr>
+                <w:rFonts w:ascii="Times New Roman" w:hAnsi="Times New Roman" w:cs="Times New Roman"/>
+              </w:rPr>
+              <w:t>Khoyrur</w:t>
+            </w:r>
+            <w:proofErr w:type="spellEnd"/>
+            <w:r>
+              <w:rPr>
+                <w:rFonts w:ascii="Times New Roman" w:hAnsi="Times New Roman" w:cs="Times New Roman"/>
+              </w:rPr>
+              <w:t xml:space="preserve"> </w:t>
+            </w:r>
+            <w:proofErr w:type="spellStart"/>
+            <w:r>
+              <w:rPr>
+                <w:rFonts w:ascii="Times New Roman" w:hAnsi="Times New Roman" w:cs="Times New Roman"/>
+              </w:rPr>
+              <w:t>Roykhan</w:t>
+            </w:r>
+            <w:proofErr w:type="spellEnd"/>
           </w:p>
         </w:tc>
       </w:tr>
@@ -238,6 +350,12 @@
                 <w:rFonts w:ascii="Times New Roman" w:hAnsi="Times New Roman" w:cs="Times New Roman"/>
               </w:rPr>
             </w:pPr>
+            <w:r>
+              <w:rPr>
+                <w:rFonts w:ascii="Times New Roman" w:hAnsi="Times New Roman" w:cs="Times New Roman"/>
+              </w:rPr>
+              <w:t>2110131210002</w:t>
+            </w:r>
           </w:p>
         </w:tc>
       </w:tr>
@@ -378,6 +496,50 @@
                 <w:rFonts w:ascii="Times New Roman" w:hAnsi="Times New Roman" w:cs="Times New Roman"/>
               </w:rPr>
             </w:pPr>
+            <w:r>
+              <w:rPr>
+                <w:rFonts w:ascii="Times New Roman" w:hAnsi="Times New Roman" w:cs="Times New Roman"/>
+              </w:rPr>
+              <w:t xml:space="preserve">Dr. </w:t>
+            </w:r>
+            <w:proofErr w:type="spellStart"/>
+            <w:r>
+              <w:rPr>
+                <w:rFonts w:ascii="Times New Roman" w:hAnsi="Times New Roman" w:cs="Times New Roman"/>
+              </w:rPr>
+              <w:t>Harja</w:t>
+            </w:r>
+            <w:proofErr w:type="spellEnd"/>
+            <w:r>
+              <w:rPr>
+                <w:rFonts w:ascii="Times New Roman" w:hAnsi="Times New Roman" w:cs="Times New Roman"/>
+              </w:rPr>
+              <w:t xml:space="preserve"> </w:t>
+            </w:r>
+            <w:proofErr w:type="spellStart"/>
+            <w:r>
+              <w:rPr>
+                <w:rFonts w:ascii="Times New Roman" w:hAnsi="Times New Roman" w:cs="Times New Roman"/>
+              </w:rPr>
+              <w:t>Santanapurba</w:t>
+            </w:r>
+            <w:proofErr w:type="spellEnd"/>
+            <w:r>
+              <w:rPr>
+                <w:rFonts w:ascii="Times New Roman" w:hAnsi="Times New Roman" w:cs="Times New Roman"/>
+              </w:rPr>
+              <w:t xml:space="preserve">, </w:t>
+            </w:r>
+            <w:proofErr w:type="spellStart"/>
+            <w:proofErr w:type="gramStart"/>
+            <w:r>
+              <w:rPr>
+                <w:rFonts w:ascii="Times New Roman" w:hAnsi="Times New Roman" w:cs="Times New Roman"/>
+              </w:rPr>
+              <w:t>M.Kom</w:t>
+            </w:r>
+            <w:proofErr w:type="spellEnd"/>
+            <w:proofErr w:type="gramEnd"/>
           </w:p>
         </w:tc>
       </w:tr>
@@ -445,6 +607,36 @@
                 <w:rFonts w:ascii="Times New Roman" w:hAnsi="Times New Roman" w:cs="Times New Roman"/>
               </w:rPr>
             </w:pPr>
+            <w:r>
+              <w:rPr>
+                <w:rFonts w:ascii="Times New Roman" w:hAnsi="Times New Roman" w:cs="Times New Roman"/>
+              </w:rPr>
+              <w:t xml:space="preserve">Rizky </w:t>
+            </w:r>
+            <w:proofErr w:type="spellStart"/>
+            <w:r>
+              <w:rPr>
+                <w:rFonts w:ascii="Times New Roman" w:hAnsi="Times New Roman" w:cs="Times New Roman"/>
+              </w:rPr>
+              <w:t>Pamuji</w:t>
+            </w:r>
+            <w:proofErr w:type="spellEnd"/>
+            <w:r>
+              <w:rPr>
+                <w:rFonts w:ascii="Times New Roman" w:hAnsi="Times New Roman" w:cs="Times New Roman"/>
+              </w:rPr>
+              <w:t xml:space="preserve">, </w:t>
+            </w:r>
+            <w:proofErr w:type="spellStart"/>
+            <w:proofErr w:type="gramStart"/>
+            <w:r>
+              <w:rPr>
+                <w:rFonts w:ascii="Times New Roman" w:hAnsi="Times New Roman" w:cs="Times New Roman"/>
+              </w:rPr>
+              <w:t>M.Kom</w:t>
+            </w:r>
+            <w:proofErr w:type="spellEnd"/>
+            <w:proofErr w:type="gramEnd"/>
           </w:p>
         </w:tc>
       </w:tr>
@@ -502,6 +694,12 @@
         </w:rPr>
         <w:t>Sehubunga</w:t>
       </w:r>
+      <w:r>
+        <w:rPr>
+          <w:rFonts w:ascii="Times New Roman" w:hAnsi="Times New Roman" w:cs="Times New Roman"/>
+        </w:rPr>
+        <w:t>n</w:t>
+      </w:r>
       <w:proofErr w:type="spellEnd"/>
       <w:r>
         <w:rPr>
@@ -580,7 +778,7 @@
           <w:b/>
           <w:bCs/>
         </w:rPr>
-        <w:t>judul</w:t>
+        <w:t>Pengembangan</w:t>
       </w:r>
       <w:proofErr w:type="spellEnd"/>
       <w:r>
@@ -589,7 +787,97 @@
           <w:b/>
           <w:bCs/>
         </w:rPr>
-        <w:t>”</w:t>
+        <w:t xml:space="preserve"> Media </w:t>
+      </w:r>
+      <w:proofErr w:type="spellStart"/>
+      <w:r>
+        <w:rPr>
+          <w:rFonts w:ascii="Times New Roman" w:hAnsi="Times New Roman" w:cs="Times New Roman"/>
+          <w:b/>
+          <w:bCs/>
+        </w:rPr>
+        <w:t>Pembelajaran</w:t>
+      </w:r>
+      <w:proofErr w:type="spellEnd"/>
+      <w:r>
+        <w:rPr>
+          <w:rFonts w:ascii="Times New Roman" w:hAnsi="Times New Roman" w:cs="Times New Roman"/>
+          <w:b/>
+          <w:bCs/>
+        </w:rPr>
+        <w:t xml:space="preserve"> </w:t>
+      </w:r>
+      <w:proofErr w:type="spellStart"/>
+      <w:r>
+        <w:rPr>
+          <w:rFonts w:ascii="Times New Roman" w:hAnsi="Times New Roman" w:cs="Times New Roman"/>
+          <w:b/>
+          <w:bCs/>
+        </w:rPr>
+        <w:t>Interaktif</w:t>
+      </w:r>
+      <w:proofErr w:type="spellEnd"/>
+      <w:r>
+        <w:rPr>
+          <w:rFonts w:ascii="Times New Roman" w:hAnsi="Times New Roman" w:cs="Times New Roman"/>
+          <w:b/>
+          <w:bCs/>
+        </w:rPr>
+        <w:t xml:space="preserve"> </w:t>
+      </w:r>
+      <w:proofErr w:type="spellStart"/>
+      <w:r>
+        <w:rPr>
+          <w:rFonts w:ascii="Times New Roman" w:hAnsi="Times New Roman" w:cs="Times New Roman"/>
+          <w:b/>
+          <w:bCs/>
+        </w:rPr>
+        <w:t>Berbasis</w:t>
+      </w:r>
+      <w:proofErr w:type="spellEnd"/>
+      <w:r>
+        <w:rPr>
+          <w:rFonts w:ascii="Times New Roman" w:hAnsi="Times New Roman" w:cs="Times New Roman"/>
+          <w:b/>
+          <w:bCs/>
+        </w:rPr>
+        <w:t xml:space="preserve"> Web </w:t>
+      </w:r>
+      <w:proofErr w:type="spellStart"/>
+      <w:r>
+        <w:rPr>
+          <w:rFonts w:ascii="Times New Roman" w:hAnsi="Times New Roman" w:cs="Times New Roman"/>
+          <w:b/>
+          <w:bCs/>
+        </w:rPr>
+        <w:t>Topik</w:t>
+      </w:r>
+      <w:proofErr w:type="spellEnd"/>
+      <w:r>
+        <w:rPr>
+          <w:rFonts w:ascii="Times New Roman" w:hAnsi="Times New Roman" w:cs="Times New Roman"/>
+          <w:b/>
+          <w:bCs/>
+        </w:rPr>
+        <w:t xml:space="preserve"> Library Turtle </w:t>
+      </w:r>
+      <w:proofErr w:type="spellStart"/>
+      <w:r>
+        <w:rPr>
+          <w:rFonts w:ascii="Times New Roman" w:hAnsi="Times New Roman" w:cs="Times New Roman"/>
+          <w:b/>
+          <w:bCs/>
+        </w:rPr>
+        <w:t>dengan</w:t>
+      </w:r>
+      <w:proofErr w:type="spellEnd"/>
+      <w:r>
+        <w:rPr>
+          <w:rFonts w:ascii="Times New Roman" w:hAnsi="Times New Roman" w:cs="Times New Roman"/>
+          <w:b/>
+          <w:bCs/>
+        </w:rPr>
+        <w:t xml:space="preserve"> Metode Tutorial”</w:t>
       </w:r>
       <w:r>
         <w:rPr>
@@ -1384,7 +1672,7 @@
         <w:tabs>
           <w:tab w:val="left" w:pos="1701"/>
         </w:tabs>
-        <w:spacing w:line="360" w:lineRule="auto"/>
+        <w:spacing w:line="480" w:lineRule="auto"/>
         <w:ind w:left="426"/>
         <w:jc w:val="both"/>
         <w:rPr>
@@ -1745,7 +2033,7 @@
         <w:tc>
           <w:tcPr>
             <w:tcW w:w="1134" w:type="dxa"/>
-            <w:shd w:val="clear" w:color="auto" w:fill="C5E0B3" w:themeFill="accent6" w:themeFillTint="66"/>
+            <w:shd w:val="clear" w:color="auto" w:fill="B4C6E7" w:themeFill="accent1" w:themeFillTint="66"/>
           </w:tcPr>
           <w:p>
             <w:pPr>
@@ -1775,7 +2063,7 @@
         <w:tc>
           <w:tcPr>
             <w:tcW w:w="2409" w:type="dxa"/>
-            <w:shd w:val="clear" w:color="auto" w:fill="C5E0B3" w:themeFill="accent6" w:themeFillTint="66"/>
+            <w:shd w:val="clear" w:color="auto" w:fill="B4C6E7" w:themeFill="accent1" w:themeFillTint="66"/>
           </w:tcPr>
           <w:p>
             <w:pPr>
@@ -1856,8 +2144,36 @@
                 <w:sz w:val="22"/>
                 <w:szCs w:val="20"/>
               </w:rPr>
-              <w:t>Tidak Baik</w:t>
-            </w:r>
+              <w:t xml:space="preserve">Sangat </w:t>
+            </w:r>
+            <w:proofErr w:type="spellStart"/>
+            <w:r>
+              <w:rPr>
+                <w:rFonts w:ascii="Times New Roman" w:hAnsi="Times New Roman" w:cs="Times New Roman"/>
+                <w:sz w:val="22"/>
+                <w:szCs w:val="20"/>
+              </w:rPr>
+              <w:t>tidak</w:t>
+            </w:r>
+            <w:proofErr w:type="spellEnd"/>
+            <w:r>
+              <w:rPr>
+                <w:rFonts w:ascii="Times New Roman" w:hAnsi="Times New Roman" w:cs="Times New Roman"/>
+                <w:sz w:val="22"/>
+                <w:szCs w:val="20"/>
+              </w:rPr>
+              <w:t xml:space="preserve"> </w:t>
+            </w:r>
+            <w:proofErr w:type="spellStart"/>
+            <w:r>
+              <w:rPr>
+                <w:rFonts w:ascii="Times New Roman" w:hAnsi="Times New Roman" w:cs="Times New Roman"/>
+                <w:sz w:val="22"/>
+                <w:szCs w:val="20"/>
+              </w:rPr>
+              <w:t>baik</w:t>
+            </w:r>
+            <w:proofErr w:type="spellEnd"/>
           </w:p>
         </w:tc>
       </w:tr>
@@ -1912,8 +2228,18 @@
                 <w:sz w:val="22"/>
                 <w:szCs w:val="20"/>
               </w:rPr>
-              <w:t>Kurang Baik</w:t>
-            </w:r>
+              <w:t xml:space="preserve">Tidak </w:t>
+            </w:r>
+            <w:proofErr w:type="spellStart"/>
+            <w:r>
+              <w:rPr>
+                <w:rFonts w:ascii="Times New Roman" w:hAnsi="Times New Roman" w:cs="Times New Roman"/>
+                <w:sz w:val="22"/>
+                <w:szCs w:val="20"/>
+              </w:rPr>
+              <w:t>baik</w:t>
+            </w:r>
+            <w:proofErr w:type="spellEnd"/>
           </w:p>
         </w:tc>
       </w:tr>
@@ -1962,14 +2288,16 @@
                 <w:szCs w:val="20"/>
               </w:rPr>
             </w:pPr>
+            <w:proofErr w:type="spellStart"/>
             <w:r>
               <w:rPr>
                 <w:rFonts w:ascii="Times New Roman" w:hAnsi="Times New Roman" w:cs="Times New Roman"/>
                 <w:sz w:val="22"/>
                 <w:szCs w:val="20"/>
               </w:rPr>
-              <w:t>Baik</w:t>
-            </w:r>
+              <w:t>Cukup</w:t>
+            </w:r>
+            <w:proofErr w:type="spellEnd"/>
           </w:p>
         </w:tc>
       </w:tr>
@@ -2024,12 +2352,89 @@
                 <w:sz w:val="22"/>
                 <w:szCs w:val="20"/>
               </w:rPr>
-              <w:t>Sangat Baik</w:t>
-            </w:r>
+              <w:t>Baik</w:t>
+            </w:r>
+          </w:p>
+        </w:tc>
+      </w:tr>
+      <w:tr>
+        <w:trPr>
+          <w:trHeight w:val="20"/>
+          <w:jc w:val="center"/>
+        </w:trPr>
+        <w:tc>
+          <w:tcPr>
+            <w:tcW w:w="1134" w:type="dxa"/>
+          </w:tcPr>
+          <w:p>
+            <w:pPr>
+              <w:pStyle w:val="ListParagraph"/>
+              <w:ind w:left="0"/>
+              <w:jc w:val="center"/>
+              <w:rPr>
+                <w:rFonts w:ascii="Times New Roman" w:hAnsi="Times New Roman" w:cs="Times New Roman"/>
+                <w:sz w:val="22"/>
+                <w:szCs w:val="20"/>
+              </w:rPr>
+            </w:pPr>
+            <w:r>
+              <w:rPr>
+                <w:rFonts w:ascii="Times New Roman" w:hAnsi="Times New Roman" w:cs="Times New Roman"/>
+                <w:sz w:val="22"/>
+                <w:szCs w:val="20"/>
+              </w:rPr>
+              <w:t>5</w:t>
+            </w:r>
+          </w:p>
+        </w:tc>
+        <w:tc>
+          <w:tcPr>
+            <w:tcW w:w="2409" w:type="dxa"/>
+          </w:tcPr>
+          <w:p>
+            <w:pPr>
+              <w:pStyle w:val="ListParagraph"/>
+              <w:ind w:left="0"/>
+              <w:jc w:val="center"/>
+              <w:rPr>
+                <w:rFonts w:ascii="Times New Roman" w:hAnsi="Times New Roman" w:cs="Times New Roman"/>
+                <w:sz w:val="22"/>
+                <w:szCs w:val="20"/>
+              </w:rPr>
+            </w:pPr>
+            <w:r>
+              <w:rPr>
+                <w:rFonts w:ascii="Times New Roman" w:hAnsi="Times New Roman" w:cs="Times New Roman"/>
+                <w:sz w:val="22"/>
+                <w:szCs w:val="20"/>
+              </w:rPr>
+              <w:t xml:space="preserve">Sangat </w:t>
+            </w:r>
+            <w:proofErr w:type="spellStart"/>
+            <w:r>
+              <w:rPr>
+                <w:rFonts w:ascii="Times New Roman" w:hAnsi="Times New Roman" w:cs="Times New Roman"/>
+                <w:sz w:val="22"/>
+                <w:szCs w:val="20"/>
+              </w:rPr>
+              <w:t>baik</w:t>
+            </w:r>
+            <w:proofErr w:type="spellEnd"/>
           </w:p>
         </w:tc>
       </w:tr>
     </w:tbl>
+    <w:p>
+      <w:pPr>
+        <w:pStyle w:val="ListParagraph"/>
+        <w:spacing w:line="360" w:lineRule="auto"/>
+        <w:ind w:left="426"/>
+        <w:jc w:val="both"/>
+        <w:rPr>
+          <w:rFonts w:ascii="Times New Roman" w:hAnsi="Times New Roman" w:cs="Times New Roman"/>
+        </w:rPr>
+      </w:pPr>
+    </w:p>
     <w:p>
       <w:pPr>
         <w:pStyle w:val="ListParagraph"/>
@@ -2063,30 +2468,32 @@
           <w:b/>
           <w:bCs/>
         </w:rPr>
+        <w:lastRenderedPageBreak/>
         <w:t>ASPEK PENILAIAN</w:t>
       </w:r>
     </w:p>
     <w:tbl>
       <w:tblPr>
         <w:tblStyle w:val="TableGrid"/>
-        <w:tblW w:w="8898" w:type="dxa"/>
+        <w:tblW w:w="8641" w:type="dxa"/>
         <w:tblInd w:w="426" w:type="dxa"/>
         <w:tblLook w:val="04A0" w:firstRow="1" w:lastRow="0" w:firstColumn="1" w:lastColumn="0" w:noHBand="0" w:noVBand="1"/>
       </w:tblPr>
       <w:tblGrid>
-        <w:gridCol w:w="3113"/>
-        <w:gridCol w:w="3969"/>
-        <w:gridCol w:w="454"/>
-        <w:gridCol w:w="454"/>
-        <w:gridCol w:w="454"/>
-        <w:gridCol w:w="454"/>
+        <w:gridCol w:w="2546"/>
+        <w:gridCol w:w="3260"/>
+        <w:gridCol w:w="567"/>
+        <w:gridCol w:w="567"/>
+        <w:gridCol w:w="567"/>
+        <w:gridCol w:w="567"/>
+        <w:gridCol w:w="567"/>
       </w:tblGrid>
       <w:tr>
         <w:tc>
           <w:tcPr>
-            <w:tcW w:w="3113" w:type="dxa"/>
+            <w:tcW w:w="2546" w:type="dxa"/>
             <w:vMerge w:val="restart"/>
-            <w:shd w:val="clear" w:color="auto" w:fill="C5E0B3" w:themeFill="accent6" w:themeFillTint="66"/>
+            <w:shd w:val="clear" w:color="auto" w:fill="B4C6E7" w:themeFill="accent1" w:themeFillTint="66"/>
             <w:vAlign w:val="center"/>
           </w:tcPr>
           <w:p>
@@ -2133,9 +2540,9 @@
         </w:tc>
         <w:tc>
           <w:tcPr>
-            <w:tcW w:w="3969" w:type="dxa"/>
+            <w:tcW w:w="3260" w:type="dxa"/>
             <w:vMerge w:val="restart"/>
-            <w:shd w:val="clear" w:color="auto" w:fill="C5E0B3" w:themeFill="accent6" w:themeFillTint="66"/>
+            <w:shd w:val="clear" w:color="auto" w:fill="B4C6E7" w:themeFill="accent1" w:themeFillTint="66"/>
             <w:vAlign w:val="center"/>
           </w:tcPr>
           <w:p>
@@ -2182,9 +2589,9 @@
         </w:tc>
         <w:tc>
           <w:tcPr>
-            <w:tcW w:w="1816" w:type="dxa"/>
-            <w:gridSpan w:val="4"/>
-            <w:shd w:val="clear" w:color="auto" w:fill="C5E0B3" w:themeFill="accent6" w:themeFillTint="66"/>
+            <w:tcW w:w="2835" w:type="dxa"/>
+            <w:gridSpan w:val="5"/>
+            <w:shd w:val="clear" w:color="auto" w:fill="B4C6E7" w:themeFill="accent1" w:themeFillTint="66"/>
             <w:vAlign w:val="center"/>
           </w:tcPr>
           <w:p>
@@ -2215,9 +2622,9 @@
       <w:tr>
         <w:tc>
           <w:tcPr>
-            <w:tcW w:w="3113" w:type="dxa"/>
+            <w:tcW w:w="2546" w:type="dxa"/>
             <w:vMerge/>
-            <w:shd w:val="clear" w:color="auto" w:fill="C5E0B3" w:themeFill="accent6" w:themeFillTint="66"/>
+            <w:shd w:val="clear" w:color="auto" w:fill="B4C6E7" w:themeFill="accent1" w:themeFillTint="66"/>
           </w:tcPr>
           <w:p>
             <w:pPr>
@@ -2235,9 +2642,9 @@
         </w:tc>
         <w:tc>
           <w:tcPr>
-            <w:tcW w:w="3969" w:type="dxa"/>
+            <w:tcW w:w="3260" w:type="dxa"/>
             <w:vMerge/>
-            <w:shd w:val="clear" w:color="auto" w:fill="C5E0B3" w:themeFill="accent6" w:themeFillTint="66"/>
+            <w:shd w:val="clear" w:color="auto" w:fill="B4C6E7" w:themeFill="accent1" w:themeFillTint="66"/>
           </w:tcPr>
           <w:p>
             <w:pPr>
@@ -2255,8 +2662,8 @@
         </w:tc>
         <w:tc>
           <w:tcPr>
-            <w:tcW w:w="454" w:type="dxa"/>
-            <w:shd w:val="clear" w:color="auto" w:fill="C5E0B3" w:themeFill="accent6" w:themeFillTint="66"/>
+            <w:tcW w:w="567" w:type="dxa"/>
+            <w:shd w:val="clear" w:color="auto" w:fill="B4C6E7" w:themeFill="accent1" w:themeFillTint="66"/>
           </w:tcPr>
           <w:p>
             <w:pPr>
@@ -2282,8 +2689,8 @@
         </w:tc>
         <w:tc>
           <w:tcPr>
-            <w:tcW w:w="454" w:type="dxa"/>
-            <w:shd w:val="clear" w:color="auto" w:fill="C5E0B3" w:themeFill="accent6" w:themeFillTint="66"/>
+            <w:tcW w:w="567" w:type="dxa"/>
+            <w:shd w:val="clear" w:color="auto" w:fill="B4C6E7" w:themeFill="accent1" w:themeFillTint="66"/>
           </w:tcPr>
           <w:p>
             <w:pPr>
@@ -2309,8 +2716,8 @@
         </w:tc>
         <w:tc>
           <w:tcPr>
-            <w:tcW w:w="454" w:type="dxa"/>
-            <w:shd w:val="clear" w:color="auto" w:fill="C5E0B3" w:themeFill="accent6" w:themeFillTint="66"/>
+            <w:tcW w:w="567" w:type="dxa"/>
+            <w:shd w:val="clear" w:color="auto" w:fill="B4C6E7" w:themeFill="accent1" w:themeFillTint="66"/>
           </w:tcPr>
           <w:p>
             <w:pPr>
@@ -2336,8 +2743,8 @@
         </w:tc>
         <w:tc>
           <w:tcPr>
-            <w:tcW w:w="454" w:type="dxa"/>
-            <w:shd w:val="clear" w:color="auto" w:fill="C5E0B3" w:themeFill="accent6" w:themeFillTint="66"/>
+            <w:tcW w:w="567" w:type="dxa"/>
+            <w:shd w:val="clear" w:color="auto" w:fill="B4C6E7" w:themeFill="accent1" w:themeFillTint="66"/>
           </w:tcPr>
           <w:p>
             <w:pPr>
@@ -2361,13 +2768,40 @@
             </w:r>
           </w:p>
         </w:tc>
+        <w:tc>
+          <w:tcPr>
+            <w:tcW w:w="567" w:type="dxa"/>
+            <w:shd w:val="clear" w:color="auto" w:fill="B4C6E7" w:themeFill="accent1" w:themeFillTint="66"/>
+          </w:tcPr>
+          <w:p>
+            <w:pPr>
+              <w:pStyle w:val="ListParagraph"/>
+              <w:spacing w:line="276" w:lineRule="auto"/>
+              <w:ind w:left="0"/>
+              <w:jc w:val="center"/>
+              <w:rPr>
+                <w:rFonts w:ascii="Times New Roman" w:hAnsi="Times New Roman" w:cs="Times New Roman"/>
+                <w:b/>
+                <w:bCs/>
+              </w:rPr>
+            </w:pPr>
+            <w:r>
+              <w:rPr>
+                <w:rFonts w:ascii="Times New Roman" w:hAnsi="Times New Roman" w:cs="Times New Roman"/>
+                <w:b/>
+                <w:bCs/>
+              </w:rPr>
+              <w:t>5</w:t>
+            </w:r>
+          </w:p>
+        </w:tc>
       </w:tr>
       <w:tr>
         <w:tc>
           <w:tcPr>
-            <w:tcW w:w="8898" w:type="dxa"/>
-            <w:gridSpan w:val="6"/>
-            <w:shd w:val="clear" w:color="auto" w:fill="BDD6EE" w:themeFill="accent5" w:themeFillTint="66"/>
+            <w:tcW w:w="8641" w:type="dxa"/>
+            <w:gridSpan w:val="7"/>
+            <w:shd w:val="clear" w:color="auto" w:fill="DEEAF6" w:themeFill="accent5" w:themeFillTint="33"/>
           </w:tcPr>
           <w:p>
             <w:pPr>
@@ -2398,7 +2832,7 @@
         </w:trPr>
         <w:tc>
           <w:tcPr>
-            <w:tcW w:w="3113" w:type="dxa"/>
+            <w:tcW w:w="2546" w:type="dxa"/>
             <w:vMerge w:val="restart"/>
             <w:vAlign w:val="center"/>
           </w:tcPr>
@@ -2475,7 +2909,7 @@
         </w:tc>
         <w:tc>
           <w:tcPr>
-            <w:tcW w:w="3969" w:type="dxa"/>
+            <w:tcW w:w="3260" w:type="dxa"/>
           </w:tcPr>
           <w:p>
             <w:pPr>
@@ -2486,7 +2920,6 @@
               </w:numPr>
               <w:spacing w:line="276" w:lineRule="auto"/>
               <w:ind w:left="457"/>
-              <w:jc w:val="both"/>
               <w:rPr>
                 <w:rFonts w:ascii="Times New Roman" w:hAnsi="Times New Roman" w:cs="Times New Roman"/>
               </w:rPr>
@@ -2509,55 +2942,71 @@
         </w:tc>
         <w:tc>
           <w:tcPr>
-            <w:tcW w:w="454" w:type="dxa"/>
-          </w:tcPr>
-          <w:p>
-            <w:pPr>
-              <w:pStyle w:val="ListParagraph"/>
-              <w:spacing w:line="276" w:lineRule="auto"/>
-              <w:ind w:left="0"/>
-              <w:jc w:val="both"/>
-              <w:rPr>
-                <w:rFonts w:ascii="Times New Roman" w:hAnsi="Times New Roman" w:cs="Times New Roman"/>
-              </w:rPr>
-            </w:pPr>
-          </w:p>
-        </w:tc>
-        <w:tc>
-          <w:tcPr>
-            <w:tcW w:w="454" w:type="dxa"/>
-          </w:tcPr>
-          <w:p>
-            <w:pPr>
-              <w:pStyle w:val="ListParagraph"/>
-              <w:spacing w:line="276" w:lineRule="auto"/>
-              <w:ind w:left="0"/>
-              <w:jc w:val="both"/>
-              <w:rPr>
-                <w:rFonts w:ascii="Times New Roman" w:hAnsi="Times New Roman" w:cs="Times New Roman"/>
-              </w:rPr>
-            </w:pPr>
-          </w:p>
-        </w:tc>
-        <w:tc>
-          <w:tcPr>
-            <w:tcW w:w="454" w:type="dxa"/>
-          </w:tcPr>
-          <w:p>
-            <w:pPr>
-              <w:pStyle w:val="ListParagraph"/>
-              <w:spacing w:line="276" w:lineRule="auto"/>
-              <w:ind w:left="0"/>
-              <w:jc w:val="both"/>
-              <w:rPr>
-                <w:rFonts w:ascii="Times New Roman" w:hAnsi="Times New Roman" w:cs="Times New Roman"/>
-              </w:rPr>
-            </w:pPr>
-          </w:p>
-        </w:tc>
-        <w:tc>
-          <w:tcPr>
-            <w:tcW w:w="454" w:type="dxa"/>
+            <w:tcW w:w="567" w:type="dxa"/>
+          </w:tcPr>
+          <w:p>
+            <w:pPr>
+              <w:pStyle w:val="ListParagraph"/>
+              <w:spacing w:line="276" w:lineRule="auto"/>
+              <w:ind w:left="0"/>
+              <w:jc w:val="both"/>
+              <w:rPr>
+                <w:rFonts w:ascii="Times New Roman" w:hAnsi="Times New Roman" w:cs="Times New Roman"/>
+              </w:rPr>
+            </w:pPr>
+          </w:p>
+        </w:tc>
+        <w:tc>
+          <w:tcPr>
+            <w:tcW w:w="567" w:type="dxa"/>
+          </w:tcPr>
+          <w:p>
+            <w:pPr>
+              <w:pStyle w:val="ListParagraph"/>
+              <w:spacing w:line="276" w:lineRule="auto"/>
+              <w:ind w:left="0"/>
+              <w:jc w:val="both"/>
+              <w:rPr>
+                <w:rFonts w:ascii="Times New Roman" w:hAnsi="Times New Roman" w:cs="Times New Roman"/>
+              </w:rPr>
+            </w:pPr>
+          </w:p>
+        </w:tc>
+        <w:tc>
+          <w:tcPr>
+            <w:tcW w:w="567" w:type="dxa"/>
+          </w:tcPr>
+          <w:p>
+            <w:pPr>
+              <w:pStyle w:val="ListParagraph"/>
+              <w:spacing w:line="276" w:lineRule="auto"/>
+              <w:ind w:left="0"/>
+              <w:jc w:val="both"/>
+              <w:rPr>
+                <w:rFonts w:ascii="Times New Roman" w:hAnsi="Times New Roman" w:cs="Times New Roman"/>
+              </w:rPr>
+            </w:pPr>
+          </w:p>
+        </w:tc>
+        <w:tc>
+          <w:tcPr>
+            <w:tcW w:w="567" w:type="dxa"/>
+          </w:tcPr>
+          <w:p>
+            <w:pPr>
+              <w:pStyle w:val="ListParagraph"/>
+              <w:spacing w:line="276" w:lineRule="auto"/>
+              <w:ind w:left="0"/>
+              <w:jc w:val="both"/>
+              <w:rPr>
+                <w:rFonts w:ascii="Times New Roman" w:hAnsi="Times New Roman" w:cs="Times New Roman"/>
+              </w:rPr>
+            </w:pPr>
+          </w:p>
+        </w:tc>
+        <w:tc>
+          <w:tcPr>
+            <w:tcW w:w="567" w:type="dxa"/>
           </w:tcPr>
           <w:p>
             <w:pPr>
@@ -2578,7 +3027,7 @@
         </w:trPr>
         <w:tc>
           <w:tcPr>
-            <w:tcW w:w="3113" w:type="dxa"/>
+            <w:tcW w:w="2546" w:type="dxa"/>
             <w:vMerge/>
           </w:tcPr>
           <w:p>
@@ -2595,7 +3044,7 @@
         </w:tc>
         <w:tc>
           <w:tcPr>
-            <w:tcW w:w="3969" w:type="dxa"/>
+            <w:tcW w:w="3260" w:type="dxa"/>
           </w:tcPr>
           <w:p>
             <w:pPr>
@@ -2606,7 +3055,6 @@
               </w:numPr>
               <w:spacing w:line="276" w:lineRule="auto"/>
               <w:ind w:left="457"/>
-              <w:jc w:val="both"/>
               <w:rPr>
                 <w:rFonts w:ascii="Times New Roman" w:hAnsi="Times New Roman" w:cs="Times New Roman"/>
               </w:rPr>
@@ -2629,55 +3077,71 @@
         </w:tc>
         <w:tc>
           <w:tcPr>
-            <w:tcW w:w="454" w:type="dxa"/>
-          </w:tcPr>
-          <w:p>
-            <w:pPr>
-              <w:pStyle w:val="ListParagraph"/>
-              <w:spacing w:line="276" w:lineRule="auto"/>
-              <w:ind w:left="0"/>
-              <w:jc w:val="both"/>
-              <w:rPr>
-                <w:rFonts w:ascii="Times New Roman" w:hAnsi="Times New Roman" w:cs="Times New Roman"/>
-              </w:rPr>
-            </w:pPr>
-          </w:p>
-        </w:tc>
-        <w:tc>
-          <w:tcPr>
-            <w:tcW w:w="454" w:type="dxa"/>
-          </w:tcPr>
-          <w:p>
-            <w:pPr>
-              <w:pStyle w:val="ListParagraph"/>
-              <w:spacing w:line="276" w:lineRule="auto"/>
-              <w:ind w:left="0"/>
-              <w:jc w:val="both"/>
-              <w:rPr>
-                <w:rFonts w:ascii="Times New Roman" w:hAnsi="Times New Roman" w:cs="Times New Roman"/>
-              </w:rPr>
-            </w:pPr>
-          </w:p>
-        </w:tc>
-        <w:tc>
-          <w:tcPr>
-            <w:tcW w:w="454" w:type="dxa"/>
-          </w:tcPr>
-          <w:p>
-            <w:pPr>
-              <w:pStyle w:val="ListParagraph"/>
-              <w:spacing w:line="276" w:lineRule="auto"/>
-              <w:ind w:left="0"/>
-              <w:jc w:val="both"/>
-              <w:rPr>
-                <w:rFonts w:ascii="Times New Roman" w:hAnsi="Times New Roman" w:cs="Times New Roman"/>
-              </w:rPr>
-            </w:pPr>
-          </w:p>
-        </w:tc>
-        <w:tc>
-          <w:tcPr>
-            <w:tcW w:w="454" w:type="dxa"/>
+            <w:tcW w:w="567" w:type="dxa"/>
+          </w:tcPr>
+          <w:p>
+            <w:pPr>
+              <w:pStyle w:val="ListParagraph"/>
+              <w:spacing w:line="276" w:lineRule="auto"/>
+              <w:ind w:left="0"/>
+              <w:jc w:val="both"/>
+              <w:rPr>
+                <w:rFonts w:ascii="Times New Roman" w:hAnsi="Times New Roman" w:cs="Times New Roman"/>
+              </w:rPr>
+            </w:pPr>
+          </w:p>
+        </w:tc>
+        <w:tc>
+          <w:tcPr>
+            <w:tcW w:w="567" w:type="dxa"/>
+          </w:tcPr>
+          <w:p>
+            <w:pPr>
+              <w:pStyle w:val="ListParagraph"/>
+              <w:spacing w:line="276" w:lineRule="auto"/>
+              <w:ind w:left="0"/>
+              <w:jc w:val="both"/>
+              <w:rPr>
+                <w:rFonts w:ascii="Times New Roman" w:hAnsi="Times New Roman" w:cs="Times New Roman"/>
+              </w:rPr>
+            </w:pPr>
+          </w:p>
+        </w:tc>
+        <w:tc>
+          <w:tcPr>
+            <w:tcW w:w="567" w:type="dxa"/>
+          </w:tcPr>
+          <w:p>
+            <w:pPr>
+              <w:pStyle w:val="ListParagraph"/>
+              <w:spacing w:line="276" w:lineRule="auto"/>
+              <w:ind w:left="0"/>
+              <w:jc w:val="both"/>
+              <w:rPr>
+                <w:rFonts w:ascii="Times New Roman" w:hAnsi="Times New Roman" w:cs="Times New Roman"/>
+              </w:rPr>
+            </w:pPr>
+          </w:p>
+        </w:tc>
+        <w:tc>
+          <w:tcPr>
+            <w:tcW w:w="567" w:type="dxa"/>
+          </w:tcPr>
+          <w:p>
+            <w:pPr>
+              <w:pStyle w:val="ListParagraph"/>
+              <w:spacing w:line="276" w:lineRule="auto"/>
+              <w:ind w:left="0"/>
+              <w:jc w:val="both"/>
+              <w:rPr>
+                <w:rFonts w:ascii="Times New Roman" w:hAnsi="Times New Roman" w:cs="Times New Roman"/>
+              </w:rPr>
+            </w:pPr>
+          </w:p>
+        </w:tc>
+        <w:tc>
+          <w:tcPr>
+            <w:tcW w:w="567" w:type="dxa"/>
           </w:tcPr>
           <w:p>
             <w:pPr>
@@ -2698,7 +3162,7 @@
         </w:trPr>
         <w:tc>
           <w:tcPr>
-            <w:tcW w:w="3113" w:type="dxa"/>
+            <w:tcW w:w="2546" w:type="dxa"/>
             <w:vMerge/>
           </w:tcPr>
           <w:p>
@@ -2715,7 +3179,7 @@
         </w:tc>
         <w:tc>
           <w:tcPr>
-            <w:tcW w:w="3969" w:type="dxa"/>
+            <w:tcW w:w="3260" w:type="dxa"/>
           </w:tcPr>
           <w:p>
             <w:pPr>
@@ -2726,7 +3190,6 @@
               </w:numPr>
               <w:spacing w:line="276" w:lineRule="auto"/>
               <w:ind w:left="457"/>
-              <w:jc w:val="both"/>
               <w:rPr>
                 <w:rFonts w:ascii="Times New Roman" w:hAnsi="Times New Roman" w:cs="Times New Roman"/>
               </w:rPr>
@@ -2749,55 +3212,71 @@
         </w:tc>
         <w:tc>
           <w:tcPr>
-            <w:tcW w:w="454" w:type="dxa"/>
-          </w:tcPr>
-          <w:p>
-            <w:pPr>
-              <w:pStyle w:val="ListParagraph"/>
-              <w:spacing w:line="276" w:lineRule="auto"/>
-              <w:ind w:left="0"/>
-              <w:jc w:val="both"/>
-              <w:rPr>
-                <w:rFonts w:ascii="Times New Roman" w:hAnsi="Times New Roman" w:cs="Times New Roman"/>
-              </w:rPr>
-            </w:pPr>
-          </w:p>
-        </w:tc>
-        <w:tc>
-          <w:tcPr>
-            <w:tcW w:w="454" w:type="dxa"/>
-          </w:tcPr>
-          <w:p>
-            <w:pPr>
-              <w:pStyle w:val="ListParagraph"/>
-              <w:spacing w:line="276" w:lineRule="auto"/>
-              <w:ind w:left="0"/>
-              <w:jc w:val="both"/>
-              <w:rPr>
-                <w:rFonts w:ascii="Times New Roman" w:hAnsi="Times New Roman" w:cs="Times New Roman"/>
-              </w:rPr>
-            </w:pPr>
-          </w:p>
-        </w:tc>
-        <w:tc>
-          <w:tcPr>
-            <w:tcW w:w="454" w:type="dxa"/>
-          </w:tcPr>
-          <w:p>
-            <w:pPr>
-              <w:pStyle w:val="ListParagraph"/>
-              <w:spacing w:line="276" w:lineRule="auto"/>
-              <w:ind w:left="0"/>
-              <w:jc w:val="both"/>
-              <w:rPr>
-                <w:rFonts w:ascii="Times New Roman" w:hAnsi="Times New Roman" w:cs="Times New Roman"/>
-              </w:rPr>
-            </w:pPr>
-          </w:p>
-        </w:tc>
-        <w:tc>
-          <w:tcPr>
-            <w:tcW w:w="454" w:type="dxa"/>
+            <w:tcW w:w="567" w:type="dxa"/>
+          </w:tcPr>
+          <w:p>
+            <w:pPr>
+              <w:pStyle w:val="ListParagraph"/>
+              <w:spacing w:line="276" w:lineRule="auto"/>
+              <w:ind w:left="0"/>
+              <w:jc w:val="both"/>
+              <w:rPr>
+                <w:rFonts w:ascii="Times New Roman" w:hAnsi="Times New Roman" w:cs="Times New Roman"/>
+              </w:rPr>
+            </w:pPr>
+          </w:p>
+        </w:tc>
+        <w:tc>
+          <w:tcPr>
+            <w:tcW w:w="567" w:type="dxa"/>
+          </w:tcPr>
+          <w:p>
+            <w:pPr>
+              <w:pStyle w:val="ListParagraph"/>
+              <w:spacing w:line="276" w:lineRule="auto"/>
+              <w:ind w:left="0"/>
+              <w:jc w:val="both"/>
+              <w:rPr>
+                <w:rFonts w:ascii="Times New Roman" w:hAnsi="Times New Roman" w:cs="Times New Roman"/>
+              </w:rPr>
+            </w:pPr>
+          </w:p>
+        </w:tc>
+        <w:tc>
+          <w:tcPr>
+            <w:tcW w:w="567" w:type="dxa"/>
+          </w:tcPr>
+          <w:p>
+            <w:pPr>
+              <w:pStyle w:val="ListParagraph"/>
+              <w:spacing w:line="276" w:lineRule="auto"/>
+              <w:ind w:left="0"/>
+              <w:jc w:val="both"/>
+              <w:rPr>
+                <w:rFonts w:ascii="Times New Roman" w:hAnsi="Times New Roman" w:cs="Times New Roman"/>
+              </w:rPr>
+            </w:pPr>
+          </w:p>
+        </w:tc>
+        <w:tc>
+          <w:tcPr>
+            <w:tcW w:w="567" w:type="dxa"/>
+          </w:tcPr>
+          <w:p>
+            <w:pPr>
+              <w:pStyle w:val="ListParagraph"/>
+              <w:spacing w:line="276" w:lineRule="auto"/>
+              <w:ind w:left="0"/>
+              <w:jc w:val="both"/>
+              <w:rPr>
+                <w:rFonts w:ascii="Times New Roman" w:hAnsi="Times New Roman" w:cs="Times New Roman"/>
+              </w:rPr>
+            </w:pPr>
+          </w:p>
+        </w:tc>
+        <w:tc>
+          <w:tcPr>
+            <w:tcW w:w="567" w:type="dxa"/>
           </w:tcPr>
           <w:p>
             <w:pPr>
@@ -2818,7 +3297,7 @@
         </w:trPr>
         <w:tc>
           <w:tcPr>
-            <w:tcW w:w="3113" w:type="dxa"/>
+            <w:tcW w:w="2546" w:type="dxa"/>
             <w:vMerge w:val="restart"/>
             <w:vAlign w:val="center"/>
           </w:tcPr>
@@ -2853,7 +3332,7 @@
         </w:tc>
         <w:tc>
           <w:tcPr>
-            <w:tcW w:w="3969" w:type="dxa"/>
+            <w:tcW w:w="3260" w:type="dxa"/>
             <w:vAlign w:val="center"/>
           </w:tcPr>
           <w:p>
@@ -2909,55 +3388,71 @@
         </w:tc>
         <w:tc>
           <w:tcPr>
-            <w:tcW w:w="454" w:type="dxa"/>
-          </w:tcPr>
-          <w:p>
-            <w:pPr>
-              <w:pStyle w:val="ListParagraph"/>
-              <w:spacing w:line="276" w:lineRule="auto"/>
-              <w:ind w:left="0"/>
-              <w:jc w:val="both"/>
-              <w:rPr>
-                <w:rFonts w:ascii="Times New Roman" w:hAnsi="Times New Roman" w:cs="Times New Roman"/>
-              </w:rPr>
-            </w:pPr>
-          </w:p>
-        </w:tc>
-        <w:tc>
-          <w:tcPr>
-            <w:tcW w:w="454" w:type="dxa"/>
-          </w:tcPr>
-          <w:p>
-            <w:pPr>
-              <w:pStyle w:val="ListParagraph"/>
-              <w:spacing w:line="276" w:lineRule="auto"/>
-              <w:ind w:left="0"/>
-              <w:jc w:val="both"/>
-              <w:rPr>
-                <w:rFonts w:ascii="Times New Roman" w:hAnsi="Times New Roman" w:cs="Times New Roman"/>
-              </w:rPr>
-            </w:pPr>
-          </w:p>
-        </w:tc>
-        <w:tc>
-          <w:tcPr>
-            <w:tcW w:w="454" w:type="dxa"/>
-          </w:tcPr>
-          <w:p>
-            <w:pPr>
-              <w:pStyle w:val="ListParagraph"/>
-              <w:spacing w:line="276" w:lineRule="auto"/>
-              <w:ind w:left="0"/>
-              <w:jc w:val="both"/>
-              <w:rPr>
-                <w:rFonts w:ascii="Times New Roman" w:hAnsi="Times New Roman" w:cs="Times New Roman"/>
-              </w:rPr>
-            </w:pPr>
-          </w:p>
-        </w:tc>
-        <w:tc>
-          <w:tcPr>
-            <w:tcW w:w="454" w:type="dxa"/>
+            <w:tcW w:w="567" w:type="dxa"/>
+          </w:tcPr>
+          <w:p>
+            <w:pPr>
+              <w:pStyle w:val="ListParagraph"/>
+              <w:spacing w:line="276" w:lineRule="auto"/>
+              <w:ind w:left="0"/>
+              <w:jc w:val="both"/>
+              <w:rPr>
+                <w:rFonts w:ascii="Times New Roman" w:hAnsi="Times New Roman" w:cs="Times New Roman"/>
+              </w:rPr>
+            </w:pPr>
+          </w:p>
+        </w:tc>
+        <w:tc>
+          <w:tcPr>
+            <w:tcW w:w="567" w:type="dxa"/>
+          </w:tcPr>
+          <w:p>
+            <w:pPr>
+              <w:pStyle w:val="ListParagraph"/>
+              <w:spacing w:line="276" w:lineRule="auto"/>
+              <w:ind w:left="0"/>
+              <w:jc w:val="both"/>
+              <w:rPr>
+                <w:rFonts w:ascii="Times New Roman" w:hAnsi="Times New Roman" w:cs="Times New Roman"/>
+              </w:rPr>
+            </w:pPr>
+          </w:p>
+        </w:tc>
+        <w:tc>
+          <w:tcPr>
+            <w:tcW w:w="567" w:type="dxa"/>
+          </w:tcPr>
+          <w:p>
+            <w:pPr>
+              <w:pStyle w:val="ListParagraph"/>
+              <w:spacing w:line="276" w:lineRule="auto"/>
+              <w:ind w:left="0"/>
+              <w:jc w:val="both"/>
+              <w:rPr>
+                <w:rFonts w:ascii="Times New Roman" w:hAnsi="Times New Roman" w:cs="Times New Roman"/>
+              </w:rPr>
+            </w:pPr>
+          </w:p>
+        </w:tc>
+        <w:tc>
+          <w:tcPr>
+            <w:tcW w:w="567" w:type="dxa"/>
+          </w:tcPr>
+          <w:p>
+            <w:pPr>
+              <w:pStyle w:val="ListParagraph"/>
+              <w:spacing w:line="276" w:lineRule="auto"/>
+              <w:ind w:left="0"/>
+              <w:jc w:val="both"/>
+              <w:rPr>
+                <w:rFonts w:ascii="Times New Roman" w:hAnsi="Times New Roman" w:cs="Times New Roman"/>
+              </w:rPr>
+            </w:pPr>
+          </w:p>
+        </w:tc>
+        <w:tc>
+          <w:tcPr>
+            <w:tcW w:w="567" w:type="dxa"/>
           </w:tcPr>
           <w:p>
             <w:pPr>
@@ -2978,7 +3473,7 @@
         </w:trPr>
         <w:tc>
           <w:tcPr>
-            <w:tcW w:w="3113" w:type="dxa"/>
+            <w:tcW w:w="2546" w:type="dxa"/>
             <w:vMerge/>
           </w:tcPr>
           <w:p>
@@ -2995,7 +3490,7 @@
         </w:tc>
         <w:tc>
           <w:tcPr>
-            <w:tcW w:w="3969" w:type="dxa"/>
+            <w:tcW w:w="3260" w:type="dxa"/>
             <w:vAlign w:val="center"/>
           </w:tcPr>
           <w:p>
@@ -3037,55 +3532,71 @@
         </w:tc>
         <w:tc>
           <w:tcPr>
-            <w:tcW w:w="454" w:type="dxa"/>
-          </w:tcPr>
-          <w:p>
-            <w:pPr>
-              <w:pStyle w:val="ListParagraph"/>
-              <w:spacing w:line="276" w:lineRule="auto"/>
-              <w:ind w:left="0"/>
-              <w:jc w:val="both"/>
-              <w:rPr>
-                <w:rFonts w:ascii="Times New Roman" w:hAnsi="Times New Roman" w:cs="Times New Roman"/>
-              </w:rPr>
-            </w:pPr>
-          </w:p>
-        </w:tc>
-        <w:tc>
-          <w:tcPr>
-            <w:tcW w:w="454" w:type="dxa"/>
-          </w:tcPr>
-          <w:p>
-            <w:pPr>
-              <w:pStyle w:val="ListParagraph"/>
-              <w:spacing w:line="276" w:lineRule="auto"/>
-              <w:ind w:left="0"/>
-              <w:jc w:val="both"/>
-              <w:rPr>
-                <w:rFonts w:ascii="Times New Roman" w:hAnsi="Times New Roman" w:cs="Times New Roman"/>
-              </w:rPr>
-            </w:pPr>
-          </w:p>
-        </w:tc>
-        <w:tc>
-          <w:tcPr>
-            <w:tcW w:w="454" w:type="dxa"/>
-          </w:tcPr>
-          <w:p>
-            <w:pPr>
-              <w:pStyle w:val="ListParagraph"/>
-              <w:spacing w:line="276" w:lineRule="auto"/>
-              <w:ind w:left="0"/>
-              <w:jc w:val="both"/>
-              <w:rPr>
-                <w:rFonts w:ascii="Times New Roman" w:hAnsi="Times New Roman" w:cs="Times New Roman"/>
-              </w:rPr>
-            </w:pPr>
-          </w:p>
-        </w:tc>
-        <w:tc>
-          <w:tcPr>
-            <w:tcW w:w="454" w:type="dxa"/>
+            <w:tcW w:w="567" w:type="dxa"/>
+          </w:tcPr>
+          <w:p>
+            <w:pPr>
+              <w:pStyle w:val="ListParagraph"/>
+              <w:spacing w:line="276" w:lineRule="auto"/>
+              <w:ind w:left="0"/>
+              <w:jc w:val="both"/>
+              <w:rPr>
+                <w:rFonts w:ascii="Times New Roman" w:hAnsi="Times New Roman" w:cs="Times New Roman"/>
+              </w:rPr>
+            </w:pPr>
+          </w:p>
+        </w:tc>
+        <w:tc>
+          <w:tcPr>
+            <w:tcW w:w="567" w:type="dxa"/>
+          </w:tcPr>
+          <w:p>
+            <w:pPr>
+              <w:pStyle w:val="ListParagraph"/>
+              <w:spacing w:line="276" w:lineRule="auto"/>
+              <w:ind w:left="0"/>
+              <w:jc w:val="both"/>
+              <w:rPr>
+                <w:rFonts w:ascii="Times New Roman" w:hAnsi="Times New Roman" w:cs="Times New Roman"/>
+              </w:rPr>
+            </w:pPr>
+          </w:p>
+        </w:tc>
+        <w:tc>
+          <w:tcPr>
+            <w:tcW w:w="567" w:type="dxa"/>
+          </w:tcPr>
+          <w:p>
+            <w:pPr>
+              <w:pStyle w:val="ListParagraph"/>
+              <w:spacing w:line="276" w:lineRule="auto"/>
+              <w:ind w:left="0"/>
+              <w:jc w:val="both"/>
+              <w:rPr>
+                <w:rFonts w:ascii="Times New Roman" w:hAnsi="Times New Roman" w:cs="Times New Roman"/>
+              </w:rPr>
+            </w:pPr>
+          </w:p>
+        </w:tc>
+        <w:tc>
+          <w:tcPr>
+            <w:tcW w:w="567" w:type="dxa"/>
+          </w:tcPr>
+          <w:p>
+            <w:pPr>
+              <w:pStyle w:val="ListParagraph"/>
+              <w:spacing w:line="276" w:lineRule="auto"/>
+              <w:ind w:left="0"/>
+              <w:jc w:val="both"/>
+              <w:rPr>
+                <w:rFonts w:ascii="Times New Roman" w:hAnsi="Times New Roman" w:cs="Times New Roman"/>
+              </w:rPr>
+            </w:pPr>
+          </w:p>
+        </w:tc>
+        <w:tc>
+          <w:tcPr>
+            <w:tcW w:w="567" w:type="dxa"/>
           </w:tcPr>
           <w:p>
             <w:pPr>
@@ -3106,7 +3617,7 @@
         </w:trPr>
         <w:tc>
           <w:tcPr>
-            <w:tcW w:w="3113" w:type="dxa"/>
+            <w:tcW w:w="2546" w:type="dxa"/>
             <w:vMerge/>
           </w:tcPr>
           <w:p>
@@ -3123,7 +3634,7 @@
         </w:tc>
         <w:tc>
           <w:tcPr>
-            <w:tcW w:w="3969" w:type="dxa"/>
+            <w:tcW w:w="3260" w:type="dxa"/>
             <w:vAlign w:val="center"/>
           </w:tcPr>
           <w:p>
@@ -3157,55 +3668,71 @@
         </w:tc>
         <w:tc>
           <w:tcPr>
-            <w:tcW w:w="454" w:type="dxa"/>
-          </w:tcPr>
-          <w:p>
-            <w:pPr>
-              <w:pStyle w:val="ListParagraph"/>
-              <w:spacing w:line="276" w:lineRule="auto"/>
-              <w:ind w:left="0"/>
-              <w:jc w:val="both"/>
-              <w:rPr>
-                <w:rFonts w:ascii="Times New Roman" w:hAnsi="Times New Roman" w:cs="Times New Roman"/>
-              </w:rPr>
-            </w:pPr>
-          </w:p>
-        </w:tc>
-        <w:tc>
-          <w:tcPr>
-            <w:tcW w:w="454" w:type="dxa"/>
-          </w:tcPr>
-          <w:p>
-            <w:pPr>
-              <w:pStyle w:val="ListParagraph"/>
-              <w:spacing w:line="276" w:lineRule="auto"/>
-              <w:ind w:left="0"/>
-              <w:jc w:val="both"/>
-              <w:rPr>
-                <w:rFonts w:ascii="Times New Roman" w:hAnsi="Times New Roman" w:cs="Times New Roman"/>
-              </w:rPr>
-            </w:pPr>
-          </w:p>
-        </w:tc>
-        <w:tc>
-          <w:tcPr>
-            <w:tcW w:w="454" w:type="dxa"/>
-          </w:tcPr>
-          <w:p>
-            <w:pPr>
-              <w:pStyle w:val="ListParagraph"/>
-              <w:spacing w:line="276" w:lineRule="auto"/>
-              <w:ind w:left="0"/>
-              <w:jc w:val="both"/>
-              <w:rPr>
-                <w:rFonts w:ascii="Times New Roman" w:hAnsi="Times New Roman" w:cs="Times New Roman"/>
-              </w:rPr>
-            </w:pPr>
-          </w:p>
-        </w:tc>
-        <w:tc>
-          <w:tcPr>
-            <w:tcW w:w="454" w:type="dxa"/>
+            <w:tcW w:w="567" w:type="dxa"/>
+          </w:tcPr>
+          <w:p>
+            <w:pPr>
+              <w:pStyle w:val="ListParagraph"/>
+              <w:spacing w:line="276" w:lineRule="auto"/>
+              <w:ind w:left="0"/>
+              <w:jc w:val="both"/>
+              <w:rPr>
+                <w:rFonts w:ascii="Times New Roman" w:hAnsi="Times New Roman" w:cs="Times New Roman"/>
+              </w:rPr>
+            </w:pPr>
+          </w:p>
+        </w:tc>
+        <w:tc>
+          <w:tcPr>
+            <w:tcW w:w="567" w:type="dxa"/>
+          </w:tcPr>
+          <w:p>
+            <w:pPr>
+              <w:pStyle w:val="ListParagraph"/>
+              <w:spacing w:line="276" w:lineRule="auto"/>
+              <w:ind w:left="0"/>
+              <w:jc w:val="both"/>
+              <w:rPr>
+                <w:rFonts w:ascii="Times New Roman" w:hAnsi="Times New Roman" w:cs="Times New Roman"/>
+              </w:rPr>
+            </w:pPr>
+          </w:p>
+        </w:tc>
+        <w:tc>
+          <w:tcPr>
+            <w:tcW w:w="567" w:type="dxa"/>
+          </w:tcPr>
+          <w:p>
+            <w:pPr>
+              <w:pStyle w:val="ListParagraph"/>
+              <w:spacing w:line="276" w:lineRule="auto"/>
+              <w:ind w:left="0"/>
+              <w:jc w:val="both"/>
+              <w:rPr>
+                <w:rFonts w:ascii="Times New Roman" w:hAnsi="Times New Roman" w:cs="Times New Roman"/>
+              </w:rPr>
+            </w:pPr>
+          </w:p>
+        </w:tc>
+        <w:tc>
+          <w:tcPr>
+            <w:tcW w:w="567" w:type="dxa"/>
+          </w:tcPr>
+          <w:p>
+            <w:pPr>
+              <w:pStyle w:val="ListParagraph"/>
+              <w:spacing w:line="276" w:lineRule="auto"/>
+              <w:ind w:left="0"/>
+              <w:jc w:val="both"/>
+              <w:rPr>
+                <w:rFonts w:ascii="Times New Roman" w:hAnsi="Times New Roman" w:cs="Times New Roman"/>
+              </w:rPr>
+            </w:pPr>
+          </w:p>
+        </w:tc>
+        <w:tc>
+          <w:tcPr>
+            <w:tcW w:w="567" w:type="dxa"/>
           </w:tcPr>
           <w:p>
             <w:pPr>
@@ -3226,7 +3753,7 @@
         </w:trPr>
         <w:tc>
           <w:tcPr>
-            <w:tcW w:w="3113" w:type="dxa"/>
+            <w:tcW w:w="2546" w:type="dxa"/>
             <w:vMerge/>
           </w:tcPr>
           <w:p>
@@ -3243,7 +3770,7 @@
         </w:tc>
         <w:tc>
           <w:tcPr>
-            <w:tcW w:w="3969" w:type="dxa"/>
+            <w:tcW w:w="3260" w:type="dxa"/>
             <w:vAlign w:val="center"/>
           </w:tcPr>
           <w:p>
@@ -3271,55 +3798,71 @@
         </w:tc>
         <w:tc>
           <w:tcPr>
-            <w:tcW w:w="454" w:type="dxa"/>
-          </w:tcPr>
-          <w:p>
-            <w:pPr>
-              <w:pStyle w:val="ListParagraph"/>
-              <w:spacing w:line="276" w:lineRule="auto"/>
-              <w:ind w:left="0"/>
-              <w:jc w:val="both"/>
-              <w:rPr>
-                <w:rFonts w:ascii="Times New Roman" w:hAnsi="Times New Roman" w:cs="Times New Roman"/>
-              </w:rPr>
-            </w:pPr>
-          </w:p>
-        </w:tc>
-        <w:tc>
-          <w:tcPr>
-            <w:tcW w:w="454" w:type="dxa"/>
-          </w:tcPr>
-          <w:p>
-            <w:pPr>
-              <w:pStyle w:val="ListParagraph"/>
-              <w:spacing w:line="276" w:lineRule="auto"/>
-              <w:ind w:left="0"/>
-              <w:jc w:val="both"/>
-              <w:rPr>
-                <w:rFonts w:ascii="Times New Roman" w:hAnsi="Times New Roman" w:cs="Times New Roman"/>
-              </w:rPr>
-            </w:pPr>
-          </w:p>
-        </w:tc>
-        <w:tc>
-          <w:tcPr>
-            <w:tcW w:w="454" w:type="dxa"/>
-          </w:tcPr>
-          <w:p>
-            <w:pPr>
-              <w:pStyle w:val="ListParagraph"/>
-              <w:spacing w:line="276" w:lineRule="auto"/>
-              <w:ind w:left="0"/>
-              <w:jc w:val="both"/>
-              <w:rPr>
-                <w:rFonts w:ascii="Times New Roman" w:hAnsi="Times New Roman" w:cs="Times New Roman"/>
-              </w:rPr>
-            </w:pPr>
-          </w:p>
-        </w:tc>
-        <w:tc>
-          <w:tcPr>
-            <w:tcW w:w="454" w:type="dxa"/>
+            <w:tcW w:w="567" w:type="dxa"/>
+          </w:tcPr>
+          <w:p>
+            <w:pPr>
+              <w:pStyle w:val="ListParagraph"/>
+              <w:spacing w:line="276" w:lineRule="auto"/>
+              <w:ind w:left="0"/>
+              <w:jc w:val="both"/>
+              <w:rPr>
+                <w:rFonts w:ascii="Times New Roman" w:hAnsi="Times New Roman" w:cs="Times New Roman"/>
+              </w:rPr>
+            </w:pPr>
+          </w:p>
+        </w:tc>
+        <w:tc>
+          <w:tcPr>
+            <w:tcW w:w="567" w:type="dxa"/>
+          </w:tcPr>
+          <w:p>
+            <w:pPr>
+              <w:pStyle w:val="ListParagraph"/>
+              <w:spacing w:line="276" w:lineRule="auto"/>
+              <w:ind w:left="0"/>
+              <w:jc w:val="both"/>
+              <w:rPr>
+                <w:rFonts w:ascii="Times New Roman" w:hAnsi="Times New Roman" w:cs="Times New Roman"/>
+              </w:rPr>
+            </w:pPr>
+          </w:p>
+        </w:tc>
+        <w:tc>
+          <w:tcPr>
+            <w:tcW w:w="567" w:type="dxa"/>
+          </w:tcPr>
+          <w:p>
+            <w:pPr>
+              <w:pStyle w:val="ListParagraph"/>
+              <w:spacing w:line="276" w:lineRule="auto"/>
+              <w:ind w:left="0"/>
+              <w:jc w:val="both"/>
+              <w:rPr>
+                <w:rFonts w:ascii="Times New Roman" w:hAnsi="Times New Roman" w:cs="Times New Roman"/>
+              </w:rPr>
+            </w:pPr>
+          </w:p>
+        </w:tc>
+        <w:tc>
+          <w:tcPr>
+            <w:tcW w:w="567" w:type="dxa"/>
+          </w:tcPr>
+          <w:p>
+            <w:pPr>
+              <w:pStyle w:val="ListParagraph"/>
+              <w:spacing w:line="276" w:lineRule="auto"/>
+              <w:ind w:left="0"/>
+              <w:jc w:val="both"/>
+              <w:rPr>
+                <w:rFonts w:ascii="Times New Roman" w:hAnsi="Times New Roman" w:cs="Times New Roman"/>
+              </w:rPr>
+            </w:pPr>
+          </w:p>
+        </w:tc>
+        <w:tc>
+          <w:tcPr>
+            <w:tcW w:w="567" w:type="dxa"/>
           </w:tcPr>
           <w:p>
             <w:pPr>
@@ -3340,7 +3883,7 @@
         </w:trPr>
         <w:tc>
           <w:tcPr>
-            <w:tcW w:w="3113" w:type="dxa"/>
+            <w:tcW w:w="2546" w:type="dxa"/>
             <w:vMerge w:val="restart"/>
             <w:vAlign w:val="center"/>
           </w:tcPr>
@@ -3383,7 +3926,7 @@
         </w:tc>
         <w:tc>
           <w:tcPr>
-            <w:tcW w:w="3969" w:type="dxa"/>
+            <w:tcW w:w="3260" w:type="dxa"/>
           </w:tcPr>
           <w:p>
             <w:pPr>
@@ -3394,7 +3937,6 @@
               </w:numPr>
               <w:spacing w:line="276" w:lineRule="auto"/>
               <w:ind w:left="461"/>
-              <w:jc w:val="both"/>
               <w:rPr>
                 <w:rFonts w:ascii="Times New Roman" w:hAnsi="Times New Roman" w:cs="Times New Roman"/>
               </w:rPr>
@@ -3439,55 +3981,71 @@
         </w:tc>
         <w:tc>
           <w:tcPr>
-            <w:tcW w:w="454" w:type="dxa"/>
-          </w:tcPr>
-          <w:p>
-            <w:pPr>
-              <w:pStyle w:val="ListParagraph"/>
-              <w:spacing w:line="276" w:lineRule="auto"/>
-              <w:ind w:left="0"/>
-              <w:jc w:val="both"/>
-              <w:rPr>
-                <w:rFonts w:ascii="Times New Roman" w:hAnsi="Times New Roman" w:cs="Times New Roman"/>
-              </w:rPr>
-            </w:pPr>
-          </w:p>
-        </w:tc>
-        <w:tc>
-          <w:tcPr>
-            <w:tcW w:w="454" w:type="dxa"/>
-          </w:tcPr>
-          <w:p>
-            <w:pPr>
-              <w:pStyle w:val="ListParagraph"/>
-              <w:spacing w:line="276" w:lineRule="auto"/>
-              <w:ind w:left="0"/>
-              <w:jc w:val="both"/>
-              <w:rPr>
-                <w:rFonts w:ascii="Times New Roman" w:hAnsi="Times New Roman" w:cs="Times New Roman"/>
-              </w:rPr>
-            </w:pPr>
-          </w:p>
-        </w:tc>
-        <w:tc>
-          <w:tcPr>
-            <w:tcW w:w="454" w:type="dxa"/>
-          </w:tcPr>
-          <w:p>
-            <w:pPr>
-              <w:pStyle w:val="ListParagraph"/>
-              <w:spacing w:line="276" w:lineRule="auto"/>
-              <w:ind w:left="0"/>
-              <w:jc w:val="both"/>
-              <w:rPr>
-                <w:rFonts w:ascii="Times New Roman" w:hAnsi="Times New Roman" w:cs="Times New Roman"/>
-              </w:rPr>
-            </w:pPr>
-          </w:p>
-        </w:tc>
-        <w:tc>
-          <w:tcPr>
-            <w:tcW w:w="454" w:type="dxa"/>
+            <w:tcW w:w="567" w:type="dxa"/>
+          </w:tcPr>
+          <w:p>
+            <w:pPr>
+              <w:pStyle w:val="ListParagraph"/>
+              <w:spacing w:line="276" w:lineRule="auto"/>
+              <w:ind w:left="0"/>
+              <w:jc w:val="both"/>
+              <w:rPr>
+                <w:rFonts w:ascii="Times New Roman" w:hAnsi="Times New Roman" w:cs="Times New Roman"/>
+              </w:rPr>
+            </w:pPr>
+          </w:p>
+        </w:tc>
+        <w:tc>
+          <w:tcPr>
+            <w:tcW w:w="567" w:type="dxa"/>
+          </w:tcPr>
+          <w:p>
+            <w:pPr>
+              <w:pStyle w:val="ListParagraph"/>
+              <w:spacing w:line="276" w:lineRule="auto"/>
+              <w:ind w:left="0"/>
+              <w:jc w:val="both"/>
+              <w:rPr>
+                <w:rFonts w:ascii="Times New Roman" w:hAnsi="Times New Roman" w:cs="Times New Roman"/>
+              </w:rPr>
+            </w:pPr>
+          </w:p>
+        </w:tc>
+        <w:tc>
+          <w:tcPr>
+            <w:tcW w:w="567" w:type="dxa"/>
+          </w:tcPr>
+          <w:p>
+            <w:pPr>
+              <w:pStyle w:val="ListParagraph"/>
+              <w:spacing w:line="276" w:lineRule="auto"/>
+              <w:ind w:left="0"/>
+              <w:jc w:val="both"/>
+              <w:rPr>
+                <w:rFonts w:ascii="Times New Roman" w:hAnsi="Times New Roman" w:cs="Times New Roman"/>
+              </w:rPr>
+            </w:pPr>
+          </w:p>
+        </w:tc>
+        <w:tc>
+          <w:tcPr>
+            <w:tcW w:w="567" w:type="dxa"/>
+          </w:tcPr>
+          <w:p>
+            <w:pPr>
+              <w:pStyle w:val="ListParagraph"/>
+              <w:spacing w:line="276" w:lineRule="auto"/>
+              <w:ind w:left="0"/>
+              <w:jc w:val="both"/>
+              <w:rPr>
+                <w:rFonts w:ascii="Times New Roman" w:hAnsi="Times New Roman" w:cs="Times New Roman"/>
+              </w:rPr>
+            </w:pPr>
+          </w:p>
+        </w:tc>
+        <w:tc>
+          <w:tcPr>
+            <w:tcW w:w="567" w:type="dxa"/>
           </w:tcPr>
           <w:p>
             <w:pPr>
@@ -3508,7 +4066,7 @@
         </w:trPr>
         <w:tc>
           <w:tcPr>
-            <w:tcW w:w="3113" w:type="dxa"/>
+            <w:tcW w:w="2546" w:type="dxa"/>
             <w:vMerge/>
           </w:tcPr>
           <w:p>
@@ -3523,7 +4081,7 @@
         </w:tc>
         <w:tc>
           <w:tcPr>
-            <w:tcW w:w="3969" w:type="dxa"/>
+            <w:tcW w:w="3260" w:type="dxa"/>
           </w:tcPr>
           <w:p>
             <w:pPr>
@@ -3534,7 +4092,6 @@
               </w:numPr>
               <w:spacing w:line="276" w:lineRule="auto"/>
               <w:ind w:left="461"/>
-              <w:jc w:val="both"/>
               <w:rPr>
                 <w:rFonts w:ascii="Times New Roman" w:hAnsi="Times New Roman" w:cs="Times New Roman"/>
               </w:rPr>
@@ -3579,55 +4136,71 @@
         </w:tc>
         <w:tc>
           <w:tcPr>
-            <w:tcW w:w="454" w:type="dxa"/>
-          </w:tcPr>
-          <w:p>
-            <w:pPr>
-              <w:pStyle w:val="ListParagraph"/>
-              <w:spacing w:line="276" w:lineRule="auto"/>
-              <w:ind w:left="0"/>
-              <w:jc w:val="both"/>
-              <w:rPr>
-                <w:rFonts w:ascii="Times New Roman" w:hAnsi="Times New Roman" w:cs="Times New Roman"/>
-              </w:rPr>
-            </w:pPr>
-          </w:p>
-        </w:tc>
-        <w:tc>
-          <w:tcPr>
-            <w:tcW w:w="454" w:type="dxa"/>
-          </w:tcPr>
-          <w:p>
-            <w:pPr>
-              <w:pStyle w:val="ListParagraph"/>
-              <w:spacing w:line="276" w:lineRule="auto"/>
-              <w:ind w:left="0"/>
-              <w:jc w:val="both"/>
-              <w:rPr>
-                <w:rFonts w:ascii="Times New Roman" w:hAnsi="Times New Roman" w:cs="Times New Roman"/>
-              </w:rPr>
-            </w:pPr>
-          </w:p>
-        </w:tc>
-        <w:tc>
-          <w:tcPr>
-            <w:tcW w:w="454" w:type="dxa"/>
-          </w:tcPr>
-          <w:p>
-            <w:pPr>
-              <w:pStyle w:val="ListParagraph"/>
-              <w:spacing w:line="276" w:lineRule="auto"/>
-              <w:ind w:left="0"/>
-              <w:jc w:val="both"/>
-              <w:rPr>
-                <w:rFonts w:ascii="Times New Roman" w:hAnsi="Times New Roman" w:cs="Times New Roman"/>
-              </w:rPr>
-            </w:pPr>
-          </w:p>
-        </w:tc>
-        <w:tc>
-          <w:tcPr>
-            <w:tcW w:w="454" w:type="dxa"/>
+            <w:tcW w:w="567" w:type="dxa"/>
+          </w:tcPr>
+          <w:p>
+            <w:pPr>
+              <w:pStyle w:val="ListParagraph"/>
+              <w:spacing w:line="276" w:lineRule="auto"/>
+              <w:ind w:left="0"/>
+              <w:jc w:val="both"/>
+              <w:rPr>
+                <w:rFonts w:ascii="Times New Roman" w:hAnsi="Times New Roman" w:cs="Times New Roman"/>
+              </w:rPr>
+            </w:pPr>
+          </w:p>
+        </w:tc>
+        <w:tc>
+          <w:tcPr>
+            <w:tcW w:w="567" w:type="dxa"/>
+          </w:tcPr>
+          <w:p>
+            <w:pPr>
+              <w:pStyle w:val="ListParagraph"/>
+              <w:spacing w:line="276" w:lineRule="auto"/>
+              <w:ind w:left="0"/>
+              <w:jc w:val="both"/>
+              <w:rPr>
+                <w:rFonts w:ascii="Times New Roman" w:hAnsi="Times New Roman" w:cs="Times New Roman"/>
+              </w:rPr>
+            </w:pPr>
+          </w:p>
+        </w:tc>
+        <w:tc>
+          <w:tcPr>
+            <w:tcW w:w="567" w:type="dxa"/>
+          </w:tcPr>
+          <w:p>
+            <w:pPr>
+              <w:pStyle w:val="ListParagraph"/>
+              <w:spacing w:line="276" w:lineRule="auto"/>
+              <w:ind w:left="0"/>
+              <w:jc w:val="both"/>
+              <w:rPr>
+                <w:rFonts w:ascii="Times New Roman" w:hAnsi="Times New Roman" w:cs="Times New Roman"/>
+              </w:rPr>
+            </w:pPr>
+          </w:p>
+        </w:tc>
+        <w:tc>
+          <w:tcPr>
+            <w:tcW w:w="567" w:type="dxa"/>
+          </w:tcPr>
+          <w:p>
+            <w:pPr>
+              <w:pStyle w:val="ListParagraph"/>
+              <w:spacing w:line="276" w:lineRule="auto"/>
+              <w:ind w:left="0"/>
+              <w:jc w:val="both"/>
+              <w:rPr>
+                <w:rFonts w:ascii="Times New Roman" w:hAnsi="Times New Roman" w:cs="Times New Roman"/>
+              </w:rPr>
+            </w:pPr>
+          </w:p>
+        </w:tc>
+        <w:tc>
+          <w:tcPr>
+            <w:tcW w:w="567" w:type="dxa"/>
           </w:tcPr>
           <w:p>
             <w:pPr>
@@ -3648,9 +4221,9 @@
         </w:trPr>
         <w:tc>
           <w:tcPr>
-            <w:tcW w:w="8898" w:type="dxa"/>
-            <w:gridSpan w:val="6"/>
-            <w:shd w:val="clear" w:color="auto" w:fill="BDD6EE" w:themeFill="accent5" w:themeFillTint="66"/>
+            <w:tcW w:w="8641" w:type="dxa"/>
+            <w:gridSpan w:val="7"/>
+            <w:shd w:val="clear" w:color="auto" w:fill="DEEAF6" w:themeFill="accent5" w:themeFillTint="33"/>
           </w:tcPr>
           <w:p>
             <w:pPr>
@@ -3681,7 +4254,7 @@
         </w:trPr>
         <w:tc>
           <w:tcPr>
-            <w:tcW w:w="3113" w:type="dxa"/>
+            <w:tcW w:w="2546" w:type="dxa"/>
           </w:tcPr>
           <w:p>
             <w:pPr>
@@ -3715,7 +4288,7 @@
         </w:tc>
         <w:tc>
           <w:tcPr>
-            <w:tcW w:w="3969" w:type="dxa"/>
+            <w:tcW w:w="3260" w:type="dxa"/>
           </w:tcPr>
           <w:p>
             <w:pPr>
@@ -3726,7 +4299,6 @@
               </w:numPr>
               <w:spacing w:line="276" w:lineRule="auto"/>
               <w:ind w:left="459"/>
-              <w:jc w:val="both"/>
               <w:rPr>
                 <w:rFonts w:ascii="Times New Roman" w:hAnsi="Times New Roman" w:cs="Times New Roman"/>
               </w:rPr>
@@ -3757,55 +4329,71 @@
         </w:tc>
         <w:tc>
           <w:tcPr>
-            <w:tcW w:w="454" w:type="dxa"/>
-          </w:tcPr>
-          <w:p>
-            <w:pPr>
-              <w:pStyle w:val="ListParagraph"/>
-              <w:spacing w:line="276" w:lineRule="auto"/>
-              <w:ind w:left="0"/>
-              <w:jc w:val="both"/>
-              <w:rPr>
-                <w:rFonts w:ascii="Times New Roman" w:hAnsi="Times New Roman" w:cs="Times New Roman"/>
-              </w:rPr>
-            </w:pPr>
-          </w:p>
-        </w:tc>
-        <w:tc>
-          <w:tcPr>
-            <w:tcW w:w="454" w:type="dxa"/>
-          </w:tcPr>
-          <w:p>
-            <w:pPr>
-              <w:pStyle w:val="ListParagraph"/>
-              <w:spacing w:line="276" w:lineRule="auto"/>
-              <w:ind w:left="0"/>
-              <w:jc w:val="both"/>
-              <w:rPr>
-                <w:rFonts w:ascii="Times New Roman" w:hAnsi="Times New Roman" w:cs="Times New Roman"/>
-              </w:rPr>
-            </w:pPr>
-          </w:p>
-        </w:tc>
-        <w:tc>
-          <w:tcPr>
-            <w:tcW w:w="454" w:type="dxa"/>
-          </w:tcPr>
-          <w:p>
-            <w:pPr>
-              <w:pStyle w:val="ListParagraph"/>
-              <w:spacing w:line="276" w:lineRule="auto"/>
-              <w:ind w:left="0"/>
-              <w:jc w:val="both"/>
-              <w:rPr>
-                <w:rFonts w:ascii="Times New Roman" w:hAnsi="Times New Roman" w:cs="Times New Roman"/>
-              </w:rPr>
-            </w:pPr>
-          </w:p>
-        </w:tc>
-        <w:tc>
-          <w:tcPr>
-            <w:tcW w:w="454" w:type="dxa"/>
+            <w:tcW w:w="567" w:type="dxa"/>
+          </w:tcPr>
+          <w:p>
+            <w:pPr>
+              <w:pStyle w:val="ListParagraph"/>
+              <w:spacing w:line="276" w:lineRule="auto"/>
+              <w:ind w:left="0"/>
+              <w:jc w:val="both"/>
+              <w:rPr>
+                <w:rFonts w:ascii="Times New Roman" w:hAnsi="Times New Roman" w:cs="Times New Roman"/>
+              </w:rPr>
+            </w:pPr>
+          </w:p>
+        </w:tc>
+        <w:tc>
+          <w:tcPr>
+            <w:tcW w:w="567" w:type="dxa"/>
+          </w:tcPr>
+          <w:p>
+            <w:pPr>
+              <w:pStyle w:val="ListParagraph"/>
+              <w:spacing w:line="276" w:lineRule="auto"/>
+              <w:ind w:left="0"/>
+              <w:jc w:val="both"/>
+              <w:rPr>
+                <w:rFonts w:ascii="Times New Roman" w:hAnsi="Times New Roman" w:cs="Times New Roman"/>
+              </w:rPr>
+            </w:pPr>
+          </w:p>
+        </w:tc>
+        <w:tc>
+          <w:tcPr>
+            <w:tcW w:w="567" w:type="dxa"/>
+          </w:tcPr>
+          <w:p>
+            <w:pPr>
+              <w:pStyle w:val="ListParagraph"/>
+              <w:spacing w:line="276" w:lineRule="auto"/>
+              <w:ind w:left="0"/>
+              <w:jc w:val="both"/>
+              <w:rPr>
+                <w:rFonts w:ascii="Times New Roman" w:hAnsi="Times New Roman" w:cs="Times New Roman"/>
+              </w:rPr>
+            </w:pPr>
+          </w:p>
+        </w:tc>
+        <w:tc>
+          <w:tcPr>
+            <w:tcW w:w="567" w:type="dxa"/>
+          </w:tcPr>
+          <w:p>
+            <w:pPr>
+              <w:pStyle w:val="ListParagraph"/>
+              <w:spacing w:line="276" w:lineRule="auto"/>
+              <w:ind w:left="0"/>
+              <w:jc w:val="both"/>
+              <w:rPr>
+                <w:rFonts w:ascii="Times New Roman" w:hAnsi="Times New Roman" w:cs="Times New Roman"/>
+              </w:rPr>
+            </w:pPr>
+          </w:p>
+        </w:tc>
+        <w:tc>
+          <w:tcPr>
+            <w:tcW w:w="567" w:type="dxa"/>
           </w:tcPr>
           <w:p>
             <w:pPr>
@@ -3826,7 +4414,7 @@
         </w:trPr>
         <w:tc>
           <w:tcPr>
-            <w:tcW w:w="3113" w:type="dxa"/>
+            <w:tcW w:w="2546" w:type="dxa"/>
             <w:vMerge w:val="restart"/>
             <w:vAlign w:val="center"/>
           </w:tcPr>
@@ -3869,7 +4457,7 @@
         </w:tc>
         <w:tc>
           <w:tcPr>
-            <w:tcW w:w="3969" w:type="dxa"/>
+            <w:tcW w:w="3260" w:type="dxa"/>
           </w:tcPr>
           <w:p>
             <w:pPr>
@@ -3880,7 +4468,6 @@
               </w:numPr>
               <w:spacing w:line="276" w:lineRule="auto"/>
               <w:ind w:left="459"/>
-              <w:jc w:val="both"/>
               <w:rPr>
                 <w:rFonts w:ascii="Times New Roman" w:hAnsi="Times New Roman" w:cs="Times New Roman"/>
               </w:rPr>
@@ -3903,55 +4490,71 @@
         </w:tc>
         <w:tc>
           <w:tcPr>
-            <w:tcW w:w="454" w:type="dxa"/>
-          </w:tcPr>
-          <w:p>
-            <w:pPr>
-              <w:pStyle w:val="ListParagraph"/>
-              <w:spacing w:line="276" w:lineRule="auto"/>
-              <w:ind w:left="0"/>
-              <w:jc w:val="both"/>
-              <w:rPr>
-                <w:rFonts w:ascii="Times New Roman" w:hAnsi="Times New Roman" w:cs="Times New Roman"/>
-              </w:rPr>
-            </w:pPr>
-          </w:p>
-        </w:tc>
-        <w:tc>
-          <w:tcPr>
-            <w:tcW w:w="454" w:type="dxa"/>
-          </w:tcPr>
-          <w:p>
-            <w:pPr>
-              <w:pStyle w:val="ListParagraph"/>
-              <w:spacing w:line="276" w:lineRule="auto"/>
-              <w:ind w:left="0"/>
-              <w:jc w:val="both"/>
-              <w:rPr>
-                <w:rFonts w:ascii="Times New Roman" w:hAnsi="Times New Roman" w:cs="Times New Roman"/>
-              </w:rPr>
-            </w:pPr>
-          </w:p>
-        </w:tc>
-        <w:tc>
-          <w:tcPr>
-            <w:tcW w:w="454" w:type="dxa"/>
-          </w:tcPr>
-          <w:p>
-            <w:pPr>
-              <w:pStyle w:val="ListParagraph"/>
-              <w:spacing w:line="276" w:lineRule="auto"/>
-              <w:ind w:left="0"/>
-              <w:jc w:val="both"/>
-              <w:rPr>
-                <w:rFonts w:ascii="Times New Roman" w:hAnsi="Times New Roman" w:cs="Times New Roman"/>
-              </w:rPr>
-            </w:pPr>
-          </w:p>
-        </w:tc>
-        <w:tc>
-          <w:tcPr>
-            <w:tcW w:w="454" w:type="dxa"/>
+            <w:tcW w:w="567" w:type="dxa"/>
+          </w:tcPr>
+          <w:p>
+            <w:pPr>
+              <w:pStyle w:val="ListParagraph"/>
+              <w:spacing w:line="276" w:lineRule="auto"/>
+              <w:ind w:left="0"/>
+              <w:jc w:val="both"/>
+              <w:rPr>
+                <w:rFonts w:ascii="Times New Roman" w:hAnsi="Times New Roman" w:cs="Times New Roman"/>
+              </w:rPr>
+            </w:pPr>
+          </w:p>
+        </w:tc>
+        <w:tc>
+          <w:tcPr>
+            <w:tcW w:w="567" w:type="dxa"/>
+          </w:tcPr>
+          <w:p>
+            <w:pPr>
+              <w:pStyle w:val="ListParagraph"/>
+              <w:spacing w:line="276" w:lineRule="auto"/>
+              <w:ind w:left="0"/>
+              <w:jc w:val="both"/>
+              <w:rPr>
+                <w:rFonts w:ascii="Times New Roman" w:hAnsi="Times New Roman" w:cs="Times New Roman"/>
+              </w:rPr>
+            </w:pPr>
+          </w:p>
+        </w:tc>
+        <w:tc>
+          <w:tcPr>
+            <w:tcW w:w="567" w:type="dxa"/>
+          </w:tcPr>
+          <w:p>
+            <w:pPr>
+              <w:pStyle w:val="ListParagraph"/>
+              <w:spacing w:line="276" w:lineRule="auto"/>
+              <w:ind w:left="0"/>
+              <w:jc w:val="both"/>
+              <w:rPr>
+                <w:rFonts w:ascii="Times New Roman" w:hAnsi="Times New Roman" w:cs="Times New Roman"/>
+              </w:rPr>
+            </w:pPr>
+          </w:p>
+        </w:tc>
+        <w:tc>
+          <w:tcPr>
+            <w:tcW w:w="567" w:type="dxa"/>
+          </w:tcPr>
+          <w:p>
+            <w:pPr>
+              <w:pStyle w:val="ListParagraph"/>
+              <w:spacing w:line="276" w:lineRule="auto"/>
+              <w:ind w:left="0"/>
+              <w:jc w:val="both"/>
+              <w:rPr>
+                <w:rFonts w:ascii="Times New Roman" w:hAnsi="Times New Roman" w:cs="Times New Roman"/>
+              </w:rPr>
+            </w:pPr>
+          </w:p>
+        </w:tc>
+        <w:tc>
+          <w:tcPr>
+            <w:tcW w:w="567" w:type="dxa"/>
           </w:tcPr>
           <w:p>
             <w:pPr>
@@ -3972,7 +4575,7 @@
         </w:trPr>
         <w:tc>
           <w:tcPr>
-            <w:tcW w:w="3113" w:type="dxa"/>
+            <w:tcW w:w="2546" w:type="dxa"/>
             <w:vMerge/>
           </w:tcPr>
           <w:p>
@@ -3988,7 +4591,7 @@
         </w:tc>
         <w:tc>
           <w:tcPr>
-            <w:tcW w:w="3969" w:type="dxa"/>
+            <w:tcW w:w="3260" w:type="dxa"/>
           </w:tcPr>
           <w:p>
             <w:pPr>
@@ -3999,7 +4602,6 @@
               </w:numPr>
               <w:spacing w:line="276" w:lineRule="auto"/>
               <w:ind w:left="459"/>
-              <w:jc w:val="both"/>
               <w:rPr>
                 <w:rFonts w:ascii="Times New Roman" w:hAnsi="Times New Roman" w:cs="Times New Roman"/>
               </w:rPr>
@@ -4064,55 +4666,71 @@
         </w:tc>
         <w:tc>
           <w:tcPr>
-            <w:tcW w:w="454" w:type="dxa"/>
-          </w:tcPr>
-          <w:p>
-            <w:pPr>
-              <w:pStyle w:val="ListParagraph"/>
-              <w:spacing w:line="276" w:lineRule="auto"/>
-              <w:ind w:left="0"/>
-              <w:jc w:val="both"/>
-              <w:rPr>
-                <w:rFonts w:ascii="Times New Roman" w:hAnsi="Times New Roman" w:cs="Times New Roman"/>
-              </w:rPr>
-            </w:pPr>
-          </w:p>
-        </w:tc>
-        <w:tc>
-          <w:tcPr>
-            <w:tcW w:w="454" w:type="dxa"/>
-          </w:tcPr>
-          <w:p>
-            <w:pPr>
-              <w:pStyle w:val="ListParagraph"/>
-              <w:spacing w:line="276" w:lineRule="auto"/>
-              <w:ind w:left="0"/>
-              <w:jc w:val="both"/>
-              <w:rPr>
-                <w:rFonts w:ascii="Times New Roman" w:hAnsi="Times New Roman" w:cs="Times New Roman"/>
-              </w:rPr>
-            </w:pPr>
-          </w:p>
-        </w:tc>
-        <w:tc>
-          <w:tcPr>
-            <w:tcW w:w="454" w:type="dxa"/>
-          </w:tcPr>
-          <w:p>
-            <w:pPr>
-              <w:pStyle w:val="ListParagraph"/>
-              <w:spacing w:line="276" w:lineRule="auto"/>
-              <w:ind w:left="0"/>
-              <w:jc w:val="both"/>
-              <w:rPr>
-                <w:rFonts w:ascii="Times New Roman" w:hAnsi="Times New Roman" w:cs="Times New Roman"/>
-              </w:rPr>
-            </w:pPr>
-          </w:p>
-        </w:tc>
-        <w:tc>
-          <w:tcPr>
-            <w:tcW w:w="454" w:type="dxa"/>
+            <w:tcW w:w="567" w:type="dxa"/>
+          </w:tcPr>
+          <w:p>
+            <w:pPr>
+              <w:pStyle w:val="ListParagraph"/>
+              <w:spacing w:line="276" w:lineRule="auto"/>
+              <w:ind w:left="0"/>
+              <w:jc w:val="both"/>
+              <w:rPr>
+                <w:rFonts w:ascii="Times New Roman" w:hAnsi="Times New Roman" w:cs="Times New Roman"/>
+              </w:rPr>
+            </w:pPr>
+          </w:p>
+        </w:tc>
+        <w:tc>
+          <w:tcPr>
+            <w:tcW w:w="567" w:type="dxa"/>
+          </w:tcPr>
+          <w:p>
+            <w:pPr>
+              <w:pStyle w:val="ListParagraph"/>
+              <w:spacing w:line="276" w:lineRule="auto"/>
+              <w:ind w:left="0"/>
+              <w:jc w:val="both"/>
+              <w:rPr>
+                <w:rFonts w:ascii="Times New Roman" w:hAnsi="Times New Roman" w:cs="Times New Roman"/>
+              </w:rPr>
+            </w:pPr>
+          </w:p>
+        </w:tc>
+        <w:tc>
+          <w:tcPr>
+            <w:tcW w:w="567" w:type="dxa"/>
+          </w:tcPr>
+          <w:p>
+            <w:pPr>
+              <w:pStyle w:val="ListParagraph"/>
+              <w:spacing w:line="276" w:lineRule="auto"/>
+              <w:ind w:left="0"/>
+              <w:jc w:val="both"/>
+              <w:rPr>
+                <w:rFonts w:ascii="Times New Roman" w:hAnsi="Times New Roman" w:cs="Times New Roman"/>
+              </w:rPr>
+            </w:pPr>
+          </w:p>
+        </w:tc>
+        <w:tc>
+          <w:tcPr>
+            <w:tcW w:w="567" w:type="dxa"/>
+          </w:tcPr>
+          <w:p>
+            <w:pPr>
+              <w:pStyle w:val="ListParagraph"/>
+              <w:spacing w:line="276" w:lineRule="auto"/>
+              <w:ind w:left="0"/>
+              <w:jc w:val="both"/>
+              <w:rPr>
+                <w:rFonts w:ascii="Times New Roman" w:hAnsi="Times New Roman" w:cs="Times New Roman"/>
+              </w:rPr>
+            </w:pPr>
+          </w:p>
+        </w:tc>
+        <w:tc>
+          <w:tcPr>
+            <w:tcW w:w="567" w:type="dxa"/>
           </w:tcPr>
           <w:p>
             <w:pPr>
@@ -4133,7 +4751,7 @@
         </w:trPr>
         <w:tc>
           <w:tcPr>
-            <w:tcW w:w="3113" w:type="dxa"/>
+            <w:tcW w:w="2546" w:type="dxa"/>
             <w:vMerge/>
           </w:tcPr>
           <w:p>
@@ -4149,7 +4767,7 @@
         </w:tc>
         <w:tc>
           <w:tcPr>
-            <w:tcW w:w="3969" w:type="dxa"/>
+            <w:tcW w:w="3260" w:type="dxa"/>
           </w:tcPr>
           <w:p>
             <w:pPr>
@@ -4160,7 +4778,6 @@
               </w:numPr>
               <w:spacing w:line="276" w:lineRule="auto"/>
               <w:ind w:left="459"/>
-              <w:jc w:val="both"/>
               <w:rPr>
                 <w:rFonts w:ascii="Times New Roman" w:hAnsi="Times New Roman" w:cs="Times New Roman"/>
               </w:rPr>
@@ -4219,55 +4836,71 @@
         </w:tc>
         <w:tc>
           <w:tcPr>
-            <w:tcW w:w="454" w:type="dxa"/>
-          </w:tcPr>
-          <w:p>
-            <w:pPr>
-              <w:pStyle w:val="ListParagraph"/>
-              <w:spacing w:line="276" w:lineRule="auto"/>
-              <w:ind w:left="0"/>
-              <w:jc w:val="both"/>
-              <w:rPr>
-                <w:rFonts w:ascii="Times New Roman" w:hAnsi="Times New Roman" w:cs="Times New Roman"/>
-              </w:rPr>
-            </w:pPr>
-          </w:p>
-        </w:tc>
-        <w:tc>
-          <w:tcPr>
-            <w:tcW w:w="454" w:type="dxa"/>
-          </w:tcPr>
-          <w:p>
-            <w:pPr>
-              <w:pStyle w:val="ListParagraph"/>
-              <w:spacing w:line="276" w:lineRule="auto"/>
-              <w:ind w:left="0"/>
-              <w:jc w:val="both"/>
-              <w:rPr>
-                <w:rFonts w:ascii="Times New Roman" w:hAnsi="Times New Roman" w:cs="Times New Roman"/>
-              </w:rPr>
-            </w:pPr>
-          </w:p>
-        </w:tc>
-        <w:tc>
-          <w:tcPr>
-            <w:tcW w:w="454" w:type="dxa"/>
-          </w:tcPr>
-          <w:p>
-            <w:pPr>
-              <w:pStyle w:val="ListParagraph"/>
-              <w:spacing w:line="276" w:lineRule="auto"/>
-              <w:ind w:left="0"/>
-              <w:jc w:val="both"/>
-              <w:rPr>
-                <w:rFonts w:ascii="Times New Roman" w:hAnsi="Times New Roman" w:cs="Times New Roman"/>
-              </w:rPr>
-            </w:pPr>
-          </w:p>
-        </w:tc>
-        <w:tc>
-          <w:tcPr>
-            <w:tcW w:w="454" w:type="dxa"/>
+            <w:tcW w:w="567" w:type="dxa"/>
+          </w:tcPr>
+          <w:p>
+            <w:pPr>
+              <w:pStyle w:val="ListParagraph"/>
+              <w:spacing w:line="276" w:lineRule="auto"/>
+              <w:ind w:left="0"/>
+              <w:jc w:val="both"/>
+              <w:rPr>
+                <w:rFonts w:ascii="Times New Roman" w:hAnsi="Times New Roman" w:cs="Times New Roman"/>
+              </w:rPr>
+            </w:pPr>
+          </w:p>
+        </w:tc>
+        <w:tc>
+          <w:tcPr>
+            <w:tcW w:w="567" w:type="dxa"/>
+          </w:tcPr>
+          <w:p>
+            <w:pPr>
+              <w:pStyle w:val="ListParagraph"/>
+              <w:spacing w:line="276" w:lineRule="auto"/>
+              <w:ind w:left="0"/>
+              <w:jc w:val="both"/>
+              <w:rPr>
+                <w:rFonts w:ascii="Times New Roman" w:hAnsi="Times New Roman" w:cs="Times New Roman"/>
+              </w:rPr>
+            </w:pPr>
+          </w:p>
+        </w:tc>
+        <w:tc>
+          <w:tcPr>
+            <w:tcW w:w="567" w:type="dxa"/>
+          </w:tcPr>
+          <w:p>
+            <w:pPr>
+              <w:pStyle w:val="ListParagraph"/>
+              <w:spacing w:line="276" w:lineRule="auto"/>
+              <w:ind w:left="0"/>
+              <w:jc w:val="both"/>
+              <w:rPr>
+                <w:rFonts w:ascii="Times New Roman" w:hAnsi="Times New Roman" w:cs="Times New Roman"/>
+              </w:rPr>
+            </w:pPr>
+          </w:p>
+        </w:tc>
+        <w:tc>
+          <w:tcPr>
+            <w:tcW w:w="567" w:type="dxa"/>
+          </w:tcPr>
+          <w:p>
+            <w:pPr>
+              <w:pStyle w:val="ListParagraph"/>
+              <w:spacing w:line="276" w:lineRule="auto"/>
+              <w:ind w:left="0"/>
+              <w:jc w:val="both"/>
+              <w:rPr>
+                <w:rFonts w:ascii="Times New Roman" w:hAnsi="Times New Roman" w:cs="Times New Roman"/>
+              </w:rPr>
+            </w:pPr>
+          </w:p>
+        </w:tc>
+        <w:tc>
+          <w:tcPr>
+            <w:tcW w:w="567" w:type="dxa"/>
           </w:tcPr>
           <w:p>
             <w:pPr>
@@ -4288,7 +4921,7 @@
         </w:trPr>
         <w:tc>
           <w:tcPr>
-            <w:tcW w:w="3113" w:type="dxa"/>
+            <w:tcW w:w="2546" w:type="dxa"/>
             <w:vMerge/>
           </w:tcPr>
           <w:p>
@@ -4304,7 +4937,7 @@
         </w:tc>
         <w:tc>
           <w:tcPr>
-            <w:tcW w:w="3969" w:type="dxa"/>
+            <w:tcW w:w="3260" w:type="dxa"/>
           </w:tcPr>
           <w:p>
             <w:pPr>
@@ -4315,7 +4948,6 @@
               </w:numPr>
               <w:spacing w:line="276" w:lineRule="auto"/>
               <w:ind w:left="459"/>
-              <w:jc w:val="both"/>
               <w:rPr>
                 <w:rFonts w:ascii="Times New Roman" w:hAnsi="Times New Roman" w:cs="Times New Roman"/>
               </w:rPr>
@@ -4366,55 +4998,71 @@
         </w:tc>
         <w:tc>
           <w:tcPr>
-            <w:tcW w:w="454" w:type="dxa"/>
-          </w:tcPr>
-          <w:p>
-            <w:pPr>
-              <w:pStyle w:val="ListParagraph"/>
-              <w:spacing w:line="276" w:lineRule="auto"/>
-              <w:ind w:left="0"/>
-              <w:jc w:val="both"/>
-              <w:rPr>
-                <w:rFonts w:ascii="Times New Roman" w:hAnsi="Times New Roman" w:cs="Times New Roman"/>
-              </w:rPr>
-            </w:pPr>
-          </w:p>
-        </w:tc>
-        <w:tc>
-          <w:tcPr>
-            <w:tcW w:w="454" w:type="dxa"/>
-          </w:tcPr>
-          <w:p>
-            <w:pPr>
-              <w:pStyle w:val="ListParagraph"/>
-              <w:spacing w:line="276" w:lineRule="auto"/>
-              <w:ind w:left="0"/>
-              <w:jc w:val="both"/>
-              <w:rPr>
-                <w:rFonts w:ascii="Times New Roman" w:hAnsi="Times New Roman" w:cs="Times New Roman"/>
-              </w:rPr>
-            </w:pPr>
-          </w:p>
-        </w:tc>
-        <w:tc>
-          <w:tcPr>
-            <w:tcW w:w="454" w:type="dxa"/>
-          </w:tcPr>
-          <w:p>
-            <w:pPr>
-              <w:pStyle w:val="ListParagraph"/>
-              <w:spacing w:line="276" w:lineRule="auto"/>
-              <w:ind w:left="0"/>
-              <w:jc w:val="both"/>
-              <w:rPr>
-                <w:rFonts w:ascii="Times New Roman" w:hAnsi="Times New Roman" w:cs="Times New Roman"/>
-              </w:rPr>
-            </w:pPr>
-          </w:p>
-        </w:tc>
-        <w:tc>
-          <w:tcPr>
-            <w:tcW w:w="454" w:type="dxa"/>
+            <w:tcW w:w="567" w:type="dxa"/>
+          </w:tcPr>
+          <w:p>
+            <w:pPr>
+              <w:pStyle w:val="ListParagraph"/>
+              <w:spacing w:line="276" w:lineRule="auto"/>
+              <w:ind w:left="0"/>
+              <w:jc w:val="both"/>
+              <w:rPr>
+                <w:rFonts w:ascii="Times New Roman" w:hAnsi="Times New Roman" w:cs="Times New Roman"/>
+              </w:rPr>
+            </w:pPr>
+          </w:p>
+        </w:tc>
+        <w:tc>
+          <w:tcPr>
+            <w:tcW w:w="567" w:type="dxa"/>
+          </w:tcPr>
+          <w:p>
+            <w:pPr>
+              <w:pStyle w:val="ListParagraph"/>
+              <w:spacing w:line="276" w:lineRule="auto"/>
+              <w:ind w:left="0"/>
+              <w:jc w:val="both"/>
+              <w:rPr>
+                <w:rFonts w:ascii="Times New Roman" w:hAnsi="Times New Roman" w:cs="Times New Roman"/>
+              </w:rPr>
+            </w:pPr>
+          </w:p>
+        </w:tc>
+        <w:tc>
+          <w:tcPr>
+            <w:tcW w:w="567" w:type="dxa"/>
+          </w:tcPr>
+          <w:p>
+            <w:pPr>
+              <w:pStyle w:val="ListParagraph"/>
+              <w:spacing w:line="276" w:lineRule="auto"/>
+              <w:ind w:left="0"/>
+              <w:jc w:val="both"/>
+              <w:rPr>
+                <w:rFonts w:ascii="Times New Roman" w:hAnsi="Times New Roman" w:cs="Times New Roman"/>
+              </w:rPr>
+            </w:pPr>
+          </w:p>
+        </w:tc>
+        <w:tc>
+          <w:tcPr>
+            <w:tcW w:w="567" w:type="dxa"/>
+          </w:tcPr>
+          <w:p>
+            <w:pPr>
+              <w:pStyle w:val="ListParagraph"/>
+              <w:spacing w:line="276" w:lineRule="auto"/>
+              <w:ind w:left="0"/>
+              <w:jc w:val="both"/>
+              <w:rPr>
+                <w:rFonts w:ascii="Times New Roman" w:hAnsi="Times New Roman" w:cs="Times New Roman"/>
+              </w:rPr>
+            </w:pPr>
+          </w:p>
+        </w:tc>
+        <w:tc>
+          <w:tcPr>
+            <w:tcW w:w="567" w:type="dxa"/>
           </w:tcPr>
           <w:p>
             <w:pPr>
@@ -4435,7 +5083,7 @@
         </w:trPr>
         <w:tc>
           <w:tcPr>
-            <w:tcW w:w="3113" w:type="dxa"/>
+            <w:tcW w:w="2546" w:type="dxa"/>
           </w:tcPr>
           <w:p>
             <w:pPr>
@@ -4477,7 +5125,7 @@
         </w:tc>
         <w:tc>
           <w:tcPr>
-            <w:tcW w:w="3969" w:type="dxa"/>
+            <w:tcW w:w="3260" w:type="dxa"/>
           </w:tcPr>
           <w:p>
             <w:pPr>
@@ -4488,7 +5136,6 @@
               </w:numPr>
               <w:spacing w:line="276" w:lineRule="auto"/>
               <w:ind w:left="459"/>
-              <w:jc w:val="both"/>
               <w:rPr>
                 <w:rFonts w:ascii="Times New Roman" w:hAnsi="Times New Roman" w:cs="Times New Roman"/>
               </w:rPr>
@@ -4525,55 +5172,71 @@
         </w:tc>
         <w:tc>
           <w:tcPr>
-            <w:tcW w:w="454" w:type="dxa"/>
-          </w:tcPr>
-          <w:p>
-            <w:pPr>
-              <w:pStyle w:val="ListParagraph"/>
-              <w:spacing w:line="276" w:lineRule="auto"/>
-              <w:ind w:left="0"/>
-              <w:jc w:val="both"/>
-              <w:rPr>
-                <w:rFonts w:ascii="Times New Roman" w:hAnsi="Times New Roman" w:cs="Times New Roman"/>
-              </w:rPr>
-            </w:pPr>
-          </w:p>
-        </w:tc>
-        <w:tc>
-          <w:tcPr>
-            <w:tcW w:w="454" w:type="dxa"/>
-          </w:tcPr>
-          <w:p>
-            <w:pPr>
-              <w:pStyle w:val="ListParagraph"/>
-              <w:spacing w:line="276" w:lineRule="auto"/>
-              <w:ind w:left="0"/>
-              <w:jc w:val="both"/>
-              <w:rPr>
-                <w:rFonts w:ascii="Times New Roman" w:hAnsi="Times New Roman" w:cs="Times New Roman"/>
-              </w:rPr>
-            </w:pPr>
-          </w:p>
-        </w:tc>
-        <w:tc>
-          <w:tcPr>
-            <w:tcW w:w="454" w:type="dxa"/>
-          </w:tcPr>
-          <w:p>
-            <w:pPr>
-              <w:pStyle w:val="ListParagraph"/>
-              <w:spacing w:line="276" w:lineRule="auto"/>
-              <w:ind w:left="0"/>
-              <w:jc w:val="both"/>
-              <w:rPr>
-                <w:rFonts w:ascii="Times New Roman" w:hAnsi="Times New Roman" w:cs="Times New Roman"/>
-              </w:rPr>
-            </w:pPr>
-          </w:p>
-        </w:tc>
-        <w:tc>
-          <w:tcPr>
-            <w:tcW w:w="454" w:type="dxa"/>
+            <w:tcW w:w="567" w:type="dxa"/>
+          </w:tcPr>
+          <w:p>
+            <w:pPr>
+              <w:pStyle w:val="ListParagraph"/>
+              <w:spacing w:line="276" w:lineRule="auto"/>
+              <w:ind w:left="0"/>
+              <w:jc w:val="both"/>
+              <w:rPr>
+                <w:rFonts w:ascii="Times New Roman" w:hAnsi="Times New Roman" w:cs="Times New Roman"/>
+              </w:rPr>
+            </w:pPr>
+          </w:p>
+        </w:tc>
+        <w:tc>
+          <w:tcPr>
+            <w:tcW w:w="567" w:type="dxa"/>
+          </w:tcPr>
+          <w:p>
+            <w:pPr>
+              <w:pStyle w:val="ListParagraph"/>
+              <w:spacing w:line="276" w:lineRule="auto"/>
+              <w:ind w:left="0"/>
+              <w:jc w:val="both"/>
+              <w:rPr>
+                <w:rFonts w:ascii="Times New Roman" w:hAnsi="Times New Roman" w:cs="Times New Roman"/>
+              </w:rPr>
+            </w:pPr>
+          </w:p>
+        </w:tc>
+        <w:tc>
+          <w:tcPr>
+            <w:tcW w:w="567" w:type="dxa"/>
+          </w:tcPr>
+          <w:p>
+            <w:pPr>
+              <w:pStyle w:val="ListParagraph"/>
+              <w:spacing w:line="276" w:lineRule="auto"/>
+              <w:ind w:left="0"/>
+              <w:jc w:val="both"/>
+              <w:rPr>
+                <w:rFonts w:ascii="Times New Roman" w:hAnsi="Times New Roman" w:cs="Times New Roman"/>
+              </w:rPr>
+            </w:pPr>
+          </w:p>
+        </w:tc>
+        <w:tc>
+          <w:tcPr>
+            <w:tcW w:w="567" w:type="dxa"/>
+          </w:tcPr>
+          <w:p>
+            <w:pPr>
+              <w:pStyle w:val="ListParagraph"/>
+              <w:spacing w:line="276" w:lineRule="auto"/>
+              <w:ind w:left="0"/>
+              <w:jc w:val="both"/>
+              <w:rPr>
+                <w:rFonts w:ascii="Times New Roman" w:hAnsi="Times New Roman" w:cs="Times New Roman"/>
+              </w:rPr>
+            </w:pPr>
+          </w:p>
+        </w:tc>
+        <w:tc>
+          <w:tcPr>
+            <w:tcW w:w="567" w:type="dxa"/>
           </w:tcPr>
           <w:p>
             <w:pPr>
@@ -4594,9 +5257,9 @@
         </w:trPr>
         <w:tc>
           <w:tcPr>
-            <w:tcW w:w="8898" w:type="dxa"/>
-            <w:gridSpan w:val="6"/>
-            <w:shd w:val="clear" w:color="auto" w:fill="BDD6EE" w:themeFill="accent5" w:themeFillTint="66"/>
+            <w:tcW w:w="8641" w:type="dxa"/>
+            <w:gridSpan w:val="7"/>
+            <w:shd w:val="clear" w:color="auto" w:fill="DEEAF6" w:themeFill="accent5" w:themeFillTint="33"/>
           </w:tcPr>
           <w:p>
             <w:pPr>
@@ -4627,7 +5290,7 @@
         </w:trPr>
         <w:tc>
           <w:tcPr>
-            <w:tcW w:w="3113" w:type="dxa"/>
+            <w:tcW w:w="2546" w:type="dxa"/>
             <w:vMerge w:val="restart"/>
             <w:vAlign w:val="center"/>
           </w:tcPr>
@@ -4656,7 +5319,7 @@
         </w:tc>
         <w:tc>
           <w:tcPr>
-            <w:tcW w:w="3969" w:type="dxa"/>
+            <w:tcW w:w="3260" w:type="dxa"/>
           </w:tcPr>
           <w:p>
             <w:pPr>
@@ -4711,55 +5374,71 @@
         </w:tc>
         <w:tc>
           <w:tcPr>
-            <w:tcW w:w="454" w:type="dxa"/>
-          </w:tcPr>
-          <w:p>
-            <w:pPr>
-              <w:pStyle w:val="ListParagraph"/>
-              <w:spacing w:line="276" w:lineRule="auto"/>
-              <w:ind w:left="0"/>
-              <w:jc w:val="both"/>
-              <w:rPr>
-                <w:rFonts w:ascii="Times New Roman" w:hAnsi="Times New Roman" w:cs="Times New Roman"/>
-              </w:rPr>
-            </w:pPr>
-          </w:p>
-        </w:tc>
-        <w:tc>
-          <w:tcPr>
-            <w:tcW w:w="454" w:type="dxa"/>
-          </w:tcPr>
-          <w:p>
-            <w:pPr>
-              <w:pStyle w:val="ListParagraph"/>
-              <w:spacing w:line="276" w:lineRule="auto"/>
-              <w:ind w:left="0"/>
-              <w:jc w:val="both"/>
-              <w:rPr>
-                <w:rFonts w:ascii="Times New Roman" w:hAnsi="Times New Roman" w:cs="Times New Roman"/>
-              </w:rPr>
-            </w:pPr>
-          </w:p>
-        </w:tc>
-        <w:tc>
-          <w:tcPr>
-            <w:tcW w:w="454" w:type="dxa"/>
-          </w:tcPr>
-          <w:p>
-            <w:pPr>
-              <w:pStyle w:val="ListParagraph"/>
-              <w:spacing w:line="276" w:lineRule="auto"/>
-              <w:ind w:left="0"/>
-              <w:jc w:val="both"/>
-              <w:rPr>
-                <w:rFonts w:ascii="Times New Roman" w:hAnsi="Times New Roman" w:cs="Times New Roman"/>
-              </w:rPr>
-            </w:pPr>
-          </w:p>
-        </w:tc>
-        <w:tc>
-          <w:tcPr>
-            <w:tcW w:w="454" w:type="dxa"/>
+            <w:tcW w:w="567" w:type="dxa"/>
+          </w:tcPr>
+          <w:p>
+            <w:pPr>
+              <w:pStyle w:val="ListParagraph"/>
+              <w:spacing w:line="276" w:lineRule="auto"/>
+              <w:ind w:left="0"/>
+              <w:jc w:val="both"/>
+              <w:rPr>
+                <w:rFonts w:ascii="Times New Roman" w:hAnsi="Times New Roman" w:cs="Times New Roman"/>
+              </w:rPr>
+            </w:pPr>
+          </w:p>
+        </w:tc>
+        <w:tc>
+          <w:tcPr>
+            <w:tcW w:w="567" w:type="dxa"/>
+          </w:tcPr>
+          <w:p>
+            <w:pPr>
+              <w:pStyle w:val="ListParagraph"/>
+              <w:spacing w:line="276" w:lineRule="auto"/>
+              <w:ind w:left="0"/>
+              <w:jc w:val="both"/>
+              <w:rPr>
+                <w:rFonts w:ascii="Times New Roman" w:hAnsi="Times New Roman" w:cs="Times New Roman"/>
+              </w:rPr>
+            </w:pPr>
+          </w:p>
+        </w:tc>
+        <w:tc>
+          <w:tcPr>
+            <w:tcW w:w="567" w:type="dxa"/>
+          </w:tcPr>
+          <w:p>
+            <w:pPr>
+              <w:pStyle w:val="ListParagraph"/>
+              <w:spacing w:line="276" w:lineRule="auto"/>
+              <w:ind w:left="0"/>
+              <w:jc w:val="both"/>
+              <w:rPr>
+                <w:rFonts w:ascii="Times New Roman" w:hAnsi="Times New Roman" w:cs="Times New Roman"/>
+              </w:rPr>
+            </w:pPr>
+          </w:p>
+        </w:tc>
+        <w:tc>
+          <w:tcPr>
+            <w:tcW w:w="567" w:type="dxa"/>
+          </w:tcPr>
+          <w:p>
+            <w:pPr>
+              <w:pStyle w:val="ListParagraph"/>
+              <w:spacing w:line="276" w:lineRule="auto"/>
+              <w:ind w:left="0"/>
+              <w:jc w:val="both"/>
+              <w:rPr>
+                <w:rFonts w:ascii="Times New Roman" w:hAnsi="Times New Roman" w:cs="Times New Roman"/>
+              </w:rPr>
+            </w:pPr>
+          </w:p>
+        </w:tc>
+        <w:tc>
+          <w:tcPr>
+            <w:tcW w:w="567" w:type="dxa"/>
           </w:tcPr>
           <w:p>
             <w:pPr>
@@ -4780,7 +5459,7 @@
         </w:trPr>
         <w:tc>
           <w:tcPr>
-            <w:tcW w:w="3113" w:type="dxa"/>
+            <w:tcW w:w="2546" w:type="dxa"/>
             <w:vMerge/>
           </w:tcPr>
           <w:p>
@@ -4795,7 +5474,7 @@
         </w:tc>
         <w:tc>
           <w:tcPr>
-            <w:tcW w:w="3969" w:type="dxa"/>
+            <w:tcW w:w="3260" w:type="dxa"/>
           </w:tcPr>
           <w:p>
             <w:pPr>
@@ -4836,55 +5515,71 @@
         </w:tc>
         <w:tc>
           <w:tcPr>
-            <w:tcW w:w="454" w:type="dxa"/>
-          </w:tcPr>
-          <w:p>
-            <w:pPr>
-              <w:pStyle w:val="ListParagraph"/>
-              <w:spacing w:line="276" w:lineRule="auto"/>
-              <w:ind w:left="0"/>
-              <w:jc w:val="both"/>
-              <w:rPr>
-                <w:rFonts w:ascii="Times New Roman" w:hAnsi="Times New Roman" w:cs="Times New Roman"/>
-              </w:rPr>
-            </w:pPr>
-          </w:p>
-        </w:tc>
-        <w:tc>
-          <w:tcPr>
-            <w:tcW w:w="454" w:type="dxa"/>
-          </w:tcPr>
-          <w:p>
-            <w:pPr>
-              <w:pStyle w:val="ListParagraph"/>
-              <w:spacing w:line="276" w:lineRule="auto"/>
-              <w:ind w:left="0"/>
-              <w:jc w:val="both"/>
-              <w:rPr>
-                <w:rFonts w:ascii="Times New Roman" w:hAnsi="Times New Roman" w:cs="Times New Roman"/>
-              </w:rPr>
-            </w:pPr>
-          </w:p>
-        </w:tc>
-        <w:tc>
-          <w:tcPr>
-            <w:tcW w:w="454" w:type="dxa"/>
-          </w:tcPr>
-          <w:p>
-            <w:pPr>
-              <w:pStyle w:val="ListParagraph"/>
-              <w:spacing w:line="276" w:lineRule="auto"/>
-              <w:ind w:left="0"/>
-              <w:jc w:val="both"/>
-              <w:rPr>
-                <w:rFonts w:ascii="Times New Roman" w:hAnsi="Times New Roman" w:cs="Times New Roman"/>
-              </w:rPr>
-            </w:pPr>
-          </w:p>
-        </w:tc>
-        <w:tc>
-          <w:tcPr>
-            <w:tcW w:w="454" w:type="dxa"/>
+            <w:tcW w:w="567" w:type="dxa"/>
+          </w:tcPr>
+          <w:p>
+            <w:pPr>
+              <w:pStyle w:val="ListParagraph"/>
+              <w:spacing w:line="276" w:lineRule="auto"/>
+              <w:ind w:left="0"/>
+              <w:jc w:val="both"/>
+              <w:rPr>
+                <w:rFonts w:ascii="Times New Roman" w:hAnsi="Times New Roman" w:cs="Times New Roman"/>
+              </w:rPr>
+            </w:pPr>
+          </w:p>
+        </w:tc>
+        <w:tc>
+          <w:tcPr>
+            <w:tcW w:w="567" w:type="dxa"/>
+          </w:tcPr>
+          <w:p>
+            <w:pPr>
+              <w:pStyle w:val="ListParagraph"/>
+              <w:spacing w:line="276" w:lineRule="auto"/>
+              <w:ind w:left="0"/>
+              <w:jc w:val="both"/>
+              <w:rPr>
+                <w:rFonts w:ascii="Times New Roman" w:hAnsi="Times New Roman" w:cs="Times New Roman"/>
+              </w:rPr>
+            </w:pPr>
+          </w:p>
+        </w:tc>
+        <w:tc>
+          <w:tcPr>
+            <w:tcW w:w="567" w:type="dxa"/>
+          </w:tcPr>
+          <w:p>
+            <w:pPr>
+              <w:pStyle w:val="ListParagraph"/>
+              <w:spacing w:line="276" w:lineRule="auto"/>
+              <w:ind w:left="0"/>
+              <w:jc w:val="both"/>
+              <w:rPr>
+                <w:rFonts w:ascii="Times New Roman" w:hAnsi="Times New Roman" w:cs="Times New Roman"/>
+              </w:rPr>
+            </w:pPr>
+          </w:p>
+        </w:tc>
+        <w:tc>
+          <w:tcPr>
+            <w:tcW w:w="567" w:type="dxa"/>
+          </w:tcPr>
+          <w:p>
+            <w:pPr>
+              <w:pStyle w:val="ListParagraph"/>
+              <w:spacing w:line="276" w:lineRule="auto"/>
+              <w:ind w:left="0"/>
+              <w:jc w:val="both"/>
+              <w:rPr>
+                <w:rFonts w:ascii="Times New Roman" w:hAnsi="Times New Roman" w:cs="Times New Roman"/>
+              </w:rPr>
+            </w:pPr>
+          </w:p>
+        </w:tc>
+        <w:tc>
+          <w:tcPr>
+            <w:tcW w:w="567" w:type="dxa"/>
           </w:tcPr>
           <w:p>
             <w:pPr>
@@ -4905,7 +5600,7 @@
         </w:trPr>
         <w:tc>
           <w:tcPr>
-            <w:tcW w:w="3113" w:type="dxa"/>
+            <w:tcW w:w="2546" w:type="dxa"/>
             <w:vAlign w:val="center"/>
           </w:tcPr>
           <w:p>
@@ -4933,7 +5628,7 @@
         </w:tc>
         <w:tc>
           <w:tcPr>
-            <w:tcW w:w="3969" w:type="dxa"/>
+            <w:tcW w:w="3260" w:type="dxa"/>
           </w:tcPr>
           <w:p>
             <w:pPr>
@@ -5016,55 +5711,71 @@
         </w:tc>
         <w:tc>
           <w:tcPr>
-            <w:tcW w:w="454" w:type="dxa"/>
-          </w:tcPr>
-          <w:p>
-            <w:pPr>
-              <w:pStyle w:val="ListParagraph"/>
-              <w:spacing w:line="276" w:lineRule="auto"/>
-              <w:ind w:left="0"/>
-              <w:jc w:val="both"/>
-              <w:rPr>
-                <w:rFonts w:ascii="Times New Roman" w:hAnsi="Times New Roman" w:cs="Times New Roman"/>
-              </w:rPr>
-            </w:pPr>
-          </w:p>
-        </w:tc>
-        <w:tc>
-          <w:tcPr>
-            <w:tcW w:w="454" w:type="dxa"/>
-          </w:tcPr>
-          <w:p>
-            <w:pPr>
-              <w:pStyle w:val="ListParagraph"/>
-              <w:spacing w:line="276" w:lineRule="auto"/>
-              <w:ind w:left="0"/>
-              <w:jc w:val="both"/>
-              <w:rPr>
-                <w:rFonts w:ascii="Times New Roman" w:hAnsi="Times New Roman" w:cs="Times New Roman"/>
-              </w:rPr>
-            </w:pPr>
-          </w:p>
-        </w:tc>
-        <w:tc>
-          <w:tcPr>
-            <w:tcW w:w="454" w:type="dxa"/>
-          </w:tcPr>
-          <w:p>
-            <w:pPr>
-              <w:pStyle w:val="ListParagraph"/>
-              <w:spacing w:line="276" w:lineRule="auto"/>
-              <w:ind w:left="0"/>
-              <w:jc w:val="both"/>
-              <w:rPr>
-                <w:rFonts w:ascii="Times New Roman" w:hAnsi="Times New Roman" w:cs="Times New Roman"/>
-              </w:rPr>
-            </w:pPr>
-          </w:p>
-        </w:tc>
-        <w:tc>
-          <w:tcPr>
-            <w:tcW w:w="454" w:type="dxa"/>
+            <w:tcW w:w="567" w:type="dxa"/>
+          </w:tcPr>
+          <w:p>
+            <w:pPr>
+              <w:pStyle w:val="ListParagraph"/>
+              <w:spacing w:line="276" w:lineRule="auto"/>
+              <w:ind w:left="0"/>
+              <w:jc w:val="both"/>
+              <w:rPr>
+                <w:rFonts w:ascii="Times New Roman" w:hAnsi="Times New Roman" w:cs="Times New Roman"/>
+              </w:rPr>
+            </w:pPr>
+          </w:p>
+        </w:tc>
+        <w:tc>
+          <w:tcPr>
+            <w:tcW w:w="567" w:type="dxa"/>
+          </w:tcPr>
+          <w:p>
+            <w:pPr>
+              <w:pStyle w:val="ListParagraph"/>
+              <w:spacing w:line="276" w:lineRule="auto"/>
+              <w:ind w:left="0"/>
+              <w:jc w:val="both"/>
+              <w:rPr>
+                <w:rFonts w:ascii="Times New Roman" w:hAnsi="Times New Roman" w:cs="Times New Roman"/>
+              </w:rPr>
+            </w:pPr>
+          </w:p>
+        </w:tc>
+        <w:tc>
+          <w:tcPr>
+            <w:tcW w:w="567" w:type="dxa"/>
+          </w:tcPr>
+          <w:p>
+            <w:pPr>
+              <w:pStyle w:val="ListParagraph"/>
+              <w:spacing w:line="276" w:lineRule="auto"/>
+              <w:ind w:left="0"/>
+              <w:jc w:val="both"/>
+              <w:rPr>
+                <w:rFonts w:ascii="Times New Roman" w:hAnsi="Times New Roman" w:cs="Times New Roman"/>
+              </w:rPr>
+            </w:pPr>
+          </w:p>
+        </w:tc>
+        <w:tc>
+          <w:tcPr>
+            <w:tcW w:w="567" w:type="dxa"/>
+          </w:tcPr>
+          <w:p>
+            <w:pPr>
+              <w:pStyle w:val="ListParagraph"/>
+              <w:spacing w:line="276" w:lineRule="auto"/>
+              <w:ind w:left="0"/>
+              <w:jc w:val="both"/>
+              <w:rPr>
+                <w:rFonts w:ascii="Times New Roman" w:hAnsi="Times New Roman" w:cs="Times New Roman"/>
+              </w:rPr>
+            </w:pPr>
+          </w:p>
+        </w:tc>
+        <w:tc>
+          <w:tcPr>
+            <w:tcW w:w="567" w:type="dxa"/>
           </w:tcPr>
           <w:p>
             <w:pPr>
@@ -5085,7 +5796,7 @@
         </w:trPr>
         <w:tc>
           <w:tcPr>
-            <w:tcW w:w="3113" w:type="dxa"/>
+            <w:tcW w:w="2546" w:type="dxa"/>
             <w:vMerge w:val="restart"/>
             <w:vAlign w:val="center"/>
           </w:tcPr>
@@ -5162,7 +5873,7 @@
         </w:tc>
         <w:tc>
           <w:tcPr>
-            <w:tcW w:w="3969" w:type="dxa"/>
+            <w:tcW w:w="3260" w:type="dxa"/>
           </w:tcPr>
           <w:p>
             <w:pPr>
@@ -5259,55 +5970,71 @@
         </w:tc>
         <w:tc>
           <w:tcPr>
-            <w:tcW w:w="454" w:type="dxa"/>
-          </w:tcPr>
-          <w:p>
-            <w:pPr>
-              <w:pStyle w:val="ListParagraph"/>
-              <w:spacing w:line="276" w:lineRule="auto"/>
-              <w:ind w:left="0"/>
-              <w:jc w:val="both"/>
-              <w:rPr>
-                <w:rFonts w:ascii="Times New Roman" w:hAnsi="Times New Roman" w:cs="Times New Roman"/>
-              </w:rPr>
-            </w:pPr>
-          </w:p>
-        </w:tc>
-        <w:tc>
-          <w:tcPr>
-            <w:tcW w:w="454" w:type="dxa"/>
-          </w:tcPr>
-          <w:p>
-            <w:pPr>
-              <w:pStyle w:val="ListParagraph"/>
-              <w:spacing w:line="276" w:lineRule="auto"/>
-              <w:ind w:left="0"/>
-              <w:jc w:val="both"/>
-              <w:rPr>
-                <w:rFonts w:ascii="Times New Roman" w:hAnsi="Times New Roman" w:cs="Times New Roman"/>
-              </w:rPr>
-            </w:pPr>
-          </w:p>
-        </w:tc>
-        <w:tc>
-          <w:tcPr>
-            <w:tcW w:w="454" w:type="dxa"/>
-          </w:tcPr>
-          <w:p>
-            <w:pPr>
-              <w:pStyle w:val="ListParagraph"/>
-              <w:spacing w:line="276" w:lineRule="auto"/>
-              <w:ind w:left="0"/>
-              <w:jc w:val="both"/>
-              <w:rPr>
-                <w:rFonts w:ascii="Times New Roman" w:hAnsi="Times New Roman" w:cs="Times New Roman"/>
-              </w:rPr>
-            </w:pPr>
-          </w:p>
-        </w:tc>
-        <w:tc>
-          <w:tcPr>
-            <w:tcW w:w="454" w:type="dxa"/>
+            <w:tcW w:w="567" w:type="dxa"/>
+          </w:tcPr>
+          <w:p>
+            <w:pPr>
+              <w:pStyle w:val="ListParagraph"/>
+              <w:spacing w:line="276" w:lineRule="auto"/>
+              <w:ind w:left="0"/>
+              <w:jc w:val="both"/>
+              <w:rPr>
+                <w:rFonts w:ascii="Times New Roman" w:hAnsi="Times New Roman" w:cs="Times New Roman"/>
+              </w:rPr>
+            </w:pPr>
+          </w:p>
+        </w:tc>
+        <w:tc>
+          <w:tcPr>
+            <w:tcW w:w="567" w:type="dxa"/>
+          </w:tcPr>
+          <w:p>
+            <w:pPr>
+              <w:pStyle w:val="ListParagraph"/>
+              <w:spacing w:line="276" w:lineRule="auto"/>
+              <w:ind w:left="0"/>
+              <w:jc w:val="both"/>
+              <w:rPr>
+                <w:rFonts w:ascii="Times New Roman" w:hAnsi="Times New Roman" w:cs="Times New Roman"/>
+              </w:rPr>
+            </w:pPr>
+          </w:p>
+        </w:tc>
+        <w:tc>
+          <w:tcPr>
+            <w:tcW w:w="567" w:type="dxa"/>
+          </w:tcPr>
+          <w:p>
+            <w:pPr>
+              <w:pStyle w:val="ListParagraph"/>
+              <w:spacing w:line="276" w:lineRule="auto"/>
+              <w:ind w:left="0"/>
+              <w:jc w:val="both"/>
+              <w:rPr>
+                <w:rFonts w:ascii="Times New Roman" w:hAnsi="Times New Roman" w:cs="Times New Roman"/>
+              </w:rPr>
+            </w:pPr>
+          </w:p>
+        </w:tc>
+        <w:tc>
+          <w:tcPr>
+            <w:tcW w:w="567" w:type="dxa"/>
+          </w:tcPr>
+          <w:p>
+            <w:pPr>
+              <w:pStyle w:val="ListParagraph"/>
+              <w:spacing w:line="276" w:lineRule="auto"/>
+              <w:ind w:left="0"/>
+              <w:jc w:val="both"/>
+              <w:rPr>
+                <w:rFonts w:ascii="Times New Roman" w:hAnsi="Times New Roman" w:cs="Times New Roman"/>
+              </w:rPr>
+            </w:pPr>
+          </w:p>
+        </w:tc>
+        <w:tc>
+          <w:tcPr>
+            <w:tcW w:w="567" w:type="dxa"/>
           </w:tcPr>
           <w:p>
             <w:pPr>
@@ -5328,7 +6055,7 @@
         </w:trPr>
         <w:tc>
           <w:tcPr>
-            <w:tcW w:w="3113" w:type="dxa"/>
+            <w:tcW w:w="2546" w:type="dxa"/>
             <w:vMerge/>
           </w:tcPr>
           <w:p>
@@ -5343,7 +6070,7 @@
         </w:tc>
         <w:tc>
           <w:tcPr>
-            <w:tcW w:w="3969" w:type="dxa"/>
+            <w:tcW w:w="3260" w:type="dxa"/>
           </w:tcPr>
           <w:p>
             <w:pPr>
@@ -5454,55 +6181,71 @@
         </w:tc>
         <w:tc>
           <w:tcPr>
-            <w:tcW w:w="454" w:type="dxa"/>
-          </w:tcPr>
-          <w:p>
-            <w:pPr>
-              <w:pStyle w:val="ListParagraph"/>
-              <w:spacing w:line="276" w:lineRule="auto"/>
-              <w:ind w:left="0"/>
-              <w:jc w:val="both"/>
-              <w:rPr>
-                <w:rFonts w:ascii="Times New Roman" w:hAnsi="Times New Roman" w:cs="Times New Roman"/>
-              </w:rPr>
-            </w:pPr>
-          </w:p>
-        </w:tc>
-        <w:tc>
-          <w:tcPr>
-            <w:tcW w:w="454" w:type="dxa"/>
-          </w:tcPr>
-          <w:p>
-            <w:pPr>
-              <w:pStyle w:val="ListParagraph"/>
-              <w:spacing w:line="276" w:lineRule="auto"/>
-              <w:ind w:left="0"/>
-              <w:jc w:val="both"/>
-              <w:rPr>
-                <w:rFonts w:ascii="Times New Roman" w:hAnsi="Times New Roman" w:cs="Times New Roman"/>
-              </w:rPr>
-            </w:pPr>
-          </w:p>
-        </w:tc>
-        <w:tc>
-          <w:tcPr>
-            <w:tcW w:w="454" w:type="dxa"/>
-          </w:tcPr>
-          <w:p>
-            <w:pPr>
-              <w:pStyle w:val="ListParagraph"/>
-              <w:spacing w:line="276" w:lineRule="auto"/>
-              <w:ind w:left="0"/>
-              <w:jc w:val="both"/>
-              <w:rPr>
-                <w:rFonts w:ascii="Times New Roman" w:hAnsi="Times New Roman" w:cs="Times New Roman"/>
-              </w:rPr>
-            </w:pPr>
-          </w:p>
-        </w:tc>
-        <w:tc>
-          <w:tcPr>
-            <w:tcW w:w="454" w:type="dxa"/>
+            <w:tcW w:w="567" w:type="dxa"/>
+          </w:tcPr>
+          <w:p>
+            <w:pPr>
+              <w:pStyle w:val="ListParagraph"/>
+              <w:spacing w:line="276" w:lineRule="auto"/>
+              <w:ind w:left="0"/>
+              <w:jc w:val="both"/>
+              <w:rPr>
+                <w:rFonts w:ascii="Times New Roman" w:hAnsi="Times New Roman" w:cs="Times New Roman"/>
+              </w:rPr>
+            </w:pPr>
+          </w:p>
+        </w:tc>
+        <w:tc>
+          <w:tcPr>
+            <w:tcW w:w="567" w:type="dxa"/>
+          </w:tcPr>
+          <w:p>
+            <w:pPr>
+              <w:pStyle w:val="ListParagraph"/>
+              <w:spacing w:line="276" w:lineRule="auto"/>
+              <w:ind w:left="0"/>
+              <w:jc w:val="both"/>
+              <w:rPr>
+                <w:rFonts w:ascii="Times New Roman" w:hAnsi="Times New Roman" w:cs="Times New Roman"/>
+              </w:rPr>
+            </w:pPr>
+          </w:p>
+        </w:tc>
+        <w:tc>
+          <w:tcPr>
+            <w:tcW w:w="567" w:type="dxa"/>
+          </w:tcPr>
+          <w:p>
+            <w:pPr>
+              <w:pStyle w:val="ListParagraph"/>
+              <w:spacing w:line="276" w:lineRule="auto"/>
+              <w:ind w:left="0"/>
+              <w:jc w:val="both"/>
+              <w:rPr>
+                <w:rFonts w:ascii="Times New Roman" w:hAnsi="Times New Roman" w:cs="Times New Roman"/>
+              </w:rPr>
+            </w:pPr>
+          </w:p>
+        </w:tc>
+        <w:tc>
+          <w:tcPr>
+            <w:tcW w:w="567" w:type="dxa"/>
+          </w:tcPr>
+          <w:p>
+            <w:pPr>
+              <w:pStyle w:val="ListParagraph"/>
+              <w:spacing w:line="276" w:lineRule="auto"/>
+              <w:ind w:left="0"/>
+              <w:jc w:val="both"/>
+              <w:rPr>
+                <w:rFonts w:ascii="Times New Roman" w:hAnsi="Times New Roman" w:cs="Times New Roman"/>
+              </w:rPr>
+            </w:pPr>
+          </w:p>
+        </w:tc>
+        <w:tc>
+          <w:tcPr>
+            <w:tcW w:w="567" w:type="dxa"/>
           </w:tcPr>
           <w:p>
             <w:pPr>
@@ -5523,7 +6266,7 @@
         </w:trPr>
         <w:tc>
           <w:tcPr>
-            <w:tcW w:w="3113" w:type="dxa"/>
+            <w:tcW w:w="2546" w:type="dxa"/>
             <w:vMerge w:val="restart"/>
             <w:vAlign w:val="center"/>
           </w:tcPr>
@@ -5586,7 +6329,7 @@
         </w:tc>
         <w:tc>
           <w:tcPr>
-            <w:tcW w:w="3969" w:type="dxa"/>
+            <w:tcW w:w="3260" w:type="dxa"/>
           </w:tcPr>
           <w:p>
             <w:pPr>
@@ -5655,55 +6398,71 @@
         </w:tc>
         <w:tc>
           <w:tcPr>
-            <w:tcW w:w="454" w:type="dxa"/>
-          </w:tcPr>
-          <w:p>
-            <w:pPr>
-              <w:pStyle w:val="ListParagraph"/>
-              <w:spacing w:line="276" w:lineRule="auto"/>
-              <w:ind w:left="0"/>
-              <w:jc w:val="both"/>
-              <w:rPr>
-                <w:rFonts w:ascii="Times New Roman" w:hAnsi="Times New Roman" w:cs="Times New Roman"/>
-              </w:rPr>
-            </w:pPr>
-          </w:p>
-        </w:tc>
-        <w:tc>
-          <w:tcPr>
-            <w:tcW w:w="454" w:type="dxa"/>
-          </w:tcPr>
-          <w:p>
-            <w:pPr>
-              <w:pStyle w:val="ListParagraph"/>
-              <w:spacing w:line="276" w:lineRule="auto"/>
-              <w:ind w:left="0"/>
-              <w:jc w:val="both"/>
-              <w:rPr>
-                <w:rFonts w:ascii="Times New Roman" w:hAnsi="Times New Roman" w:cs="Times New Roman"/>
-              </w:rPr>
-            </w:pPr>
-          </w:p>
-        </w:tc>
-        <w:tc>
-          <w:tcPr>
-            <w:tcW w:w="454" w:type="dxa"/>
-          </w:tcPr>
-          <w:p>
-            <w:pPr>
-              <w:pStyle w:val="ListParagraph"/>
-              <w:spacing w:line="276" w:lineRule="auto"/>
-              <w:ind w:left="0"/>
-              <w:jc w:val="both"/>
-              <w:rPr>
-                <w:rFonts w:ascii="Times New Roman" w:hAnsi="Times New Roman" w:cs="Times New Roman"/>
-              </w:rPr>
-            </w:pPr>
-          </w:p>
-        </w:tc>
-        <w:tc>
-          <w:tcPr>
-            <w:tcW w:w="454" w:type="dxa"/>
+            <w:tcW w:w="567" w:type="dxa"/>
+          </w:tcPr>
+          <w:p>
+            <w:pPr>
+              <w:pStyle w:val="ListParagraph"/>
+              <w:spacing w:line="276" w:lineRule="auto"/>
+              <w:ind w:left="0"/>
+              <w:jc w:val="both"/>
+              <w:rPr>
+                <w:rFonts w:ascii="Times New Roman" w:hAnsi="Times New Roman" w:cs="Times New Roman"/>
+              </w:rPr>
+            </w:pPr>
+          </w:p>
+        </w:tc>
+        <w:tc>
+          <w:tcPr>
+            <w:tcW w:w="567" w:type="dxa"/>
+          </w:tcPr>
+          <w:p>
+            <w:pPr>
+              <w:pStyle w:val="ListParagraph"/>
+              <w:spacing w:line="276" w:lineRule="auto"/>
+              <w:ind w:left="0"/>
+              <w:jc w:val="both"/>
+              <w:rPr>
+                <w:rFonts w:ascii="Times New Roman" w:hAnsi="Times New Roman" w:cs="Times New Roman"/>
+              </w:rPr>
+            </w:pPr>
+          </w:p>
+        </w:tc>
+        <w:tc>
+          <w:tcPr>
+            <w:tcW w:w="567" w:type="dxa"/>
+          </w:tcPr>
+          <w:p>
+            <w:pPr>
+              <w:pStyle w:val="ListParagraph"/>
+              <w:spacing w:line="276" w:lineRule="auto"/>
+              <w:ind w:left="0"/>
+              <w:jc w:val="both"/>
+              <w:rPr>
+                <w:rFonts w:ascii="Times New Roman" w:hAnsi="Times New Roman" w:cs="Times New Roman"/>
+              </w:rPr>
+            </w:pPr>
+          </w:p>
+        </w:tc>
+        <w:tc>
+          <w:tcPr>
+            <w:tcW w:w="567" w:type="dxa"/>
+          </w:tcPr>
+          <w:p>
+            <w:pPr>
+              <w:pStyle w:val="ListParagraph"/>
+              <w:spacing w:line="276" w:lineRule="auto"/>
+              <w:ind w:left="0"/>
+              <w:jc w:val="both"/>
+              <w:rPr>
+                <w:rFonts w:ascii="Times New Roman" w:hAnsi="Times New Roman" w:cs="Times New Roman"/>
+              </w:rPr>
+            </w:pPr>
+          </w:p>
+        </w:tc>
+        <w:tc>
+          <w:tcPr>
+            <w:tcW w:w="567" w:type="dxa"/>
           </w:tcPr>
           <w:p>
             <w:pPr>
@@ -5724,7 +6483,7 @@
         </w:trPr>
         <w:tc>
           <w:tcPr>
-            <w:tcW w:w="3113" w:type="dxa"/>
+            <w:tcW w:w="2546" w:type="dxa"/>
             <w:vMerge/>
           </w:tcPr>
           <w:p>
@@ -5739,7 +6498,7 @@
         </w:tc>
         <w:tc>
           <w:tcPr>
-            <w:tcW w:w="3969" w:type="dxa"/>
+            <w:tcW w:w="3260" w:type="dxa"/>
           </w:tcPr>
           <w:p>
             <w:pPr>
@@ -5794,55 +6553,71 @@
         </w:tc>
         <w:tc>
           <w:tcPr>
-            <w:tcW w:w="454" w:type="dxa"/>
-          </w:tcPr>
-          <w:p>
-            <w:pPr>
-              <w:pStyle w:val="ListParagraph"/>
-              <w:spacing w:line="276" w:lineRule="auto"/>
-              <w:ind w:left="0"/>
-              <w:jc w:val="both"/>
-              <w:rPr>
-                <w:rFonts w:ascii="Times New Roman" w:hAnsi="Times New Roman" w:cs="Times New Roman"/>
-              </w:rPr>
-            </w:pPr>
-          </w:p>
-        </w:tc>
-        <w:tc>
-          <w:tcPr>
-            <w:tcW w:w="454" w:type="dxa"/>
-          </w:tcPr>
-          <w:p>
-            <w:pPr>
-              <w:pStyle w:val="ListParagraph"/>
-              <w:spacing w:line="276" w:lineRule="auto"/>
-              <w:ind w:left="0"/>
-              <w:jc w:val="both"/>
-              <w:rPr>
-                <w:rFonts w:ascii="Times New Roman" w:hAnsi="Times New Roman" w:cs="Times New Roman"/>
-              </w:rPr>
-            </w:pPr>
-          </w:p>
-        </w:tc>
-        <w:tc>
-          <w:tcPr>
-            <w:tcW w:w="454" w:type="dxa"/>
-          </w:tcPr>
-          <w:p>
-            <w:pPr>
-              <w:pStyle w:val="ListParagraph"/>
-              <w:spacing w:line="276" w:lineRule="auto"/>
-              <w:ind w:left="0"/>
-              <w:jc w:val="both"/>
-              <w:rPr>
-                <w:rFonts w:ascii="Times New Roman" w:hAnsi="Times New Roman" w:cs="Times New Roman"/>
-              </w:rPr>
-            </w:pPr>
-          </w:p>
-        </w:tc>
-        <w:tc>
-          <w:tcPr>
-            <w:tcW w:w="454" w:type="dxa"/>
+            <w:tcW w:w="567" w:type="dxa"/>
+          </w:tcPr>
+          <w:p>
+            <w:pPr>
+              <w:pStyle w:val="ListParagraph"/>
+              <w:spacing w:line="276" w:lineRule="auto"/>
+              <w:ind w:left="0"/>
+              <w:jc w:val="both"/>
+              <w:rPr>
+                <w:rFonts w:ascii="Times New Roman" w:hAnsi="Times New Roman" w:cs="Times New Roman"/>
+              </w:rPr>
+            </w:pPr>
+          </w:p>
+        </w:tc>
+        <w:tc>
+          <w:tcPr>
+            <w:tcW w:w="567" w:type="dxa"/>
+          </w:tcPr>
+          <w:p>
+            <w:pPr>
+              <w:pStyle w:val="ListParagraph"/>
+              <w:spacing w:line="276" w:lineRule="auto"/>
+              <w:ind w:left="0"/>
+              <w:jc w:val="both"/>
+              <w:rPr>
+                <w:rFonts w:ascii="Times New Roman" w:hAnsi="Times New Roman" w:cs="Times New Roman"/>
+              </w:rPr>
+            </w:pPr>
+          </w:p>
+        </w:tc>
+        <w:tc>
+          <w:tcPr>
+            <w:tcW w:w="567" w:type="dxa"/>
+          </w:tcPr>
+          <w:p>
+            <w:pPr>
+              <w:pStyle w:val="ListParagraph"/>
+              <w:spacing w:line="276" w:lineRule="auto"/>
+              <w:ind w:left="0"/>
+              <w:jc w:val="both"/>
+              <w:rPr>
+                <w:rFonts w:ascii="Times New Roman" w:hAnsi="Times New Roman" w:cs="Times New Roman"/>
+              </w:rPr>
+            </w:pPr>
+          </w:p>
+        </w:tc>
+        <w:tc>
+          <w:tcPr>
+            <w:tcW w:w="567" w:type="dxa"/>
+          </w:tcPr>
+          <w:p>
+            <w:pPr>
+              <w:pStyle w:val="ListParagraph"/>
+              <w:spacing w:line="276" w:lineRule="auto"/>
+              <w:ind w:left="0"/>
+              <w:jc w:val="both"/>
+              <w:rPr>
+                <w:rFonts w:ascii="Times New Roman" w:hAnsi="Times New Roman" w:cs="Times New Roman"/>
+              </w:rPr>
+            </w:pPr>
+          </w:p>
+        </w:tc>
+        <w:tc>
+          <w:tcPr>
+            <w:tcW w:w="567" w:type="dxa"/>
           </w:tcPr>
           <w:p>
             <w:pPr>
@@ -5858,38 +6633,6 @@
         </w:tc>
       </w:tr>
     </w:tbl>
-    <w:p>
-      <w:pPr>
-        <w:pStyle w:val="ListParagraph"/>
-        <w:spacing w:line="360" w:lineRule="auto"/>
-        <w:ind w:left="426"/>
-        <w:jc w:val="both"/>
-      </w:pPr>
-    </w:p>
-    <w:p>
-      <w:pPr>
-        <w:pStyle w:val="ListParagraph"/>
-        <w:spacing w:line="360" w:lineRule="auto"/>
-        <w:ind w:left="426"/>
-        <w:jc w:val="both"/>
-      </w:pPr>
-    </w:p>
-    <w:p>
-      <w:pPr>
-        <w:pStyle w:val="ListParagraph"/>
-        <w:spacing w:line="360" w:lineRule="auto"/>
-        <w:ind w:left="426"/>
-        <w:jc w:val="both"/>
-      </w:pPr>
-    </w:p>
-    <w:p>
-      <w:pPr>
-        <w:pStyle w:val="ListParagraph"/>
-        <w:spacing w:line="360" w:lineRule="auto"/>
-        <w:ind w:left="426"/>
-        <w:jc w:val="both"/>
-      </w:pPr>
-    </w:p>
     <w:p>
       <w:pPr>
         <w:pStyle w:val="ListParagraph"/>
@@ -5912,6 +6655,7 @@
           <w:b/>
           <w:bCs/>
         </w:rPr>
+        <w:lastRenderedPageBreak/>
         <w:t>SARAN</w:t>
       </w:r>
     </w:p>
@@ -6207,21 +6951,7 @@
         <w:rPr>
           <w:rFonts w:ascii="Times New Roman" w:hAnsi="Times New Roman" w:cs="Times New Roman"/>
         </w:rPr>
-        <w:t xml:space="preserve"> </w:t>
-      </w:r>
-      <w:proofErr w:type="spellStart"/>
-      <w:r>
-        <w:rPr>
-          <w:rFonts w:ascii="Times New Roman" w:hAnsi="Times New Roman" w:cs="Times New Roman"/>
-        </w:rPr>
-        <w:t>terima</w:t>
-      </w:r>
-      <w:proofErr w:type="spellEnd"/>
-      <w:r>
-        <w:rPr>
-          <w:rFonts w:ascii="Times New Roman" w:hAnsi="Times New Roman" w:cs="Times New Roman"/>
-        </w:rPr>
-        <w:t xml:space="preserve"> </w:t>
+        <w:t xml:space="preserve"> terima </w:t>
       </w:r>
       <w:proofErr w:type="spellStart"/>
       <w:r>
@@ -6506,18 +7236,87 @@
         </w:rPr>
         <w:t xml:space="preserve"> </w:t>
       </w:r>
-      <w:proofErr w:type="spellStart"/>
-      <w:r>
-        <w:rPr>
-          <w:rFonts w:ascii="Times New Roman" w:hAnsi="Times New Roman" w:cs="Times New Roman"/>
-          <w:highlight w:val="yellow"/>
-        </w:rPr>
-        <w:t>judul</w:t>
-      </w:r>
-      <w:proofErr w:type="spellEnd"/>
-      <w:r>
-        <w:rPr>
-          <w:rFonts w:ascii="Times New Roman" w:hAnsi="Times New Roman" w:cs="Times New Roman"/>
+      <w:r>
+        <w:rPr>
+          <w:rFonts w:ascii="Times New Roman" w:hAnsi="Times New Roman" w:cs="Times New Roman"/>
+        </w:rPr>
+        <w:t xml:space="preserve">Media </w:t>
+      </w:r>
+      <w:proofErr w:type="spellStart"/>
+      <w:r>
+        <w:rPr>
+          <w:rFonts w:ascii="Times New Roman" w:hAnsi="Times New Roman" w:cs="Times New Roman"/>
+        </w:rPr>
+        <w:t>Pembelajaran</w:t>
+      </w:r>
+      <w:proofErr w:type="spellEnd"/>
+      <w:r>
+        <w:rPr>
+          <w:rFonts w:ascii="Times New Roman" w:hAnsi="Times New Roman" w:cs="Times New Roman"/>
+        </w:rPr>
+        <w:t xml:space="preserve"> </w:t>
+      </w:r>
+      <w:proofErr w:type="spellStart"/>
+      <w:r>
+        <w:rPr>
+          <w:rFonts w:ascii="Times New Roman" w:hAnsi="Times New Roman" w:cs="Times New Roman"/>
+        </w:rPr>
+        <w:t>Interaktif</w:t>
+      </w:r>
+      <w:proofErr w:type="spellEnd"/>
+      <w:r>
+        <w:rPr>
+          <w:rFonts w:ascii="Times New Roman" w:hAnsi="Times New Roman" w:cs="Times New Roman"/>
+        </w:rPr>
+        <w:t xml:space="preserve"> </w:t>
+      </w:r>
+      <w:proofErr w:type="spellStart"/>
+      <w:r>
+        <w:rPr>
+          <w:rFonts w:ascii="Times New Roman" w:hAnsi="Times New Roman" w:cs="Times New Roman"/>
+        </w:rPr>
+        <w:t>Berbasis</w:t>
+      </w:r>
+      <w:proofErr w:type="spellEnd"/>
+      <w:r>
+        <w:rPr>
+          <w:rFonts w:ascii="Times New Roman" w:hAnsi="Times New Roman" w:cs="Times New Roman"/>
+        </w:rPr>
+        <w:t xml:space="preserve"> Web </w:t>
+      </w:r>
+      <w:proofErr w:type="spellStart"/>
+      <w:r>
+        <w:rPr>
+          <w:rFonts w:ascii="Times New Roman" w:hAnsi="Times New Roman" w:cs="Times New Roman"/>
+        </w:rPr>
+        <w:t>Topik</w:t>
+      </w:r>
+      <w:proofErr w:type="spellEnd"/>
+      <w:r>
+        <w:rPr>
+          <w:rFonts w:ascii="Times New Roman" w:hAnsi="Times New Roman" w:cs="Times New Roman"/>
+        </w:rPr>
+        <w:t xml:space="preserve"> Library Turtle </w:t>
+      </w:r>
+      <w:proofErr w:type="spellStart"/>
+      <w:r>
+        <w:rPr>
+          <w:rFonts w:ascii="Times New Roman" w:hAnsi="Times New Roman" w:cs="Times New Roman"/>
+        </w:rPr>
+        <w:t>dengan</w:t>
+      </w:r>
+      <w:proofErr w:type="spellEnd"/>
+      <w:r>
+        <w:rPr>
+          <w:rFonts w:ascii="Times New Roman" w:hAnsi="Times New Roman" w:cs="Times New Roman"/>
+        </w:rPr>
+        <w:t xml:space="preserve"> Metode Tutorial</w:t>
+      </w:r>
+      <w:r>
+        <w:rPr>
+          <w:rFonts w:ascii="Times New Roman" w:hAnsi="Times New Roman" w:cs="Times New Roman"/>
+          <w:b/>
+          <w:bCs/>
         </w:rPr>
         <w:t xml:space="preserve"> </w:t>
       </w:r>
@@ -6554,7 +7353,7 @@
         <w:tc>
           <w:tcPr>
             <w:tcW w:w="6940" w:type="dxa"/>
-            <w:shd w:val="clear" w:color="auto" w:fill="C5E0B3" w:themeFill="accent6" w:themeFillTint="66"/>
+            <w:shd w:val="clear" w:color="auto" w:fill="B4C6E7" w:themeFill="accent1" w:themeFillTint="66"/>
             <w:vAlign w:val="center"/>
           </w:tcPr>
           <w:p>
@@ -6602,7 +7401,7 @@
         <w:tc>
           <w:tcPr>
             <w:tcW w:w="1650" w:type="dxa"/>
-            <w:shd w:val="clear" w:color="auto" w:fill="C5E0B3" w:themeFill="accent6" w:themeFillTint="66"/>
+            <w:shd w:val="clear" w:color="auto" w:fill="B4C6E7" w:themeFill="accent1" w:themeFillTint="66"/>
             <w:vAlign w:val="center"/>
           </w:tcPr>
           <w:p>
@@ -7052,6 +7851,7 @@
           <w:rFonts w:ascii="Times New Roman" w:hAnsi="Times New Roman" w:cs="Times New Roman"/>
         </w:rPr>
       </w:pPr>
+      <w:bookmarkStart w:id="1" w:name="_Hlk197339020"/>
       <w:r>
         <w:rPr>
           <w:rFonts w:ascii="Times New Roman" w:hAnsi="Times New Roman" w:cs="Times New Roman"/>
@@ -7059,6 +7859,7 @@
         <w:t>………………………………….</w:t>
       </w:r>
     </w:p>
+    <w:bookmarkEnd w:id="1"/>
     <w:p>
       <w:pPr>
         <w:pStyle w:val="ListParagraph"/>

--- a/DOKUMENTASI/Validasi/LEMBAR VALIDASI AHLI MATERI.docx
+++ b/DOKUMENTASI/Validasi/LEMBAR VALIDASI AHLI MATERI.docx
@@ -2144,36 +2144,32 @@
                 <w:sz w:val="22"/>
                 <w:szCs w:val="20"/>
               </w:rPr>
-              <w:t xml:space="preserve">Sangat </w:t>
-            </w:r>
-            <w:proofErr w:type="spellStart"/>
+              <w:t>T</w:t>
+            </w:r>
             <w:r>
               <w:rPr>
                 <w:rFonts w:ascii="Times New Roman" w:hAnsi="Times New Roman" w:cs="Times New Roman"/>
                 <w:sz w:val="22"/>
                 <w:szCs w:val="20"/>
               </w:rPr>
-              <w:t>tidak</w:t>
-            </w:r>
-            <w:proofErr w:type="spellEnd"/>
+              <w:t xml:space="preserve">idak </w:t>
+            </w:r>
             <w:r>
               <w:rPr>
                 <w:rFonts w:ascii="Times New Roman" w:hAnsi="Times New Roman" w:cs="Times New Roman"/>
                 <w:sz w:val="22"/>
                 <w:szCs w:val="20"/>
               </w:rPr>
-              <w:t xml:space="preserve"> </w:t>
-            </w:r>
-            <w:proofErr w:type="spellStart"/>
+              <w:t>B</w:t>
+            </w:r>
             <w:r>
               <w:rPr>
                 <w:rFonts w:ascii="Times New Roman" w:hAnsi="Times New Roman" w:cs="Times New Roman"/>
                 <w:sz w:val="22"/>
                 <w:szCs w:val="20"/>
               </w:rPr>
-              <w:t>baik</w:t>
-            </w:r>
-            <w:proofErr w:type="spellEnd"/>
+              <w:t>aik</w:t>
+            </w:r>
           </w:p>
         </w:tc>
       </w:tr>
@@ -2228,18 +2224,32 @@
                 <w:sz w:val="22"/>
                 <w:szCs w:val="20"/>
               </w:rPr>
-              <w:t xml:space="preserve">Tidak </w:t>
-            </w:r>
-            <w:proofErr w:type="spellStart"/>
+              <w:t>Kurang</w:t>
+            </w:r>
             <w:r>
               <w:rPr>
                 <w:rFonts w:ascii="Times New Roman" w:hAnsi="Times New Roman" w:cs="Times New Roman"/>
                 <w:sz w:val="22"/>
                 <w:szCs w:val="20"/>
               </w:rPr>
-              <w:t>baik</w:t>
-            </w:r>
-            <w:proofErr w:type="spellEnd"/>
+              <w:t xml:space="preserve"> </w:t>
+            </w:r>
+            <w:r>
+              <w:rPr>
+                <w:rFonts w:ascii="Times New Roman" w:hAnsi="Times New Roman" w:cs="Times New Roman"/>
+                <w:sz w:val="22"/>
+                <w:szCs w:val="20"/>
+              </w:rPr>
+              <w:t>B</w:t>
+            </w:r>
+            <w:r>
+              <w:rPr>
+                <w:rFonts w:ascii="Times New Roman" w:hAnsi="Times New Roman" w:cs="Times New Roman"/>
+                <w:sz w:val="22"/>
+                <w:szCs w:val="20"/>
+              </w:rPr>
+              <w:t>aik</w:t>
+            </w:r>
           </w:p>
         </w:tc>
       </w:tr>
@@ -2410,16 +2420,22 @@
               </w:rPr>
               <w:t xml:space="preserve">Sangat </w:t>
             </w:r>
-            <w:proofErr w:type="spellStart"/>
             <w:r>
               <w:rPr>
                 <w:rFonts w:ascii="Times New Roman" w:hAnsi="Times New Roman" w:cs="Times New Roman"/>
                 <w:sz w:val="22"/>
                 <w:szCs w:val="20"/>
               </w:rPr>
-              <w:t>baik</w:t>
-            </w:r>
-            <w:proofErr w:type="spellEnd"/>
+              <w:t>B</w:t>
+            </w:r>
+            <w:r>
+              <w:rPr>
+                <w:rFonts w:ascii="Times New Roman" w:hAnsi="Times New Roman" w:cs="Times New Roman"/>
+                <w:sz w:val="22"/>
+                <w:szCs w:val="20"/>
+              </w:rPr>
+              <w:t>aik</w:t>
+            </w:r>
           </w:p>
         </w:tc>
       </w:tr>
@@ -2936,8 +2952,22 @@
               <w:rPr>
                 <w:rFonts w:ascii="Times New Roman" w:hAnsi="Times New Roman" w:cs="Times New Roman"/>
               </w:rPr>
-              <w:t xml:space="preserve"> Materi</w:t>
-            </w:r>
+              <w:t xml:space="preserve"> </w:t>
+            </w:r>
+            <w:proofErr w:type="spellStart"/>
+            <w:r>
+              <w:rPr>
+                <w:rFonts w:ascii="Times New Roman" w:hAnsi="Times New Roman" w:cs="Times New Roman"/>
+              </w:rPr>
+              <w:t>m</w:t>
+            </w:r>
+            <w:r>
+              <w:rPr>
+                <w:rFonts w:ascii="Times New Roman" w:hAnsi="Times New Roman" w:cs="Times New Roman"/>
+              </w:rPr>
+              <w:t>ateri</w:t>
+            </w:r>
+            <w:proofErr w:type="spellEnd"/>
           </w:p>
         </w:tc>
         <w:tc>
@@ -3071,8 +3101,22 @@
               <w:rPr>
                 <w:rFonts w:ascii="Times New Roman" w:hAnsi="Times New Roman" w:cs="Times New Roman"/>
               </w:rPr>
-              <w:t xml:space="preserve"> Materi</w:t>
-            </w:r>
+              <w:t xml:space="preserve"> </w:t>
+            </w:r>
+            <w:proofErr w:type="spellStart"/>
+            <w:r>
+              <w:rPr>
+                <w:rFonts w:ascii="Times New Roman" w:hAnsi="Times New Roman" w:cs="Times New Roman"/>
+              </w:rPr>
+              <w:t>m</w:t>
+            </w:r>
+            <w:r>
+              <w:rPr>
+                <w:rFonts w:ascii="Times New Roman" w:hAnsi="Times New Roman" w:cs="Times New Roman"/>
+              </w:rPr>
+              <w:t>ateri</w:t>
+            </w:r>
+            <w:proofErr w:type="spellEnd"/>
           </w:p>
         </w:tc>
         <w:tc>
@@ -3206,8 +3250,22 @@
               <w:rPr>
                 <w:rFonts w:ascii="Times New Roman" w:hAnsi="Times New Roman" w:cs="Times New Roman"/>
               </w:rPr>
-              <w:t xml:space="preserve"> Materi</w:t>
-            </w:r>
+              <w:t xml:space="preserve"> </w:t>
+            </w:r>
+            <w:proofErr w:type="spellStart"/>
+            <w:r>
+              <w:rPr>
+                <w:rFonts w:ascii="Times New Roman" w:hAnsi="Times New Roman" w:cs="Times New Roman"/>
+              </w:rPr>
+              <w:t>m</w:t>
+            </w:r>
+            <w:r>
+              <w:rPr>
+                <w:rFonts w:ascii="Times New Roman" w:hAnsi="Times New Roman" w:cs="Times New Roman"/>
+              </w:rPr>
+              <w:t>ateri</w:t>
+            </w:r>
+            <w:proofErr w:type="spellEnd"/>
           </w:p>
         </w:tc>
         <w:tc>
@@ -3367,7 +3425,13 @@
               <w:rPr>
                 <w:rFonts w:ascii="Times New Roman" w:hAnsi="Times New Roman" w:cs="Times New Roman"/>
               </w:rPr>
-              <w:t>Konsep</w:t>
+              <w:t>k</w:t>
+            </w:r>
+            <w:r>
+              <w:rPr>
+                <w:rFonts w:ascii="Times New Roman" w:hAnsi="Times New Roman" w:cs="Times New Roman"/>
+              </w:rPr>
+              <w:t>onsep</w:t>
             </w:r>
             <w:proofErr w:type="spellEnd"/>
             <w:r>
@@ -3381,7 +3445,13 @@
               <w:rPr>
                 <w:rFonts w:ascii="Times New Roman" w:hAnsi="Times New Roman" w:cs="Times New Roman"/>
               </w:rPr>
-              <w:t>Definisi</w:t>
+              <w:t>d</w:t>
+            </w:r>
+            <w:r>
+              <w:rPr>
+                <w:rFonts w:ascii="Times New Roman" w:hAnsi="Times New Roman" w:cs="Times New Roman"/>
+              </w:rPr>
+              <w:t>efinisi</w:t>
             </w:r>
             <w:proofErr w:type="spellEnd"/>
           </w:p>
@@ -3520,12 +3590,18 @@
               </w:rPr>
               <w:t xml:space="preserve"> </w:t>
             </w:r>
-            <w:proofErr w:type="spellStart"/>
-            <w:r>
-              <w:rPr>
-                <w:rFonts w:ascii="Times New Roman" w:hAnsi="Times New Roman" w:cs="Times New Roman"/>
-              </w:rPr>
-              <w:t>Contoh</w:t>
+            <w:r>
+              <w:rPr>
+                <w:rFonts w:ascii="Times New Roman" w:hAnsi="Times New Roman" w:cs="Times New Roman"/>
+              </w:rPr>
+              <w:t xml:space="preserve">data dan </w:t>
+            </w:r>
+            <w:proofErr w:type="spellStart"/>
+            <w:r>
+              <w:rPr>
+                <w:rFonts w:ascii="Times New Roman" w:hAnsi="Times New Roman" w:cs="Times New Roman"/>
+              </w:rPr>
+              <w:t>fakta</w:t>
             </w:r>
             <w:proofErr w:type="spellEnd"/>
           </w:p>
@@ -3662,8 +3738,16 @@
               <w:rPr>
                 <w:rFonts w:ascii="Times New Roman" w:hAnsi="Times New Roman" w:cs="Times New Roman"/>
               </w:rPr>
-              <w:t xml:space="preserve"> Soal</w:t>
-            </w:r>
+              <w:t xml:space="preserve"> </w:t>
+            </w:r>
+            <w:proofErr w:type="spellStart"/>
+            <w:r>
+              <w:rPr>
+                <w:rFonts w:ascii="Times New Roman" w:hAnsi="Times New Roman" w:cs="Times New Roman"/>
+              </w:rPr>
+              <w:t>contoh</w:t>
+            </w:r>
+            <w:proofErr w:type="spellEnd"/>
           </w:p>
         </w:tc>
         <w:tc>
@@ -3791,7 +3875,41 @@
               <w:rPr>
                 <w:rFonts w:ascii="Times New Roman" w:hAnsi="Times New Roman" w:cs="Times New Roman"/>
               </w:rPr>
-              <w:t>Keterkaitan</w:t>
+              <w:t>Ke</w:t>
+            </w:r>
+            <w:r>
+              <w:rPr>
+                <w:rFonts w:ascii="Times New Roman" w:hAnsi="Times New Roman" w:cs="Times New Roman"/>
+              </w:rPr>
+              <w:t>akuratan</w:t>
+            </w:r>
+            <w:proofErr w:type="spellEnd"/>
+            <w:r>
+              <w:rPr>
+                <w:rFonts w:ascii="Times New Roman" w:hAnsi="Times New Roman" w:cs="Times New Roman"/>
+              </w:rPr>
+              <w:t xml:space="preserve"> </w:t>
+            </w:r>
+            <w:proofErr w:type="spellStart"/>
+            <w:r>
+              <w:rPr>
+                <w:rFonts w:ascii="Times New Roman" w:hAnsi="Times New Roman" w:cs="Times New Roman"/>
+              </w:rPr>
+              <w:t>gambar</w:t>
+            </w:r>
+            <w:proofErr w:type="spellEnd"/>
+            <w:r>
+              <w:rPr>
+                <w:rFonts w:ascii="Times New Roman" w:hAnsi="Times New Roman" w:cs="Times New Roman"/>
+              </w:rPr>
+              <w:t xml:space="preserve"> dan </w:t>
+            </w:r>
+            <w:proofErr w:type="spellStart"/>
+            <w:r>
+              <w:rPr>
+                <w:rFonts w:ascii="Times New Roman" w:hAnsi="Times New Roman" w:cs="Times New Roman"/>
+              </w:rPr>
+              <w:t>ilusutrasi</w:t>
             </w:r>
             <w:proofErr w:type="spellEnd"/>
           </w:p>
@@ -4289,6 +4407,7 @@
         <w:tc>
           <w:tcPr>
             <w:tcW w:w="3260" w:type="dxa"/>
+            <w:vAlign w:val="center"/>
           </w:tcPr>
           <w:p>
             <w:pPr>
@@ -4322,7 +4441,7 @@
               <w:rPr>
                 <w:rFonts w:ascii="Times New Roman" w:hAnsi="Times New Roman" w:cs="Times New Roman"/>
               </w:rPr>
-              <w:t>Penyajian</w:t>
+              <w:t>konsep</w:t>
             </w:r>
             <w:proofErr w:type="spellEnd"/>
           </w:p>
@@ -4458,6 +4577,7 @@
         <w:tc>
           <w:tcPr>
             <w:tcW w:w="3260" w:type="dxa"/>
+            <w:vAlign w:val="center"/>
           </w:tcPr>
           <w:p>
             <w:pPr>
@@ -4472,18 +4592,82 @@
                 <w:rFonts w:ascii="Times New Roman" w:hAnsi="Times New Roman" w:cs="Times New Roman"/>
               </w:rPr>
             </w:pPr>
-            <w:r>
-              <w:rPr>
-                <w:rFonts w:ascii="Times New Roman" w:hAnsi="Times New Roman" w:cs="Times New Roman"/>
-              </w:rPr>
-              <w:t xml:space="preserve">Gambar dan </w:t>
-            </w:r>
-            <w:proofErr w:type="spellStart"/>
-            <w:r>
-              <w:rPr>
-                <w:rFonts w:ascii="Times New Roman" w:hAnsi="Times New Roman" w:cs="Times New Roman"/>
-              </w:rPr>
-              <w:t>Ilustrasi</w:t>
+            <w:proofErr w:type="spellStart"/>
+            <w:r>
+              <w:rPr>
+                <w:rFonts w:ascii="Times New Roman" w:hAnsi="Times New Roman" w:cs="Times New Roman"/>
+              </w:rPr>
+              <w:t>Contoh-contoh</w:t>
+            </w:r>
+            <w:proofErr w:type="spellEnd"/>
+            <w:r>
+              <w:rPr>
+                <w:rFonts w:ascii="Times New Roman" w:hAnsi="Times New Roman" w:cs="Times New Roman"/>
+              </w:rPr>
+              <w:t xml:space="preserve"> </w:t>
+            </w:r>
+            <w:proofErr w:type="spellStart"/>
+            <w:r>
+              <w:rPr>
+                <w:rFonts w:ascii="Times New Roman" w:hAnsi="Times New Roman" w:cs="Times New Roman"/>
+              </w:rPr>
+              <w:t>soal</w:t>
+            </w:r>
+            <w:proofErr w:type="spellEnd"/>
+            <w:r>
+              <w:rPr>
+                <w:rFonts w:ascii="Times New Roman" w:hAnsi="Times New Roman" w:cs="Times New Roman"/>
+              </w:rPr>
+              <w:t xml:space="preserve"> </w:t>
+            </w:r>
+            <w:proofErr w:type="spellStart"/>
+            <w:r>
+              <w:rPr>
+                <w:rFonts w:ascii="Times New Roman" w:hAnsi="Times New Roman" w:cs="Times New Roman"/>
+              </w:rPr>
+              <w:t>dalam</w:t>
+            </w:r>
+            <w:proofErr w:type="spellEnd"/>
+            <w:r>
+              <w:rPr>
+                <w:rFonts w:ascii="Times New Roman" w:hAnsi="Times New Roman" w:cs="Times New Roman"/>
+              </w:rPr>
+              <w:t xml:space="preserve"> </w:t>
+            </w:r>
+            <w:proofErr w:type="spellStart"/>
+            <w:r>
+              <w:rPr>
+                <w:rFonts w:ascii="Times New Roman" w:hAnsi="Times New Roman" w:cs="Times New Roman"/>
+              </w:rPr>
+              <w:t>setiap</w:t>
+            </w:r>
+            <w:proofErr w:type="spellEnd"/>
+            <w:r>
+              <w:rPr>
+                <w:rFonts w:ascii="Times New Roman" w:hAnsi="Times New Roman" w:cs="Times New Roman"/>
+              </w:rPr>
+              <w:t xml:space="preserve"> </w:t>
+            </w:r>
+            <w:proofErr w:type="spellStart"/>
+            <w:r>
+              <w:rPr>
+                <w:rFonts w:ascii="Times New Roman" w:hAnsi="Times New Roman" w:cs="Times New Roman"/>
+              </w:rPr>
+              <w:t>kegiatan</w:t>
+            </w:r>
+            <w:proofErr w:type="spellEnd"/>
+            <w:r>
+              <w:rPr>
+                <w:rFonts w:ascii="Times New Roman" w:hAnsi="Times New Roman" w:cs="Times New Roman"/>
+              </w:rPr>
+              <w:t xml:space="preserve"> </w:t>
+            </w:r>
+            <w:proofErr w:type="spellStart"/>
+            <w:r>
+              <w:rPr>
+                <w:rFonts w:ascii="Times New Roman" w:hAnsi="Times New Roman" w:cs="Times New Roman"/>
+              </w:rPr>
+              <w:t>belajar</w:t>
             </w:r>
             <w:proofErr w:type="spellEnd"/>
           </w:p>
@@ -4592,6 +4776,7 @@
         <w:tc>
           <w:tcPr>
             <w:tcW w:w="3260" w:type="dxa"/>
+            <w:vAlign w:val="center"/>
           </w:tcPr>
           <w:p>
             <w:pPr>
@@ -4768,6 +4953,7 @@
         <w:tc>
           <w:tcPr>
             <w:tcW w:w="3260" w:type="dxa"/>
+            <w:vAlign w:val="center"/>
           </w:tcPr>
           <w:p>
             <w:pPr>
@@ -4787,49 +4973,7 @@
               <w:rPr>
                 <w:rFonts w:ascii="Times New Roman" w:hAnsi="Times New Roman" w:cs="Times New Roman"/>
               </w:rPr>
-              <w:t>Kuis</w:t>
-            </w:r>
-            <w:proofErr w:type="spellEnd"/>
-            <w:r>
-              <w:rPr>
-                <w:rFonts w:ascii="Times New Roman" w:hAnsi="Times New Roman" w:cs="Times New Roman"/>
-              </w:rPr>
-              <w:t xml:space="preserve"> pada </w:t>
-            </w:r>
-            <w:proofErr w:type="spellStart"/>
-            <w:r>
-              <w:rPr>
-                <w:rFonts w:ascii="Times New Roman" w:hAnsi="Times New Roman" w:cs="Times New Roman"/>
-              </w:rPr>
-              <w:t>setiap</w:t>
-            </w:r>
-            <w:proofErr w:type="spellEnd"/>
-            <w:r>
-              <w:rPr>
-                <w:rFonts w:ascii="Times New Roman" w:hAnsi="Times New Roman" w:cs="Times New Roman"/>
-              </w:rPr>
-              <w:t xml:space="preserve"> </w:t>
-            </w:r>
-            <w:proofErr w:type="spellStart"/>
-            <w:r>
-              <w:rPr>
-                <w:rFonts w:ascii="Times New Roman" w:hAnsi="Times New Roman" w:cs="Times New Roman"/>
-              </w:rPr>
-              <w:t>akhir</w:t>
-            </w:r>
-            <w:proofErr w:type="spellEnd"/>
-            <w:r>
-              <w:rPr>
-                <w:rFonts w:ascii="Times New Roman" w:hAnsi="Times New Roman" w:cs="Times New Roman"/>
-              </w:rPr>
-              <w:t xml:space="preserve"> </w:t>
-            </w:r>
-            <w:proofErr w:type="spellStart"/>
-            <w:r>
-              <w:rPr>
-                <w:rFonts w:ascii="Times New Roman" w:hAnsi="Times New Roman" w:cs="Times New Roman"/>
-              </w:rPr>
-              <w:t>subbab</w:t>
+              <w:t>Pengantar</w:t>
             </w:r>
             <w:proofErr w:type="spellEnd"/>
           </w:p>
@@ -4938,6 +5082,7 @@
         <w:tc>
           <w:tcPr>
             <w:tcW w:w="3260" w:type="dxa"/>
+            <w:vAlign w:val="center"/>
           </w:tcPr>
           <w:p>
             <w:pPr>
@@ -4956,42 +5101,14 @@
               <w:rPr>
                 <w:rFonts w:ascii="Times New Roman" w:hAnsi="Times New Roman" w:cs="Times New Roman"/>
               </w:rPr>
-              <w:t xml:space="preserve">Soal </w:t>
-            </w:r>
-            <w:proofErr w:type="spellStart"/>
-            <w:r>
-              <w:rPr>
-                <w:rFonts w:ascii="Times New Roman" w:hAnsi="Times New Roman" w:cs="Times New Roman"/>
-              </w:rPr>
-              <w:t>Evaluasi</w:t>
-            </w:r>
-            <w:proofErr w:type="spellEnd"/>
-            <w:r>
-              <w:rPr>
-                <w:rFonts w:ascii="Times New Roman" w:hAnsi="Times New Roman" w:cs="Times New Roman"/>
-              </w:rPr>
-              <w:t xml:space="preserve"> pada </w:t>
-            </w:r>
-            <w:proofErr w:type="spellStart"/>
-            <w:r>
-              <w:rPr>
-                <w:rFonts w:ascii="Times New Roman" w:hAnsi="Times New Roman" w:cs="Times New Roman"/>
-              </w:rPr>
-              <w:t>akhir</w:t>
-            </w:r>
-            <w:proofErr w:type="spellEnd"/>
-            <w:r>
-              <w:rPr>
-                <w:rFonts w:ascii="Times New Roman" w:hAnsi="Times New Roman" w:cs="Times New Roman"/>
-              </w:rPr>
-              <w:t xml:space="preserve"> </w:t>
-            </w:r>
-            <w:proofErr w:type="spellStart"/>
-            <w:r>
-              <w:rPr>
-                <w:rFonts w:ascii="Times New Roman" w:hAnsi="Times New Roman" w:cs="Times New Roman"/>
-              </w:rPr>
-              <w:t>bab</w:t>
+              <w:t xml:space="preserve">Daftar </w:t>
+            </w:r>
+            <w:proofErr w:type="spellStart"/>
+            <w:r>
+              <w:rPr>
+                <w:rFonts w:ascii="Times New Roman" w:hAnsi="Times New Roman" w:cs="Times New Roman"/>
+              </w:rPr>
+              <w:t>pustaka</w:t>
             </w:r>
             <w:proofErr w:type="spellEnd"/>
           </w:p>
@@ -5126,6 +5243,7 @@
         <w:tc>
           <w:tcPr>
             <w:tcW w:w="3260" w:type="dxa"/>
+            <w:vAlign w:val="center"/>
           </w:tcPr>
           <w:p>
             <w:pPr>
@@ -5257,30 +5375,206 @@
         </w:trPr>
         <w:tc>
           <w:tcPr>
-            <w:tcW w:w="8641" w:type="dxa"/>
-            <w:gridSpan w:val="7"/>
-            <w:shd w:val="clear" w:color="auto" w:fill="DEEAF6" w:themeFill="accent5" w:themeFillTint="33"/>
-          </w:tcPr>
-          <w:p>
-            <w:pPr>
-              <w:pStyle w:val="ListParagraph"/>
-              <w:spacing w:line="276" w:lineRule="auto"/>
-              <w:ind w:left="0"/>
-              <w:jc w:val="center"/>
-              <w:rPr>
-                <w:rFonts w:ascii="Times New Roman" w:hAnsi="Times New Roman" w:cs="Times New Roman"/>
-                <w:b/>
-                <w:bCs/>
-              </w:rPr>
-            </w:pPr>
-            <w:r>
-              <w:rPr>
-                <w:rFonts w:ascii="Times New Roman" w:hAnsi="Times New Roman" w:cs="Times New Roman"/>
-                <w:b/>
-                <w:bCs/>
-              </w:rPr>
-              <w:t>ASPEK KELAYAKAN KEBAHASAAN</w:t>
-            </w:r>
+            <w:tcW w:w="2546" w:type="dxa"/>
+            <w:vMerge w:val="restart"/>
+          </w:tcPr>
+          <w:p>
+            <w:pPr>
+              <w:pStyle w:val="ListParagraph"/>
+              <w:numPr>
+                <w:ilvl w:val="0"/>
+                <w:numId w:val="6"/>
+              </w:numPr>
+              <w:spacing w:line="276" w:lineRule="auto"/>
+              <w:ind w:left="314" w:hanging="314"/>
+              <w:rPr>
+                <w:rFonts w:ascii="Times New Roman" w:hAnsi="Times New Roman" w:cs="Times New Roman"/>
+              </w:rPr>
+            </w:pPr>
+            <w:r>
+              <w:rPr>
+                <w:rFonts w:ascii="Times New Roman" w:hAnsi="Times New Roman" w:cs="Times New Roman"/>
+              </w:rPr>
+              <w:t xml:space="preserve">Koherensi dan </w:t>
+            </w:r>
+            <w:proofErr w:type="spellStart"/>
+            <w:r>
+              <w:rPr>
+                <w:rFonts w:ascii="Times New Roman" w:hAnsi="Times New Roman" w:cs="Times New Roman"/>
+              </w:rPr>
+              <w:t>Keruntutan</w:t>
+            </w:r>
+            <w:proofErr w:type="spellEnd"/>
+            <w:r>
+              <w:rPr>
+                <w:rFonts w:ascii="Times New Roman" w:hAnsi="Times New Roman" w:cs="Times New Roman"/>
+              </w:rPr>
+              <w:t xml:space="preserve"> Alur </w:t>
+            </w:r>
+            <w:proofErr w:type="spellStart"/>
+            <w:r>
+              <w:rPr>
+                <w:rFonts w:ascii="Times New Roman" w:hAnsi="Times New Roman" w:cs="Times New Roman"/>
+              </w:rPr>
+              <w:t>Pikir</w:t>
+            </w:r>
+            <w:proofErr w:type="spellEnd"/>
+          </w:p>
+        </w:tc>
+        <w:tc>
+          <w:tcPr>
+            <w:tcW w:w="3260" w:type="dxa"/>
+            <w:vAlign w:val="center"/>
+          </w:tcPr>
+          <w:p>
+            <w:pPr>
+              <w:pStyle w:val="ListParagraph"/>
+              <w:numPr>
+                <w:ilvl w:val="0"/>
+                <w:numId w:val="16"/>
+              </w:numPr>
+              <w:spacing w:line="276" w:lineRule="auto"/>
+              <w:ind w:left="458"/>
+              <w:rPr>
+                <w:rFonts w:ascii="Times New Roman" w:hAnsi="Times New Roman" w:cs="Times New Roman"/>
+              </w:rPr>
+            </w:pPr>
+            <w:proofErr w:type="spellStart"/>
+            <w:r>
+              <w:rPr>
+                <w:rFonts w:ascii="Times New Roman" w:hAnsi="Times New Roman" w:cs="Times New Roman"/>
+              </w:rPr>
+              <w:t>Keteraturan</w:t>
+            </w:r>
+            <w:proofErr w:type="spellEnd"/>
+            <w:r>
+              <w:rPr>
+                <w:rFonts w:ascii="Times New Roman" w:hAnsi="Times New Roman" w:cs="Times New Roman"/>
+              </w:rPr>
+              <w:t xml:space="preserve"> </w:t>
+            </w:r>
+            <w:proofErr w:type="spellStart"/>
+            <w:r>
+              <w:rPr>
+                <w:rFonts w:ascii="Times New Roman" w:hAnsi="Times New Roman" w:cs="Times New Roman"/>
+              </w:rPr>
+              <w:t>antar</w:t>
+            </w:r>
+            <w:proofErr w:type="spellEnd"/>
+            <w:r>
+              <w:rPr>
+                <w:rFonts w:ascii="Times New Roman" w:hAnsi="Times New Roman" w:cs="Times New Roman"/>
+              </w:rPr>
+              <w:t xml:space="preserve"> </w:t>
+            </w:r>
+            <w:proofErr w:type="spellStart"/>
+            <w:r>
+              <w:rPr>
+                <w:rFonts w:ascii="Times New Roman" w:hAnsi="Times New Roman" w:cs="Times New Roman"/>
+              </w:rPr>
+              <w:t>bab</w:t>
+            </w:r>
+            <w:proofErr w:type="spellEnd"/>
+            <w:r>
+              <w:rPr>
+                <w:rFonts w:ascii="Times New Roman" w:hAnsi="Times New Roman" w:cs="Times New Roman"/>
+              </w:rPr>
+              <w:t>/</w:t>
+            </w:r>
+            <w:proofErr w:type="spellStart"/>
+            <w:r>
+              <w:rPr>
+                <w:rFonts w:ascii="Times New Roman" w:hAnsi="Times New Roman" w:cs="Times New Roman"/>
+              </w:rPr>
+              <w:t>subbab</w:t>
+            </w:r>
+            <w:proofErr w:type="spellEnd"/>
+            <w:r>
+              <w:rPr>
+                <w:rFonts w:ascii="Times New Roman" w:hAnsi="Times New Roman" w:cs="Times New Roman"/>
+              </w:rPr>
+              <w:t>/Alinea</w:t>
+            </w:r>
+          </w:p>
+        </w:tc>
+        <w:tc>
+          <w:tcPr>
+            <w:tcW w:w="567" w:type="dxa"/>
+          </w:tcPr>
+          <w:p>
+            <w:pPr>
+              <w:pStyle w:val="ListParagraph"/>
+              <w:spacing w:line="276" w:lineRule="auto"/>
+              <w:ind w:left="0"/>
+              <w:jc w:val="both"/>
+              <w:rPr>
+                <w:rFonts w:ascii="Times New Roman" w:hAnsi="Times New Roman" w:cs="Times New Roman"/>
+              </w:rPr>
+            </w:pPr>
+          </w:p>
+        </w:tc>
+        <w:tc>
+          <w:tcPr>
+            <w:tcW w:w="567" w:type="dxa"/>
+          </w:tcPr>
+          <w:p>
+            <w:pPr>
+              <w:pStyle w:val="ListParagraph"/>
+              <w:spacing w:line="276" w:lineRule="auto"/>
+              <w:ind w:left="0"/>
+              <w:jc w:val="both"/>
+              <w:rPr>
+                <w:rFonts w:ascii="Times New Roman" w:hAnsi="Times New Roman" w:cs="Times New Roman"/>
+              </w:rPr>
+            </w:pPr>
+          </w:p>
+        </w:tc>
+        <w:tc>
+          <w:tcPr>
+            <w:tcW w:w="567" w:type="dxa"/>
+          </w:tcPr>
+          <w:p>
+            <w:pPr>
+              <w:pStyle w:val="ListParagraph"/>
+              <w:spacing w:line="276" w:lineRule="auto"/>
+              <w:ind w:left="0"/>
+              <w:jc w:val="both"/>
+              <w:rPr>
+                <w:rFonts w:ascii="Times New Roman" w:hAnsi="Times New Roman" w:cs="Times New Roman"/>
+              </w:rPr>
+            </w:pPr>
+          </w:p>
+        </w:tc>
+        <w:tc>
+          <w:tcPr>
+            <w:tcW w:w="567" w:type="dxa"/>
+          </w:tcPr>
+          <w:p>
+            <w:pPr>
+              <w:pStyle w:val="ListParagraph"/>
+              <w:spacing w:line="276" w:lineRule="auto"/>
+              <w:ind w:left="0"/>
+              <w:jc w:val="both"/>
+              <w:rPr>
+                <w:rFonts w:ascii="Times New Roman" w:hAnsi="Times New Roman" w:cs="Times New Roman"/>
+              </w:rPr>
+            </w:pPr>
+          </w:p>
+        </w:tc>
+        <w:tc>
+          <w:tcPr>
+            <w:tcW w:w="567" w:type="dxa"/>
+          </w:tcPr>
+          <w:p>
+            <w:pPr>
+              <w:pStyle w:val="ListParagraph"/>
+              <w:spacing w:line="276" w:lineRule="auto"/>
+              <w:ind w:left="0"/>
+              <w:jc w:val="both"/>
+              <w:rPr>
+                <w:rFonts w:ascii="Times New Roman" w:hAnsi="Times New Roman" w:cs="Times New Roman"/>
+              </w:rPr>
+            </w:pPr>
           </w:p>
         </w:tc>
       </w:tr>
@@ -5291,55 +5585,47 @@
         <w:tc>
           <w:tcPr>
             <w:tcW w:w="2546" w:type="dxa"/>
-            <w:vMerge w:val="restart"/>
-            <w:vAlign w:val="center"/>
+            <w:vMerge/>
           </w:tcPr>
           <w:p>
             <w:pPr>
               <w:pStyle w:val="ListParagraph"/>
               <w:numPr>
                 <w:ilvl w:val="0"/>
-                <w:numId w:val="10"/>
+                <w:numId w:val="6"/>
               </w:numPr>
               <w:spacing w:line="276" w:lineRule="auto"/>
-              <w:ind w:left="311" w:hanging="284"/>
-              <w:rPr>
-                <w:rFonts w:ascii="Times New Roman" w:hAnsi="Times New Roman" w:cs="Times New Roman"/>
-              </w:rPr>
-            </w:pPr>
-            <w:proofErr w:type="spellStart"/>
-            <w:r>
-              <w:rPr>
-                <w:rFonts w:ascii="Times New Roman" w:hAnsi="Times New Roman" w:cs="Times New Roman"/>
-              </w:rPr>
-              <w:t>Lugas</w:t>
-            </w:r>
-            <w:proofErr w:type="spellEnd"/>
+              <w:ind w:left="314" w:hanging="314"/>
+              <w:rPr>
+                <w:rFonts w:ascii="Times New Roman" w:hAnsi="Times New Roman" w:cs="Times New Roman"/>
+              </w:rPr>
+            </w:pPr>
           </w:p>
         </w:tc>
         <w:tc>
           <w:tcPr>
             <w:tcW w:w="3260" w:type="dxa"/>
+            <w:vAlign w:val="center"/>
           </w:tcPr>
           <w:p>
             <w:pPr>
               <w:pStyle w:val="ListParagraph"/>
               <w:numPr>
                 <w:ilvl w:val="0"/>
-                <w:numId w:val="11"/>
+                <w:numId w:val="9"/>
               </w:numPr>
               <w:spacing w:line="276" w:lineRule="auto"/>
-              <w:ind w:left="462"/>
-              <w:rPr>
-                <w:rFonts w:ascii="Times New Roman" w:hAnsi="Times New Roman" w:cs="Times New Roman"/>
-              </w:rPr>
-            </w:pPr>
-            <w:proofErr w:type="spellStart"/>
-            <w:r>
-              <w:rPr>
-                <w:rFonts w:ascii="Times New Roman" w:hAnsi="Times New Roman" w:cs="Times New Roman"/>
-              </w:rPr>
-              <w:t>Ketepatan</w:t>
+              <w:ind w:left="459"/>
+              <w:rPr>
+                <w:rFonts w:ascii="Times New Roman" w:hAnsi="Times New Roman" w:cs="Times New Roman"/>
+              </w:rPr>
+            </w:pPr>
+            <w:proofErr w:type="spellStart"/>
+            <w:r>
+              <w:rPr>
+                <w:rFonts w:ascii="Times New Roman" w:hAnsi="Times New Roman" w:cs="Times New Roman"/>
+              </w:rPr>
+              <w:t>Keutuhan</w:t>
             </w:r>
             <w:proofErr w:type="spellEnd"/>
             <w:r>
@@ -5353,7 +5639,7 @@
               <w:rPr>
                 <w:rFonts w:ascii="Times New Roman" w:hAnsi="Times New Roman" w:cs="Times New Roman"/>
               </w:rPr>
-              <w:t>struktur</w:t>
+              <w:t>makna</w:t>
             </w:r>
             <w:proofErr w:type="spellEnd"/>
             <w:r>
@@ -5367,7 +5653,49 @@
               <w:rPr>
                 <w:rFonts w:ascii="Times New Roman" w:hAnsi="Times New Roman" w:cs="Times New Roman"/>
               </w:rPr>
-              <w:t>kalimat</w:t>
+              <w:t>dalam</w:t>
+            </w:r>
+            <w:proofErr w:type="spellEnd"/>
+            <w:r>
+              <w:rPr>
+                <w:rFonts w:ascii="Times New Roman" w:hAnsi="Times New Roman" w:cs="Times New Roman"/>
+              </w:rPr>
+              <w:t xml:space="preserve"> </w:t>
+            </w:r>
+            <w:proofErr w:type="spellStart"/>
+            <w:r>
+              <w:rPr>
+                <w:rFonts w:ascii="Times New Roman" w:hAnsi="Times New Roman" w:cs="Times New Roman"/>
+              </w:rPr>
+              <w:t>bab</w:t>
+            </w:r>
+            <w:proofErr w:type="spellEnd"/>
+            <w:r>
+              <w:rPr>
+                <w:rFonts w:ascii="Times New Roman" w:hAnsi="Times New Roman" w:cs="Times New Roman"/>
+              </w:rPr>
+              <w:t>/</w:t>
+            </w:r>
+            <w:proofErr w:type="spellStart"/>
+            <w:r>
+              <w:rPr>
+                <w:rFonts w:ascii="Times New Roman" w:hAnsi="Times New Roman" w:cs="Times New Roman"/>
+              </w:rPr>
+              <w:t>subbab</w:t>
+            </w:r>
+            <w:proofErr w:type="spellEnd"/>
+            <w:r>
+              <w:rPr>
+                <w:rFonts w:ascii="Times New Roman" w:hAnsi="Times New Roman" w:cs="Times New Roman"/>
+              </w:rPr>
+              <w:t>/</w:t>
+            </w:r>
+            <w:proofErr w:type="spellStart"/>
+            <w:r>
+              <w:rPr>
+                <w:rFonts w:ascii="Times New Roman" w:hAnsi="Times New Roman" w:cs="Times New Roman"/>
+              </w:rPr>
+              <w:t>alinea</w:t>
             </w:r>
             <w:proofErr w:type="spellEnd"/>
           </w:p>
@@ -5459,138 +5787,30 @@
         </w:trPr>
         <w:tc>
           <w:tcPr>
-            <w:tcW w:w="2546" w:type="dxa"/>
-            <w:vMerge/>
-          </w:tcPr>
-          <w:p>
-            <w:pPr>
-              <w:spacing w:line="276" w:lineRule="auto"/>
-              <w:ind w:left="311" w:hanging="284"/>
-              <w:rPr>
-                <w:rFonts w:ascii="Times New Roman" w:hAnsi="Times New Roman" w:cs="Times New Roman"/>
-              </w:rPr>
-            </w:pPr>
-          </w:p>
-        </w:tc>
-        <w:tc>
-          <w:tcPr>
-            <w:tcW w:w="3260" w:type="dxa"/>
-          </w:tcPr>
-          <w:p>
-            <w:pPr>
-              <w:pStyle w:val="ListParagraph"/>
-              <w:numPr>
-                <w:ilvl w:val="0"/>
-                <w:numId w:val="11"/>
-              </w:numPr>
-              <w:spacing w:line="276" w:lineRule="auto"/>
-              <w:ind w:left="462"/>
-              <w:rPr>
-                <w:rFonts w:ascii="Times New Roman" w:hAnsi="Times New Roman" w:cs="Times New Roman"/>
-              </w:rPr>
-            </w:pPr>
-            <w:proofErr w:type="spellStart"/>
-            <w:r>
-              <w:rPr>
-                <w:rFonts w:ascii="Times New Roman" w:hAnsi="Times New Roman" w:cs="Times New Roman"/>
-              </w:rPr>
-              <w:t>Keefektifan</w:t>
-            </w:r>
-            <w:proofErr w:type="spellEnd"/>
-            <w:r>
-              <w:rPr>
-                <w:rFonts w:ascii="Times New Roman" w:hAnsi="Times New Roman" w:cs="Times New Roman"/>
-              </w:rPr>
-              <w:t xml:space="preserve"> </w:t>
-            </w:r>
-            <w:proofErr w:type="spellStart"/>
-            <w:r>
-              <w:rPr>
-                <w:rFonts w:ascii="Times New Roman" w:hAnsi="Times New Roman" w:cs="Times New Roman"/>
-              </w:rPr>
-              <w:t>kalimat</w:t>
-            </w:r>
-            <w:proofErr w:type="spellEnd"/>
-          </w:p>
-        </w:tc>
-        <w:tc>
-          <w:tcPr>
-            <w:tcW w:w="567" w:type="dxa"/>
-          </w:tcPr>
-          <w:p>
-            <w:pPr>
-              <w:pStyle w:val="ListParagraph"/>
-              <w:spacing w:line="276" w:lineRule="auto"/>
-              <w:ind w:left="0"/>
-              <w:jc w:val="both"/>
-              <w:rPr>
-                <w:rFonts w:ascii="Times New Roman" w:hAnsi="Times New Roman" w:cs="Times New Roman"/>
-              </w:rPr>
-            </w:pPr>
-          </w:p>
-        </w:tc>
-        <w:tc>
-          <w:tcPr>
-            <w:tcW w:w="567" w:type="dxa"/>
-          </w:tcPr>
-          <w:p>
-            <w:pPr>
-              <w:pStyle w:val="ListParagraph"/>
-              <w:spacing w:line="276" w:lineRule="auto"/>
-              <w:ind w:left="0"/>
-              <w:jc w:val="both"/>
-              <w:rPr>
-                <w:rFonts w:ascii="Times New Roman" w:hAnsi="Times New Roman" w:cs="Times New Roman"/>
-              </w:rPr>
-            </w:pPr>
-          </w:p>
-        </w:tc>
-        <w:tc>
-          <w:tcPr>
-            <w:tcW w:w="567" w:type="dxa"/>
-          </w:tcPr>
-          <w:p>
-            <w:pPr>
-              <w:pStyle w:val="ListParagraph"/>
-              <w:spacing w:line="276" w:lineRule="auto"/>
-              <w:ind w:left="0"/>
-              <w:jc w:val="both"/>
-              <w:rPr>
-                <w:rFonts w:ascii="Times New Roman" w:hAnsi="Times New Roman" w:cs="Times New Roman"/>
-              </w:rPr>
-            </w:pPr>
-          </w:p>
-        </w:tc>
-        <w:tc>
-          <w:tcPr>
-            <w:tcW w:w="567" w:type="dxa"/>
-          </w:tcPr>
-          <w:p>
-            <w:pPr>
-              <w:pStyle w:val="ListParagraph"/>
-              <w:spacing w:line="276" w:lineRule="auto"/>
-              <w:ind w:left="0"/>
-              <w:jc w:val="both"/>
-              <w:rPr>
-                <w:rFonts w:ascii="Times New Roman" w:hAnsi="Times New Roman" w:cs="Times New Roman"/>
-              </w:rPr>
-            </w:pPr>
-          </w:p>
-        </w:tc>
-        <w:tc>
-          <w:tcPr>
-            <w:tcW w:w="567" w:type="dxa"/>
-          </w:tcPr>
-          <w:p>
-            <w:pPr>
-              <w:pStyle w:val="ListParagraph"/>
-              <w:spacing w:line="276" w:lineRule="auto"/>
-              <w:ind w:left="0"/>
-              <w:jc w:val="both"/>
-              <w:rPr>
-                <w:rFonts w:ascii="Times New Roman" w:hAnsi="Times New Roman" w:cs="Times New Roman"/>
-              </w:rPr>
-            </w:pPr>
+            <w:tcW w:w="8641" w:type="dxa"/>
+            <w:gridSpan w:val="7"/>
+            <w:shd w:val="clear" w:color="auto" w:fill="DEEAF6" w:themeFill="accent5" w:themeFillTint="33"/>
+          </w:tcPr>
+          <w:p>
+            <w:pPr>
+              <w:pStyle w:val="ListParagraph"/>
+              <w:spacing w:line="276" w:lineRule="auto"/>
+              <w:ind w:left="0"/>
+              <w:jc w:val="center"/>
+              <w:rPr>
+                <w:rFonts w:ascii="Times New Roman" w:hAnsi="Times New Roman" w:cs="Times New Roman"/>
+                <w:b/>
+                <w:bCs/>
+              </w:rPr>
+            </w:pPr>
+            <w:r>
+              <w:rPr>
+                <w:rFonts w:ascii="Times New Roman" w:hAnsi="Times New Roman" w:cs="Times New Roman"/>
+                <w:b/>
+                <w:bCs/>
+              </w:rPr>
+              <w:t>ASPEK KELAYAKAN KEBAHASAAN</w:t>
+            </w:r>
           </w:p>
         </w:tc>
       </w:tr>
@@ -5601,6 +5821,7 @@
         <w:tc>
           <w:tcPr>
             <w:tcW w:w="2546" w:type="dxa"/>
+            <w:vMerge w:val="restart"/>
             <w:vAlign w:val="center"/>
           </w:tcPr>
           <w:p>
@@ -5621,7 +5842,7 @@
               <w:rPr>
                 <w:rFonts w:ascii="Times New Roman" w:hAnsi="Times New Roman" w:cs="Times New Roman"/>
               </w:rPr>
-              <w:t>Komunikatif</w:t>
+              <w:t>Lugas</w:t>
             </w:r>
             <w:proofErr w:type="spellEnd"/>
           </w:p>
@@ -5635,7 +5856,7 @@
               <w:pStyle w:val="ListParagraph"/>
               <w:numPr>
                 <w:ilvl w:val="0"/>
-                <w:numId w:val="13"/>
+                <w:numId w:val="11"/>
               </w:numPr>
               <w:spacing w:line="276" w:lineRule="auto"/>
               <w:ind w:left="462"/>
@@ -5648,7 +5869,7 @@
               <w:rPr>
                 <w:rFonts w:ascii="Times New Roman" w:hAnsi="Times New Roman" w:cs="Times New Roman"/>
               </w:rPr>
-              <w:t>Pemahaman</w:t>
+              <w:t>Ketepatan</w:t>
             </w:r>
             <w:proofErr w:type="spellEnd"/>
             <w:r>
@@ -5662,7 +5883,7 @@
               <w:rPr>
                 <w:rFonts w:ascii="Times New Roman" w:hAnsi="Times New Roman" w:cs="Times New Roman"/>
               </w:rPr>
-              <w:t>terhadap</w:t>
+              <w:t>struktur</w:t>
             </w:r>
             <w:proofErr w:type="spellEnd"/>
             <w:r>
@@ -5676,35 +5897,7 @@
               <w:rPr>
                 <w:rFonts w:ascii="Times New Roman" w:hAnsi="Times New Roman" w:cs="Times New Roman"/>
               </w:rPr>
-              <w:t>pesan</w:t>
-            </w:r>
-            <w:proofErr w:type="spellEnd"/>
-            <w:r>
-              <w:rPr>
-                <w:rFonts w:ascii="Times New Roman" w:hAnsi="Times New Roman" w:cs="Times New Roman"/>
-              </w:rPr>
-              <w:t xml:space="preserve"> </w:t>
-            </w:r>
-            <w:proofErr w:type="spellStart"/>
-            <w:r>
-              <w:rPr>
-                <w:rFonts w:ascii="Times New Roman" w:hAnsi="Times New Roman" w:cs="Times New Roman"/>
-              </w:rPr>
-              <w:t>atau</w:t>
-            </w:r>
-            <w:proofErr w:type="spellEnd"/>
-            <w:r>
-              <w:rPr>
-                <w:rFonts w:ascii="Times New Roman" w:hAnsi="Times New Roman" w:cs="Times New Roman"/>
-              </w:rPr>
-              <w:t xml:space="preserve"> </w:t>
-            </w:r>
-            <w:proofErr w:type="spellStart"/>
-            <w:r>
-              <w:rPr>
-                <w:rFonts w:ascii="Times New Roman" w:hAnsi="Times New Roman" w:cs="Times New Roman"/>
-              </w:rPr>
-              <w:t>informasi</w:t>
+              <w:t>kalimat</w:t>
             </w:r>
             <w:proofErr w:type="spellEnd"/>
           </w:p>
@@ -5797,28 +5990,41 @@
         <w:tc>
           <w:tcPr>
             <w:tcW w:w="2546" w:type="dxa"/>
-            <w:vMerge w:val="restart"/>
-            <w:vAlign w:val="center"/>
+            <w:vMerge/>
+          </w:tcPr>
+          <w:p>
+            <w:pPr>
+              <w:spacing w:line="276" w:lineRule="auto"/>
+              <w:ind w:left="311" w:hanging="284"/>
+              <w:rPr>
+                <w:rFonts w:ascii="Times New Roman" w:hAnsi="Times New Roman" w:cs="Times New Roman"/>
+              </w:rPr>
+            </w:pPr>
+          </w:p>
+        </w:tc>
+        <w:tc>
+          <w:tcPr>
+            <w:tcW w:w="3260" w:type="dxa"/>
           </w:tcPr>
           <w:p>
             <w:pPr>
               <w:pStyle w:val="ListParagraph"/>
               <w:numPr>
                 <w:ilvl w:val="0"/>
-                <w:numId w:val="10"/>
+                <w:numId w:val="11"/>
               </w:numPr>
               <w:spacing w:line="276" w:lineRule="auto"/>
-              <w:ind w:left="311" w:hanging="284"/>
-              <w:rPr>
-                <w:rFonts w:ascii="Times New Roman" w:hAnsi="Times New Roman" w:cs="Times New Roman"/>
-              </w:rPr>
-            </w:pPr>
-            <w:proofErr w:type="spellStart"/>
-            <w:r>
-              <w:rPr>
-                <w:rFonts w:ascii="Times New Roman" w:hAnsi="Times New Roman" w:cs="Times New Roman"/>
-              </w:rPr>
-              <w:t>Kesesuaian</w:t>
+              <w:ind w:left="462"/>
+              <w:rPr>
+                <w:rFonts w:ascii="Times New Roman" w:hAnsi="Times New Roman" w:cs="Times New Roman"/>
+              </w:rPr>
+            </w:pPr>
+            <w:proofErr w:type="spellStart"/>
+            <w:r>
+              <w:rPr>
+                <w:rFonts w:ascii="Times New Roman" w:hAnsi="Times New Roman" w:cs="Times New Roman"/>
+              </w:rPr>
+              <w:t>Keefektifan</w:t>
             </w:r>
             <w:proofErr w:type="spellEnd"/>
             <w:r>
@@ -5832,138 +6038,7 @@
               <w:rPr>
                 <w:rFonts w:ascii="Times New Roman" w:hAnsi="Times New Roman" w:cs="Times New Roman"/>
               </w:rPr>
-              <w:t>dengan</w:t>
-            </w:r>
-            <w:proofErr w:type="spellEnd"/>
-            <w:r>
-              <w:rPr>
-                <w:rFonts w:ascii="Times New Roman" w:hAnsi="Times New Roman" w:cs="Times New Roman"/>
-              </w:rPr>
-              <w:t xml:space="preserve"> </w:t>
-            </w:r>
-            <w:proofErr w:type="spellStart"/>
-            <w:r>
-              <w:rPr>
-                <w:rFonts w:ascii="Times New Roman" w:hAnsi="Times New Roman" w:cs="Times New Roman"/>
-              </w:rPr>
-              <w:t>perkembangan</w:t>
-            </w:r>
-            <w:proofErr w:type="spellEnd"/>
-            <w:r>
-              <w:rPr>
-                <w:rFonts w:ascii="Times New Roman" w:hAnsi="Times New Roman" w:cs="Times New Roman"/>
-              </w:rPr>
-              <w:t xml:space="preserve"> </w:t>
-            </w:r>
-            <w:proofErr w:type="spellStart"/>
-            <w:r>
-              <w:rPr>
-                <w:rFonts w:ascii="Times New Roman" w:hAnsi="Times New Roman" w:cs="Times New Roman"/>
-              </w:rPr>
-              <w:t>Peserta</w:t>
-            </w:r>
-            <w:proofErr w:type="spellEnd"/>
-            <w:r>
-              <w:rPr>
-                <w:rFonts w:ascii="Times New Roman" w:hAnsi="Times New Roman" w:cs="Times New Roman"/>
-              </w:rPr>
-              <w:t xml:space="preserve"> Didik</w:t>
-            </w:r>
-          </w:p>
-        </w:tc>
-        <w:tc>
-          <w:tcPr>
-            <w:tcW w:w="3260" w:type="dxa"/>
-          </w:tcPr>
-          <w:p>
-            <w:pPr>
-              <w:pStyle w:val="ListParagraph"/>
-              <w:numPr>
-                <w:ilvl w:val="0"/>
-                <w:numId w:val="14"/>
-              </w:numPr>
-              <w:spacing w:line="276" w:lineRule="auto"/>
-              <w:ind w:left="462"/>
-              <w:rPr>
-                <w:rFonts w:ascii="Times New Roman" w:hAnsi="Times New Roman" w:cs="Times New Roman"/>
-              </w:rPr>
-            </w:pPr>
-            <w:proofErr w:type="spellStart"/>
-            <w:r>
-              <w:rPr>
-                <w:rFonts w:ascii="Times New Roman" w:hAnsi="Times New Roman" w:cs="Times New Roman"/>
-              </w:rPr>
-              <w:t>Kesesuaian</w:t>
-            </w:r>
-            <w:proofErr w:type="spellEnd"/>
-            <w:r>
-              <w:rPr>
-                <w:rFonts w:ascii="Times New Roman" w:hAnsi="Times New Roman" w:cs="Times New Roman"/>
-              </w:rPr>
-              <w:t xml:space="preserve"> </w:t>
-            </w:r>
-            <w:proofErr w:type="spellStart"/>
-            <w:r>
-              <w:rPr>
-                <w:rFonts w:ascii="Times New Roman" w:hAnsi="Times New Roman" w:cs="Times New Roman"/>
-              </w:rPr>
-              <w:t>dengan</w:t>
-            </w:r>
-            <w:proofErr w:type="spellEnd"/>
-            <w:r>
-              <w:rPr>
-                <w:rFonts w:ascii="Times New Roman" w:hAnsi="Times New Roman" w:cs="Times New Roman"/>
-              </w:rPr>
-              <w:t xml:space="preserve"> </w:t>
-            </w:r>
-            <w:proofErr w:type="spellStart"/>
-            <w:r>
-              <w:rPr>
-                <w:rFonts w:ascii="Times New Roman" w:hAnsi="Times New Roman" w:cs="Times New Roman"/>
-              </w:rPr>
-              <w:t>perkembangan</w:t>
-            </w:r>
-            <w:proofErr w:type="spellEnd"/>
-            <w:r>
-              <w:rPr>
-                <w:rFonts w:ascii="Times New Roman" w:hAnsi="Times New Roman" w:cs="Times New Roman"/>
-              </w:rPr>
-              <w:t xml:space="preserve"> </w:t>
-            </w:r>
-            <w:proofErr w:type="spellStart"/>
-            <w:r>
-              <w:rPr>
-                <w:rFonts w:ascii="Times New Roman" w:hAnsi="Times New Roman" w:cs="Times New Roman"/>
-              </w:rPr>
-              <w:t>intelektual</w:t>
-            </w:r>
-            <w:proofErr w:type="spellEnd"/>
-            <w:r>
-              <w:rPr>
-                <w:rFonts w:ascii="Times New Roman" w:hAnsi="Times New Roman" w:cs="Times New Roman"/>
-              </w:rPr>
-              <w:t xml:space="preserve"> </w:t>
-            </w:r>
-            <w:proofErr w:type="spellStart"/>
-            <w:r>
-              <w:rPr>
-                <w:rFonts w:ascii="Times New Roman" w:hAnsi="Times New Roman" w:cs="Times New Roman"/>
-              </w:rPr>
-              <w:t>peserta</w:t>
-            </w:r>
-            <w:proofErr w:type="spellEnd"/>
-            <w:r>
-              <w:rPr>
-                <w:rFonts w:ascii="Times New Roman" w:hAnsi="Times New Roman" w:cs="Times New Roman"/>
-              </w:rPr>
-              <w:t xml:space="preserve"> </w:t>
-            </w:r>
-            <w:proofErr w:type="spellStart"/>
-            <w:r>
-              <w:rPr>
-                <w:rFonts w:ascii="Times New Roman" w:hAnsi="Times New Roman" w:cs="Times New Roman"/>
-              </w:rPr>
-              <w:t>didik</w:t>
+              <w:t>kalimat</w:t>
             </w:r>
             <w:proofErr w:type="spellEnd"/>
           </w:p>
@@ -6056,30 +6131,43 @@
         <w:tc>
           <w:tcPr>
             <w:tcW w:w="2546" w:type="dxa"/>
-            <w:vMerge/>
-          </w:tcPr>
-          <w:p>
-            <w:pPr>
-              <w:spacing w:line="276" w:lineRule="auto"/>
-              <w:ind w:left="311" w:hanging="284"/>
-              <w:rPr>
-                <w:rFonts w:ascii="Times New Roman" w:hAnsi="Times New Roman" w:cs="Times New Roman"/>
-              </w:rPr>
-            </w:pPr>
-          </w:p>
-        </w:tc>
-        <w:tc>
-          <w:tcPr>
-            <w:tcW w:w="3260" w:type="dxa"/>
+            <w:vAlign w:val="center"/>
           </w:tcPr>
           <w:p>
             <w:pPr>
               <w:pStyle w:val="ListParagraph"/>
               <w:numPr>
                 <w:ilvl w:val="0"/>
-                <w:numId w:val="14"/>
+                <w:numId w:val="10"/>
               </w:numPr>
               <w:spacing w:line="276" w:lineRule="auto"/>
+              <w:ind w:left="311" w:hanging="284"/>
+              <w:rPr>
+                <w:rFonts w:ascii="Times New Roman" w:hAnsi="Times New Roman" w:cs="Times New Roman"/>
+              </w:rPr>
+            </w:pPr>
+            <w:proofErr w:type="spellStart"/>
+            <w:r>
+              <w:rPr>
+                <w:rFonts w:ascii="Times New Roman" w:hAnsi="Times New Roman" w:cs="Times New Roman"/>
+              </w:rPr>
+              <w:t>Komunikatif</w:t>
+            </w:r>
+            <w:proofErr w:type="spellEnd"/>
+          </w:p>
+        </w:tc>
+        <w:tc>
+          <w:tcPr>
+            <w:tcW w:w="3260" w:type="dxa"/>
+          </w:tcPr>
+          <w:p>
+            <w:pPr>
+              <w:pStyle w:val="ListParagraph"/>
+              <w:numPr>
+                <w:ilvl w:val="0"/>
+                <w:numId w:val="13"/>
+              </w:numPr>
+              <w:spacing w:line="276" w:lineRule="auto"/>
               <w:ind w:left="462"/>
               <w:rPr>
                 <w:rFonts w:ascii="Times New Roman" w:hAnsi="Times New Roman" w:cs="Times New Roman"/>
@@ -6090,7 +6178,7 @@
               <w:rPr>
                 <w:rFonts w:ascii="Times New Roman" w:hAnsi="Times New Roman" w:cs="Times New Roman"/>
               </w:rPr>
-              <w:t>Kesesuaian</w:t>
+              <w:t>Pemahaman</w:t>
             </w:r>
             <w:proofErr w:type="spellEnd"/>
             <w:r>
@@ -6104,7 +6192,7 @@
               <w:rPr>
                 <w:rFonts w:ascii="Times New Roman" w:hAnsi="Times New Roman" w:cs="Times New Roman"/>
               </w:rPr>
-              <w:t>dengan</w:t>
+              <w:t>terhadap</w:t>
             </w:r>
             <w:proofErr w:type="spellEnd"/>
             <w:r>
@@ -6118,7 +6206,7 @@
               <w:rPr>
                 <w:rFonts w:ascii="Times New Roman" w:hAnsi="Times New Roman" w:cs="Times New Roman"/>
               </w:rPr>
-              <w:t>tingkat</w:t>
+              <w:t>pesan</w:t>
             </w:r>
             <w:proofErr w:type="spellEnd"/>
             <w:r>
@@ -6132,7 +6220,7 @@
               <w:rPr>
                 <w:rFonts w:ascii="Times New Roman" w:hAnsi="Times New Roman" w:cs="Times New Roman"/>
               </w:rPr>
-              <w:t>perkembangan</w:t>
+              <w:t>atau</w:t>
             </w:r>
             <w:proofErr w:type="spellEnd"/>
             <w:r>
@@ -6146,35 +6234,7 @@
               <w:rPr>
                 <w:rFonts w:ascii="Times New Roman" w:hAnsi="Times New Roman" w:cs="Times New Roman"/>
               </w:rPr>
-              <w:t>emosional</w:t>
-            </w:r>
-            <w:proofErr w:type="spellEnd"/>
-            <w:r>
-              <w:rPr>
-                <w:rFonts w:ascii="Times New Roman" w:hAnsi="Times New Roman" w:cs="Times New Roman"/>
-              </w:rPr>
-              <w:t xml:space="preserve"> </w:t>
-            </w:r>
-            <w:proofErr w:type="spellStart"/>
-            <w:r>
-              <w:rPr>
-                <w:rFonts w:ascii="Times New Roman" w:hAnsi="Times New Roman" w:cs="Times New Roman"/>
-              </w:rPr>
-              <w:t>peserta</w:t>
-            </w:r>
-            <w:proofErr w:type="spellEnd"/>
-            <w:r>
-              <w:rPr>
-                <w:rFonts w:ascii="Times New Roman" w:hAnsi="Times New Roman" w:cs="Times New Roman"/>
-              </w:rPr>
-              <w:t xml:space="preserve"> </w:t>
-            </w:r>
-            <w:proofErr w:type="spellStart"/>
-            <w:r>
-              <w:rPr>
-                <w:rFonts w:ascii="Times New Roman" w:hAnsi="Times New Roman" w:cs="Times New Roman"/>
-              </w:rPr>
-              <w:t>didik</w:t>
+              <w:t>informasi</w:t>
             </w:r>
             <w:proofErr w:type="spellEnd"/>
           </w:p>
@@ -6267,7 +6327,6 @@
         <w:tc>
           <w:tcPr>
             <w:tcW w:w="2546" w:type="dxa"/>
-            <w:vMerge w:val="restart"/>
             <w:vAlign w:val="center"/>
           </w:tcPr>
           <w:p>
@@ -6288,43 +6347,23 @@
               <w:rPr>
                 <w:rFonts w:ascii="Times New Roman" w:hAnsi="Times New Roman" w:cs="Times New Roman"/>
               </w:rPr>
-              <w:t>Kesesuaian</w:t>
-            </w:r>
-            <w:proofErr w:type="spellEnd"/>
-            <w:r>
-              <w:rPr>
-                <w:rFonts w:ascii="Times New Roman" w:hAnsi="Times New Roman" w:cs="Times New Roman"/>
-              </w:rPr>
-              <w:t xml:space="preserve"> </w:t>
-            </w:r>
-            <w:proofErr w:type="spellStart"/>
-            <w:r>
-              <w:rPr>
-                <w:rFonts w:ascii="Times New Roman" w:hAnsi="Times New Roman" w:cs="Times New Roman"/>
-              </w:rPr>
-              <w:t>dengan</w:t>
-            </w:r>
-            <w:proofErr w:type="spellEnd"/>
-            <w:r>
-              <w:rPr>
-                <w:rFonts w:ascii="Times New Roman" w:hAnsi="Times New Roman" w:cs="Times New Roman"/>
-              </w:rPr>
-              <w:t xml:space="preserve"> </w:t>
-            </w:r>
-            <w:proofErr w:type="spellStart"/>
-            <w:r>
-              <w:rPr>
-                <w:rFonts w:ascii="Times New Roman" w:hAnsi="Times New Roman" w:cs="Times New Roman"/>
-              </w:rPr>
-              <w:t>Kaidah</w:t>
-            </w:r>
-            <w:proofErr w:type="spellEnd"/>
-            <w:r>
-              <w:rPr>
-                <w:rFonts w:ascii="Times New Roman" w:hAnsi="Times New Roman" w:cs="Times New Roman"/>
-              </w:rPr>
-              <w:t xml:space="preserve"> Bahasa</w:t>
-            </w:r>
+              <w:t>Dialogis</w:t>
+            </w:r>
+            <w:proofErr w:type="spellEnd"/>
+            <w:r>
+              <w:rPr>
+                <w:rFonts w:ascii="Times New Roman" w:hAnsi="Times New Roman" w:cs="Times New Roman"/>
+              </w:rPr>
+              <w:t xml:space="preserve"> dan </w:t>
+            </w:r>
+            <w:proofErr w:type="spellStart"/>
+            <w:r>
+              <w:rPr>
+                <w:rFonts w:ascii="Times New Roman" w:hAnsi="Times New Roman" w:cs="Times New Roman"/>
+              </w:rPr>
+              <w:t>Interaktif</w:t>
+            </w:r>
+            <w:proofErr w:type="spellEnd"/>
           </w:p>
         </w:tc>
         <w:tc>
@@ -6336,34 +6375,20 @@
               <w:pStyle w:val="ListParagraph"/>
               <w:numPr>
                 <w:ilvl w:val="0"/>
-                <w:numId w:val="15"/>
+                <w:numId w:val="17"/>
               </w:numPr>
               <w:spacing w:line="276" w:lineRule="auto"/>
-              <w:ind w:left="462"/>
-              <w:rPr>
-                <w:rFonts w:ascii="Times New Roman" w:hAnsi="Times New Roman" w:cs="Times New Roman"/>
-              </w:rPr>
-            </w:pPr>
-            <w:proofErr w:type="spellStart"/>
-            <w:r>
-              <w:rPr>
-                <w:rFonts w:ascii="Times New Roman" w:hAnsi="Times New Roman" w:cs="Times New Roman"/>
-              </w:rPr>
-              <w:t>Keruntutuan</w:t>
-            </w:r>
-            <w:proofErr w:type="spellEnd"/>
-            <w:r>
-              <w:rPr>
-                <w:rFonts w:ascii="Times New Roman" w:hAnsi="Times New Roman" w:cs="Times New Roman"/>
-              </w:rPr>
-              <w:t xml:space="preserve"> dan </w:t>
-            </w:r>
-            <w:proofErr w:type="spellStart"/>
-            <w:r>
-              <w:rPr>
-                <w:rFonts w:ascii="Times New Roman" w:hAnsi="Times New Roman" w:cs="Times New Roman"/>
-              </w:rPr>
-              <w:t>keterpaduan</w:t>
+              <w:ind w:left="458"/>
+              <w:rPr>
+                <w:rFonts w:ascii="Times New Roman" w:hAnsi="Times New Roman" w:cs="Times New Roman"/>
+              </w:rPr>
+            </w:pPr>
+            <w:proofErr w:type="spellStart"/>
+            <w:r>
+              <w:rPr>
+                <w:rFonts w:ascii="Times New Roman" w:hAnsi="Times New Roman" w:cs="Times New Roman"/>
+              </w:rPr>
+              <w:t>Kemampuan</w:t>
             </w:r>
             <w:proofErr w:type="spellEnd"/>
             <w:r>
@@ -6377,7 +6402,7 @@
               <w:rPr>
                 <w:rFonts w:ascii="Times New Roman" w:hAnsi="Times New Roman" w:cs="Times New Roman"/>
               </w:rPr>
-              <w:t>antar</w:t>
+              <w:t>memotivasi</w:t>
             </w:r>
             <w:proofErr w:type="spellEnd"/>
             <w:r>
@@ -6391,7 +6416,21 @@
               <w:rPr>
                 <w:rFonts w:ascii="Times New Roman" w:hAnsi="Times New Roman" w:cs="Times New Roman"/>
               </w:rPr>
-              <w:t>subbab</w:t>
+              <w:t>peserta</w:t>
+            </w:r>
+            <w:proofErr w:type="spellEnd"/>
+            <w:r>
+              <w:rPr>
+                <w:rFonts w:ascii="Times New Roman" w:hAnsi="Times New Roman" w:cs="Times New Roman"/>
+              </w:rPr>
+              <w:t xml:space="preserve"> </w:t>
+            </w:r>
+            <w:proofErr w:type="spellStart"/>
+            <w:r>
+              <w:rPr>
+                <w:rFonts w:ascii="Times New Roman" w:hAnsi="Times New Roman" w:cs="Times New Roman"/>
+              </w:rPr>
+              <w:t>didik</w:t>
             </w:r>
             <w:proofErr w:type="spellEnd"/>
           </w:p>
@@ -6484,16 +6523,534 @@
         <w:tc>
           <w:tcPr>
             <w:tcW w:w="2546" w:type="dxa"/>
+            <w:vMerge w:val="restart"/>
+            <w:vAlign w:val="center"/>
+          </w:tcPr>
+          <w:p>
+            <w:pPr>
+              <w:pStyle w:val="ListParagraph"/>
+              <w:numPr>
+                <w:ilvl w:val="0"/>
+                <w:numId w:val="10"/>
+              </w:numPr>
+              <w:spacing w:line="276" w:lineRule="auto"/>
+              <w:ind w:left="311" w:hanging="284"/>
+              <w:rPr>
+                <w:rFonts w:ascii="Times New Roman" w:hAnsi="Times New Roman" w:cs="Times New Roman"/>
+              </w:rPr>
+            </w:pPr>
+            <w:proofErr w:type="spellStart"/>
+            <w:r>
+              <w:rPr>
+                <w:rFonts w:ascii="Times New Roman" w:hAnsi="Times New Roman" w:cs="Times New Roman"/>
+              </w:rPr>
+              <w:t>Kesesuaian</w:t>
+            </w:r>
+            <w:proofErr w:type="spellEnd"/>
+            <w:r>
+              <w:rPr>
+                <w:rFonts w:ascii="Times New Roman" w:hAnsi="Times New Roman" w:cs="Times New Roman"/>
+              </w:rPr>
+              <w:t xml:space="preserve"> </w:t>
+            </w:r>
+            <w:proofErr w:type="spellStart"/>
+            <w:r>
+              <w:rPr>
+                <w:rFonts w:ascii="Times New Roman" w:hAnsi="Times New Roman" w:cs="Times New Roman"/>
+              </w:rPr>
+              <w:t>dengan</w:t>
+            </w:r>
+            <w:proofErr w:type="spellEnd"/>
+            <w:r>
+              <w:rPr>
+                <w:rFonts w:ascii="Times New Roman" w:hAnsi="Times New Roman" w:cs="Times New Roman"/>
+              </w:rPr>
+              <w:t xml:space="preserve"> </w:t>
+            </w:r>
+            <w:proofErr w:type="spellStart"/>
+            <w:r>
+              <w:rPr>
+                <w:rFonts w:ascii="Times New Roman" w:hAnsi="Times New Roman" w:cs="Times New Roman"/>
+              </w:rPr>
+              <w:t>perkembangan</w:t>
+            </w:r>
+            <w:proofErr w:type="spellEnd"/>
+            <w:r>
+              <w:rPr>
+                <w:rFonts w:ascii="Times New Roman" w:hAnsi="Times New Roman" w:cs="Times New Roman"/>
+              </w:rPr>
+              <w:t xml:space="preserve"> </w:t>
+            </w:r>
+            <w:proofErr w:type="spellStart"/>
+            <w:r>
+              <w:rPr>
+                <w:rFonts w:ascii="Times New Roman" w:hAnsi="Times New Roman" w:cs="Times New Roman"/>
+              </w:rPr>
+              <w:t>Peserta</w:t>
+            </w:r>
+            <w:proofErr w:type="spellEnd"/>
+            <w:r>
+              <w:rPr>
+                <w:rFonts w:ascii="Times New Roman" w:hAnsi="Times New Roman" w:cs="Times New Roman"/>
+              </w:rPr>
+              <w:t xml:space="preserve"> Didik</w:t>
+            </w:r>
+          </w:p>
+        </w:tc>
+        <w:tc>
+          <w:tcPr>
+            <w:tcW w:w="3260" w:type="dxa"/>
+          </w:tcPr>
+          <w:p>
+            <w:pPr>
+              <w:pStyle w:val="ListParagraph"/>
+              <w:numPr>
+                <w:ilvl w:val="0"/>
+                <w:numId w:val="14"/>
+              </w:numPr>
+              <w:spacing w:line="276" w:lineRule="auto"/>
+              <w:ind w:left="462"/>
+              <w:rPr>
+                <w:rFonts w:ascii="Times New Roman" w:hAnsi="Times New Roman" w:cs="Times New Roman"/>
+              </w:rPr>
+            </w:pPr>
+            <w:proofErr w:type="spellStart"/>
+            <w:r>
+              <w:rPr>
+                <w:rFonts w:ascii="Times New Roman" w:hAnsi="Times New Roman" w:cs="Times New Roman"/>
+              </w:rPr>
+              <w:t>Kesesuaian</w:t>
+            </w:r>
+            <w:proofErr w:type="spellEnd"/>
+            <w:r>
+              <w:rPr>
+                <w:rFonts w:ascii="Times New Roman" w:hAnsi="Times New Roman" w:cs="Times New Roman"/>
+              </w:rPr>
+              <w:t xml:space="preserve"> </w:t>
+            </w:r>
+            <w:proofErr w:type="spellStart"/>
+            <w:r>
+              <w:rPr>
+                <w:rFonts w:ascii="Times New Roman" w:hAnsi="Times New Roman" w:cs="Times New Roman"/>
+              </w:rPr>
+              <w:t>dengan</w:t>
+            </w:r>
+            <w:proofErr w:type="spellEnd"/>
+            <w:r>
+              <w:rPr>
+                <w:rFonts w:ascii="Times New Roman" w:hAnsi="Times New Roman" w:cs="Times New Roman"/>
+              </w:rPr>
+              <w:t xml:space="preserve"> </w:t>
+            </w:r>
+            <w:proofErr w:type="spellStart"/>
+            <w:r>
+              <w:rPr>
+                <w:rFonts w:ascii="Times New Roman" w:hAnsi="Times New Roman" w:cs="Times New Roman"/>
+              </w:rPr>
+              <w:t>perkembangan</w:t>
+            </w:r>
+            <w:proofErr w:type="spellEnd"/>
+            <w:r>
+              <w:rPr>
+                <w:rFonts w:ascii="Times New Roman" w:hAnsi="Times New Roman" w:cs="Times New Roman"/>
+              </w:rPr>
+              <w:t xml:space="preserve"> </w:t>
+            </w:r>
+            <w:proofErr w:type="spellStart"/>
+            <w:r>
+              <w:rPr>
+                <w:rFonts w:ascii="Times New Roman" w:hAnsi="Times New Roman" w:cs="Times New Roman"/>
+              </w:rPr>
+              <w:t>intelektual</w:t>
+            </w:r>
+            <w:proofErr w:type="spellEnd"/>
+            <w:r>
+              <w:rPr>
+                <w:rFonts w:ascii="Times New Roman" w:hAnsi="Times New Roman" w:cs="Times New Roman"/>
+              </w:rPr>
+              <w:t xml:space="preserve"> </w:t>
+            </w:r>
+            <w:proofErr w:type="spellStart"/>
+            <w:r>
+              <w:rPr>
+                <w:rFonts w:ascii="Times New Roman" w:hAnsi="Times New Roman" w:cs="Times New Roman"/>
+              </w:rPr>
+              <w:t>peserta</w:t>
+            </w:r>
+            <w:proofErr w:type="spellEnd"/>
+            <w:r>
+              <w:rPr>
+                <w:rFonts w:ascii="Times New Roman" w:hAnsi="Times New Roman" w:cs="Times New Roman"/>
+              </w:rPr>
+              <w:t xml:space="preserve"> </w:t>
+            </w:r>
+            <w:proofErr w:type="spellStart"/>
+            <w:r>
+              <w:rPr>
+                <w:rFonts w:ascii="Times New Roman" w:hAnsi="Times New Roman" w:cs="Times New Roman"/>
+              </w:rPr>
+              <w:t>didik</w:t>
+            </w:r>
+            <w:proofErr w:type="spellEnd"/>
+          </w:p>
+        </w:tc>
+        <w:tc>
+          <w:tcPr>
+            <w:tcW w:w="567" w:type="dxa"/>
+          </w:tcPr>
+          <w:p>
+            <w:pPr>
+              <w:pStyle w:val="ListParagraph"/>
+              <w:spacing w:line="276" w:lineRule="auto"/>
+              <w:ind w:left="0"/>
+              <w:jc w:val="both"/>
+              <w:rPr>
+                <w:rFonts w:ascii="Times New Roman" w:hAnsi="Times New Roman" w:cs="Times New Roman"/>
+              </w:rPr>
+            </w:pPr>
+          </w:p>
+        </w:tc>
+        <w:tc>
+          <w:tcPr>
+            <w:tcW w:w="567" w:type="dxa"/>
+          </w:tcPr>
+          <w:p>
+            <w:pPr>
+              <w:pStyle w:val="ListParagraph"/>
+              <w:spacing w:line="276" w:lineRule="auto"/>
+              <w:ind w:left="0"/>
+              <w:jc w:val="both"/>
+              <w:rPr>
+                <w:rFonts w:ascii="Times New Roman" w:hAnsi="Times New Roman" w:cs="Times New Roman"/>
+              </w:rPr>
+            </w:pPr>
+          </w:p>
+        </w:tc>
+        <w:tc>
+          <w:tcPr>
+            <w:tcW w:w="567" w:type="dxa"/>
+          </w:tcPr>
+          <w:p>
+            <w:pPr>
+              <w:pStyle w:val="ListParagraph"/>
+              <w:spacing w:line="276" w:lineRule="auto"/>
+              <w:ind w:left="0"/>
+              <w:jc w:val="both"/>
+              <w:rPr>
+                <w:rFonts w:ascii="Times New Roman" w:hAnsi="Times New Roman" w:cs="Times New Roman"/>
+              </w:rPr>
+            </w:pPr>
+          </w:p>
+        </w:tc>
+        <w:tc>
+          <w:tcPr>
+            <w:tcW w:w="567" w:type="dxa"/>
+          </w:tcPr>
+          <w:p>
+            <w:pPr>
+              <w:pStyle w:val="ListParagraph"/>
+              <w:spacing w:line="276" w:lineRule="auto"/>
+              <w:ind w:left="0"/>
+              <w:jc w:val="both"/>
+              <w:rPr>
+                <w:rFonts w:ascii="Times New Roman" w:hAnsi="Times New Roman" w:cs="Times New Roman"/>
+              </w:rPr>
+            </w:pPr>
+          </w:p>
+        </w:tc>
+        <w:tc>
+          <w:tcPr>
+            <w:tcW w:w="567" w:type="dxa"/>
+          </w:tcPr>
+          <w:p>
+            <w:pPr>
+              <w:pStyle w:val="ListParagraph"/>
+              <w:spacing w:line="276" w:lineRule="auto"/>
+              <w:ind w:left="0"/>
+              <w:jc w:val="both"/>
+              <w:rPr>
+                <w:rFonts w:ascii="Times New Roman" w:hAnsi="Times New Roman" w:cs="Times New Roman"/>
+              </w:rPr>
+            </w:pPr>
+          </w:p>
+        </w:tc>
+      </w:tr>
+      <w:tr>
+        <w:trPr>
+          <w:trHeight w:val="170"/>
+        </w:trPr>
+        <w:tc>
+          <w:tcPr>
+            <w:tcW w:w="2546" w:type="dxa"/>
             <w:vMerge/>
           </w:tcPr>
           <w:p>
             <w:pPr>
               <w:spacing w:line="276" w:lineRule="auto"/>
-              <w:jc w:val="both"/>
-              <w:rPr>
-                <w:rFonts w:ascii="Times New Roman" w:hAnsi="Times New Roman" w:cs="Times New Roman"/>
-              </w:rPr>
-            </w:pPr>
+              <w:ind w:left="311" w:hanging="284"/>
+              <w:rPr>
+                <w:rFonts w:ascii="Times New Roman" w:hAnsi="Times New Roman" w:cs="Times New Roman"/>
+              </w:rPr>
+            </w:pPr>
+          </w:p>
+        </w:tc>
+        <w:tc>
+          <w:tcPr>
+            <w:tcW w:w="3260" w:type="dxa"/>
+          </w:tcPr>
+          <w:p>
+            <w:pPr>
+              <w:pStyle w:val="ListParagraph"/>
+              <w:numPr>
+                <w:ilvl w:val="0"/>
+                <w:numId w:val="14"/>
+              </w:numPr>
+              <w:spacing w:line="276" w:lineRule="auto"/>
+              <w:ind w:left="462"/>
+              <w:rPr>
+                <w:rFonts w:ascii="Times New Roman" w:hAnsi="Times New Roman" w:cs="Times New Roman"/>
+              </w:rPr>
+            </w:pPr>
+            <w:proofErr w:type="spellStart"/>
+            <w:r>
+              <w:rPr>
+                <w:rFonts w:ascii="Times New Roman" w:hAnsi="Times New Roman" w:cs="Times New Roman"/>
+              </w:rPr>
+              <w:t>Kesesuaian</w:t>
+            </w:r>
+            <w:proofErr w:type="spellEnd"/>
+            <w:r>
+              <w:rPr>
+                <w:rFonts w:ascii="Times New Roman" w:hAnsi="Times New Roman" w:cs="Times New Roman"/>
+              </w:rPr>
+              <w:t xml:space="preserve"> </w:t>
+            </w:r>
+            <w:proofErr w:type="spellStart"/>
+            <w:r>
+              <w:rPr>
+                <w:rFonts w:ascii="Times New Roman" w:hAnsi="Times New Roman" w:cs="Times New Roman"/>
+              </w:rPr>
+              <w:t>dengan</w:t>
+            </w:r>
+            <w:proofErr w:type="spellEnd"/>
+            <w:r>
+              <w:rPr>
+                <w:rFonts w:ascii="Times New Roman" w:hAnsi="Times New Roman" w:cs="Times New Roman"/>
+              </w:rPr>
+              <w:t xml:space="preserve"> </w:t>
+            </w:r>
+            <w:proofErr w:type="spellStart"/>
+            <w:r>
+              <w:rPr>
+                <w:rFonts w:ascii="Times New Roman" w:hAnsi="Times New Roman" w:cs="Times New Roman"/>
+              </w:rPr>
+              <w:t>tingkat</w:t>
+            </w:r>
+            <w:proofErr w:type="spellEnd"/>
+            <w:r>
+              <w:rPr>
+                <w:rFonts w:ascii="Times New Roman" w:hAnsi="Times New Roman" w:cs="Times New Roman"/>
+              </w:rPr>
+              <w:t xml:space="preserve"> </w:t>
+            </w:r>
+            <w:proofErr w:type="spellStart"/>
+            <w:r>
+              <w:rPr>
+                <w:rFonts w:ascii="Times New Roman" w:hAnsi="Times New Roman" w:cs="Times New Roman"/>
+              </w:rPr>
+              <w:t>perkembangan</w:t>
+            </w:r>
+            <w:proofErr w:type="spellEnd"/>
+            <w:r>
+              <w:rPr>
+                <w:rFonts w:ascii="Times New Roman" w:hAnsi="Times New Roman" w:cs="Times New Roman"/>
+              </w:rPr>
+              <w:t xml:space="preserve"> </w:t>
+            </w:r>
+            <w:proofErr w:type="spellStart"/>
+            <w:r>
+              <w:rPr>
+                <w:rFonts w:ascii="Times New Roman" w:hAnsi="Times New Roman" w:cs="Times New Roman"/>
+              </w:rPr>
+              <w:t>emosional</w:t>
+            </w:r>
+            <w:proofErr w:type="spellEnd"/>
+            <w:r>
+              <w:rPr>
+                <w:rFonts w:ascii="Times New Roman" w:hAnsi="Times New Roman" w:cs="Times New Roman"/>
+              </w:rPr>
+              <w:t xml:space="preserve"> </w:t>
+            </w:r>
+            <w:proofErr w:type="spellStart"/>
+            <w:r>
+              <w:rPr>
+                <w:rFonts w:ascii="Times New Roman" w:hAnsi="Times New Roman" w:cs="Times New Roman"/>
+              </w:rPr>
+              <w:t>peserta</w:t>
+            </w:r>
+            <w:proofErr w:type="spellEnd"/>
+            <w:r>
+              <w:rPr>
+                <w:rFonts w:ascii="Times New Roman" w:hAnsi="Times New Roman" w:cs="Times New Roman"/>
+              </w:rPr>
+              <w:t xml:space="preserve"> </w:t>
+            </w:r>
+            <w:proofErr w:type="spellStart"/>
+            <w:r>
+              <w:rPr>
+                <w:rFonts w:ascii="Times New Roman" w:hAnsi="Times New Roman" w:cs="Times New Roman"/>
+              </w:rPr>
+              <w:t>didik</w:t>
+            </w:r>
+            <w:proofErr w:type="spellEnd"/>
+          </w:p>
+        </w:tc>
+        <w:tc>
+          <w:tcPr>
+            <w:tcW w:w="567" w:type="dxa"/>
+          </w:tcPr>
+          <w:p>
+            <w:pPr>
+              <w:pStyle w:val="ListParagraph"/>
+              <w:spacing w:line="276" w:lineRule="auto"/>
+              <w:ind w:left="0"/>
+              <w:jc w:val="both"/>
+              <w:rPr>
+                <w:rFonts w:ascii="Times New Roman" w:hAnsi="Times New Roman" w:cs="Times New Roman"/>
+              </w:rPr>
+            </w:pPr>
+          </w:p>
+        </w:tc>
+        <w:tc>
+          <w:tcPr>
+            <w:tcW w:w="567" w:type="dxa"/>
+          </w:tcPr>
+          <w:p>
+            <w:pPr>
+              <w:pStyle w:val="ListParagraph"/>
+              <w:spacing w:line="276" w:lineRule="auto"/>
+              <w:ind w:left="0"/>
+              <w:jc w:val="both"/>
+              <w:rPr>
+                <w:rFonts w:ascii="Times New Roman" w:hAnsi="Times New Roman" w:cs="Times New Roman"/>
+              </w:rPr>
+            </w:pPr>
+          </w:p>
+        </w:tc>
+        <w:tc>
+          <w:tcPr>
+            <w:tcW w:w="567" w:type="dxa"/>
+          </w:tcPr>
+          <w:p>
+            <w:pPr>
+              <w:pStyle w:val="ListParagraph"/>
+              <w:spacing w:line="276" w:lineRule="auto"/>
+              <w:ind w:left="0"/>
+              <w:jc w:val="both"/>
+              <w:rPr>
+                <w:rFonts w:ascii="Times New Roman" w:hAnsi="Times New Roman" w:cs="Times New Roman"/>
+              </w:rPr>
+            </w:pPr>
+          </w:p>
+        </w:tc>
+        <w:tc>
+          <w:tcPr>
+            <w:tcW w:w="567" w:type="dxa"/>
+          </w:tcPr>
+          <w:p>
+            <w:pPr>
+              <w:pStyle w:val="ListParagraph"/>
+              <w:spacing w:line="276" w:lineRule="auto"/>
+              <w:ind w:left="0"/>
+              <w:jc w:val="both"/>
+              <w:rPr>
+                <w:rFonts w:ascii="Times New Roman" w:hAnsi="Times New Roman" w:cs="Times New Roman"/>
+              </w:rPr>
+            </w:pPr>
+          </w:p>
+        </w:tc>
+        <w:tc>
+          <w:tcPr>
+            <w:tcW w:w="567" w:type="dxa"/>
+          </w:tcPr>
+          <w:p>
+            <w:pPr>
+              <w:pStyle w:val="ListParagraph"/>
+              <w:spacing w:line="276" w:lineRule="auto"/>
+              <w:ind w:left="0"/>
+              <w:jc w:val="both"/>
+              <w:rPr>
+                <w:rFonts w:ascii="Times New Roman" w:hAnsi="Times New Roman" w:cs="Times New Roman"/>
+              </w:rPr>
+            </w:pPr>
+          </w:p>
+        </w:tc>
+      </w:tr>
+      <w:tr>
+        <w:trPr>
+          <w:trHeight w:val="170"/>
+        </w:trPr>
+        <w:tc>
+          <w:tcPr>
+            <w:tcW w:w="2546" w:type="dxa"/>
+            <w:vMerge w:val="restart"/>
+            <w:vAlign w:val="center"/>
+          </w:tcPr>
+          <w:p>
+            <w:pPr>
+              <w:pStyle w:val="ListParagraph"/>
+              <w:numPr>
+                <w:ilvl w:val="0"/>
+                <w:numId w:val="10"/>
+              </w:numPr>
+              <w:spacing w:line="276" w:lineRule="auto"/>
+              <w:ind w:left="311" w:hanging="284"/>
+              <w:rPr>
+                <w:rFonts w:ascii="Times New Roman" w:hAnsi="Times New Roman" w:cs="Times New Roman"/>
+              </w:rPr>
+            </w:pPr>
+            <w:proofErr w:type="spellStart"/>
+            <w:r>
+              <w:rPr>
+                <w:rFonts w:ascii="Times New Roman" w:hAnsi="Times New Roman" w:cs="Times New Roman"/>
+              </w:rPr>
+              <w:t>Kesesuaian</w:t>
+            </w:r>
+            <w:proofErr w:type="spellEnd"/>
+            <w:r>
+              <w:rPr>
+                <w:rFonts w:ascii="Times New Roman" w:hAnsi="Times New Roman" w:cs="Times New Roman"/>
+              </w:rPr>
+              <w:t xml:space="preserve"> </w:t>
+            </w:r>
+            <w:proofErr w:type="spellStart"/>
+            <w:r>
+              <w:rPr>
+                <w:rFonts w:ascii="Times New Roman" w:hAnsi="Times New Roman" w:cs="Times New Roman"/>
+              </w:rPr>
+              <w:t>dengan</w:t>
+            </w:r>
+            <w:proofErr w:type="spellEnd"/>
+            <w:r>
+              <w:rPr>
+                <w:rFonts w:ascii="Times New Roman" w:hAnsi="Times New Roman" w:cs="Times New Roman"/>
+              </w:rPr>
+              <w:t xml:space="preserve"> </w:t>
+            </w:r>
+            <w:proofErr w:type="spellStart"/>
+            <w:r>
+              <w:rPr>
+                <w:rFonts w:ascii="Times New Roman" w:hAnsi="Times New Roman" w:cs="Times New Roman"/>
+              </w:rPr>
+              <w:t>Kaidah</w:t>
+            </w:r>
+            <w:proofErr w:type="spellEnd"/>
+            <w:r>
+              <w:rPr>
+                <w:rFonts w:ascii="Times New Roman" w:hAnsi="Times New Roman" w:cs="Times New Roman"/>
+              </w:rPr>
+              <w:t xml:space="preserve"> Bahasa</w:t>
+            </w:r>
           </w:p>
         </w:tc>
         <w:tc>
@@ -6518,21 +7075,148 @@
               <w:rPr>
                 <w:rFonts w:ascii="Times New Roman" w:hAnsi="Times New Roman" w:cs="Times New Roman"/>
               </w:rPr>
-              <w:t>Keruntutan</w:t>
-            </w:r>
-            <w:proofErr w:type="spellEnd"/>
-            <w:r>
-              <w:rPr>
-                <w:rFonts w:ascii="Times New Roman" w:hAnsi="Times New Roman" w:cs="Times New Roman"/>
-              </w:rPr>
-              <w:t xml:space="preserve"> dan </w:t>
-            </w:r>
-            <w:proofErr w:type="spellStart"/>
-            <w:r>
-              <w:rPr>
-                <w:rFonts w:ascii="Times New Roman" w:hAnsi="Times New Roman" w:cs="Times New Roman"/>
-              </w:rPr>
-              <w:t>keterpaduan</w:t>
+              <w:t>Ketetapan</w:t>
+            </w:r>
+            <w:proofErr w:type="spellEnd"/>
+            <w:r>
+              <w:rPr>
+                <w:rFonts w:ascii="Times New Roman" w:hAnsi="Times New Roman" w:cs="Times New Roman"/>
+              </w:rPr>
+              <w:t xml:space="preserve"> tata </w:t>
+            </w:r>
+            <w:proofErr w:type="spellStart"/>
+            <w:r>
+              <w:rPr>
+                <w:rFonts w:ascii="Times New Roman" w:hAnsi="Times New Roman" w:cs="Times New Roman"/>
+              </w:rPr>
+              <w:t>bahasa</w:t>
+            </w:r>
+            <w:proofErr w:type="spellEnd"/>
+          </w:p>
+        </w:tc>
+        <w:tc>
+          <w:tcPr>
+            <w:tcW w:w="567" w:type="dxa"/>
+          </w:tcPr>
+          <w:p>
+            <w:pPr>
+              <w:pStyle w:val="ListParagraph"/>
+              <w:spacing w:line="276" w:lineRule="auto"/>
+              <w:ind w:left="0"/>
+              <w:jc w:val="both"/>
+              <w:rPr>
+                <w:rFonts w:ascii="Times New Roman" w:hAnsi="Times New Roman" w:cs="Times New Roman"/>
+              </w:rPr>
+            </w:pPr>
+          </w:p>
+        </w:tc>
+        <w:tc>
+          <w:tcPr>
+            <w:tcW w:w="567" w:type="dxa"/>
+          </w:tcPr>
+          <w:p>
+            <w:pPr>
+              <w:pStyle w:val="ListParagraph"/>
+              <w:spacing w:line="276" w:lineRule="auto"/>
+              <w:ind w:left="0"/>
+              <w:jc w:val="both"/>
+              <w:rPr>
+                <w:rFonts w:ascii="Times New Roman" w:hAnsi="Times New Roman" w:cs="Times New Roman"/>
+              </w:rPr>
+            </w:pPr>
+          </w:p>
+        </w:tc>
+        <w:tc>
+          <w:tcPr>
+            <w:tcW w:w="567" w:type="dxa"/>
+          </w:tcPr>
+          <w:p>
+            <w:pPr>
+              <w:pStyle w:val="ListParagraph"/>
+              <w:spacing w:line="276" w:lineRule="auto"/>
+              <w:ind w:left="0"/>
+              <w:jc w:val="both"/>
+              <w:rPr>
+                <w:rFonts w:ascii="Times New Roman" w:hAnsi="Times New Roman" w:cs="Times New Roman"/>
+              </w:rPr>
+            </w:pPr>
+          </w:p>
+        </w:tc>
+        <w:tc>
+          <w:tcPr>
+            <w:tcW w:w="567" w:type="dxa"/>
+          </w:tcPr>
+          <w:p>
+            <w:pPr>
+              <w:pStyle w:val="ListParagraph"/>
+              <w:spacing w:line="276" w:lineRule="auto"/>
+              <w:ind w:left="0"/>
+              <w:jc w:val="both"/>
+              <w:rPr>
+                <w:rFonts w:ascii="Times New Roman" w:hAnsi="Times New Roman" w:cs="Times New Roman"/>
+              </w:rPr>
+            </w:pPr>
+          </w:p>
+        </w:tc>
+        <w:tc>
+          <w:tcPr>
+            <w:tcW w:w="567" w:type="dxa"/>
+          </w:tcPr>
+          <w:p>
+            <w:pPr>
+              <w:pStyle w:val="ListParagraph"/>
+              <w:spacing w:line="276" w:lineRule="auto"/>
+              <w:ind w:left="0"/>
+              <w:jc w:val="both"/>
+              <w:rPr>
+                <w:rFonts w:ascii="Times New Roman" w:hAnsi="Times New Roman" w:cs="Times New Roman"/>
+              </w:rPr>
+            </w:pPr>
+          </w:p>
+        </w:tc>
+      </w:tr>
+      <w:tr>
+        <w:trPr>
+          <w:trHeight w:val="170"/>
+        </w:trPr>
+        <w:tc>
+          <w:tcPr>
+            <w:tcW w:w="2546" w:type="dxa"/>
+            <w:vMerge/>
+          </w:tcPr>
+          <w:p>
+            <w:pPr>
+              <w:spacing w:line="276" w:lineRule="auto"/>
+              <w:jc w:val="both"/>
+              <w:rPr>
+                <w:rFonts w:ascii="Times New Roman" w:hAnsi="Times New Roman" w:cs="Times New Roman"/>
+              </w:rPr>
+            </w:pPr>
+          </w:p>
+        </w:tc>
+        <w:tc>
+          <w:tcPr>
+            <w:tcW w:w="3260" w:type="dxa"/>
+          </w:tcPr>
+          <w:p>
+            <w:pPr>
+              <w:pStyle w:val="ListParagraph"/>
+              <w:numPr>
+                <w:ilvl w:val="0"/>
+                <w:numId w:val="15"/>
+              </w:numPr>
+              <w:spacing w:line="276" w:lineRule="auto"/>
+              <w:ind w:left="462"/>
+              <w:rPr>
+                <w:rFonts w:ascii="Times New Roman" w:hAnsi="Times New Roman" w:cs="Times New Roman"/>
+              </w:rPr>
+            </w:pPr>
+            <w:proofErr w:type="spellStart"/>
+            <w:r>
+              <w:rPr>
+                <w:rFonts w:ascii="Times New Roman" w:hAnsi="Times New Roman" w:cs="Times New Roman"/>
+              </w:rPr>
+              <w:t>Ketepatan</w:t>
             </w:r>
             <w:proofErr w:type="spellEnd"/>
             <w:r>
@@ -6546,7 +7230,7 @@
               <w:rPr>
                 <w:rFonts w:ascii="Times New Roman" w:hAnsi="Times New Roman" w:cs="Times New Roman"/>
               </w:rPr>
-              <w:t>antarparagraf</w:t>
+              <w:t>ejaan</w:t>
             </w:r>
             <w:proofErr w:type="spellEnd"/>
           </w:p>
@@ -6633,6 +7317,19 @@
         </w:tc>
       </w:tr>
     </w:tbl>
+    <w:p>
+      <w:pPr>
+        <w:pStyle w:val="ListParagraph"/>
+        <w:spacing w:line="360" w:lineRule="auto"/>
+        <w:ind w:left="426"/>
+        <w:jc w:val="both"/>
+        <w:rPr>
+          <w:rFonts w:ascii="Times New Roman" w:hAnsi="Times New Roman" w:cs="Times New Roman"/>
+          <w:b/>
+          <w:bCs/>
+        </w:rPr>
+      </w:pPr>
+    </w:p>
     <w:p>
       <w:pPr>
         <w:pStyle w:val="ListParagraph"/>
@@ -6655,7 +7352,6 @@
           <w:b/>
           <w:bCs/>
         </w:rPr>
-        <w:lastRenderedPageBreak/>
         <w:t>SARAN</w:t>
       </w:r>
     </w:p>
@@ -6951,21 +7647,7 @@
         <w:rPr>
           <w:rFonts w:ascii="Times New Roman" w:hAnsi="Times New Roman" w:cs="Times New Roman"/>
         </w:rPr>
-        <w:t xml:space="preserve"> terima </w:t>
-      </w:r>
-      <w:proofErr w:type="spellStart"/>
-      <w:r>
-        <w:rPr>
-          <w:rFonts w:ascii="Times New Roman" w:hAnsi="Times New Roman" w:cs="Times New Roman"/>
-        </w:rPr>
-        <w:t>kasih</w:t>
-      </w:r>
-      <w:proofErr w:type="spellEnd"/>
-      <w:r>
-        <w:rPr>
-          <w:rFonts w:ascii="Times New Roman" w:hAnsi="Times New Roman" w:cs="Times New Roman"/>
-        </w:rPr>
-        <w:t>.</w:t>
+        <w:t xml:space="preserve"> terima kasih.</w:t>
       </w:r>
     </w:p>
     <w:tbl>
@@ -7047,6 +7729,19 @@
     </w:p>
     <w:p>
       <w:pPr>
+        <w:rPr>
+          <w:rFonts w:ascii="Times New Roman" w:hAnsi="Times New Roman" w:cs="Times New Roman"/>
+        </w:rPr>
+      </w:pPr>
+      <w:r>
+        <w:rPr>
+          <w:rFonts w:ascii="Times New Roman" w:hAnsi="Times New Roman" w:cs="Times New Roman"/>
+        </w:rPr>
+        <w:br w:type="page"/>
+      </w:r>
+    </w:p>
+    <w:p>
+      <w:pPr>
         <w:pStyle w:val="ListParagraph"/>
         <w:numPr>
           <w:ilvl w:val="0"/>
@@ -7067,6 +7762,7 @@
           <w:b/>
           <w:bCs/>
         </w:rPr>
+        <w:lastRenderedPageBreak/>
         <w:t>KESIMPULAN</w:t>
       </w:r>
     </w:p>
@@ -8543,6 +9239,92 @@
     </w:lvl>
   </w:abstractNum>
   <w:abstractNum w:abstractNumId="7" w15:restartNumberingAfterBreak="0">
+    <w:nsid w:val="29B07CDF"/>
+    <w:multiLevelType w:val="hybridMultilevel"/>
+    <w:tmpl w:val="89EC9B24"/>
+    <w:lvl w:ilvl="0" w:tplc="FFFFFFFF">
+      <w:start w:val="1"/>
+      <w:numFmt w:val="decimal"/>
+      <w:lvlText w:val="%1."/>
+      <w:lvlJc w:val="left"/>
+      <w:pPr>
+        <w:ind w:left="720" w:hanging="360"/>
+      </w:pPr>
+    </w:lvl>
+    <w:lvl w:ilvl="1" w:tplc="FFFFFFFF" w:tentative="1">
+      <w:start w:val="1"/>
+      <w:numFmt w:val="lowerLetter"/>
+      <w:lvlText w:val="%2."/>
+      <w:lvlJc w:val="left"/>
+      <w:pPr>
+        <w:ind w:left="1440" w:hanging="360"/>
+      </w:pPr>
+    </w:lvl>
+    <w:lvl w:ilvl="2" w:tplc="FFFFFFFF" w:tentative="1">
+      <w:start w:val="1"/>
+      <w:numFmt w:val="lowerRoman"/>
+      <w:lvlText w:val="%3."/>
+      <w:lvlJc w:val="right"/>
+      <w:pPr>
+        <w:ind w:left="2160" w:hanging="180"/>
+      </w:pPr>
+    </w:lvl>
+    <w:lvl w:ilvl="3" w:tplc="FFFFFFFF" w:tentative="1">
+      <w:start w:val="1"/>
+      <w:numFmt w:val="decimal"/>
+      <w:lvlText w:val="%4."/>
+      <w:lvlJc w:val="left"/>
+      <w:pPr>
+        <w:ind w:left="2880" w:hanging="360"/>
+      </w:pPr>
+    </w:lvl>
+    <w:lvl w:ilvl="4" w:tplc="FFFFFFFF" w:tentative="1">
+      <w:start w:val="1"/>
+      <w:numFmt w:val="lowerLetter"/>
+      <w:lvlText w:val="%5."/>
+      <w:lvlJc w:val="left"/>
+      <w:pPr>
+        <w:ind w:left="3600" w:hanging="360"/>
+      </w:pPr>
+    </w:lvl>
+    <w:lvl w:ilvl="5" w:tplc="FFFFFFFF" w:tentative="1">
+      <w:start w:val="1"/>
+      <w:numFmt w:val="lowerRoman"/>
+      <w:lvlText w:val="%6."/>
+      <w:lvlJc w:val="right"/>
+      <w:pPr>
+        <w:ind w:left="4320" w:hanging="180"/>
+      </w:pPr>
+    </w:lvl>
+    <w:lvl w:ilvl="6" w:tplc="FFFFFFFF" w:tentative="1">
+      <w:start w:val="1"/>
+      <w:numFmt w:val="decimal"/>
+      <w:lvlText w:val="%7."/>
+      <w:lvlJc w:val="left"/>
+      <w:pPr>
+        <w:ind w:left="5040" w:hanging="360"/>
+      </w:pPr>
+    </w:lvl>
+    <w:lvl w:ilvl="7" w:tplc="FFFFFFFF" w:tentative="1">
+      <w:start w:val="1"/>
+      <w:numFmt w:val="lowerLetter"/>
+      <w:lvlText w:val="%8."/>
+      <w:lvlJc w:val="left"/>
+      <w:pPr>
+        <w:ind w:left="5760" w:hanging="360"/>
+      </w:pPr>
+    </w:lvl>
+    <w:lvl w:ilvl="8" w:tplc="FFFFFFFF" w:tentative="1">
+      <w:start w:val="1"/>
+      <w:numFmt w:val="lowerRoman"/>
+      <w:lvlText w:val="%9."/>
+      <w:lvlJc w:val="right"/>
+      <w:pPr>
+        <w:ind w:left="6480" w:hanging="180"/>
+      </w:pPr>
+    </w:lvl>
+  </w:abstractNum>
+  <w:abstractNum w:abstractNumId="8" w15:restartNumberingAfterBreak="0">
     <w:nsid w:val="2B564858"/>
     <w:multiLevelType w:val="hybridMultilevel"/>
     <w:tmpl w:val="24F678B0"/>
@@ -8631,7 +9413,7 @@
       </w:pPr>
     </w:lvl>
   </w:abstractNum>
-  <w:abstractNum w:abstractNumId="8" w15:restartNumberingAfterBreak="0">
+  <w:abstractNum w:abstractNumId="9" w15:restartNumberingAfterBreak="0">
     <w:nsid w:val="31D15482"/>
     <w:multiLevelType w:val="hybridMultilevel"/>
     <w:tmpl w:val="945C35FC"/>
@@ -8720,7 +9502,7 @@
       </w:pPr>
     </w:lvl>
   </w:abstractNum>
-  <w:abstractNum w:abstractNumId="9" w15:restartNumberingAfterBreak="0">
+  <w:abstractNum w:abstractNumId="10" w15:restartNumberingAfterBreak="0">
     <w:nsid w:val="339351D7"/>
     <w:multiLevelType w:val="hybridMultilevel"/>
     <w:tmpl w:val="44341222"/>
@@ -8809,7 +9591,7 @@
       </w:pPr>
     </w:lvl>
   </w:abstractNum>
-  <w:abstractNum w:abstractNumId="10" w15:restartNumberingAfterBreak="0">
+  <w:abstractNum w:abstractNumId="11" w15:restartNumberingAfterBreak="0">
     <w:nsid w:val="355B31FE"/>
     <w:multiLevelType w:val="hybridMultilevel"/>
     <w:tmpl w:val="A85C82D6"/>
@@ -8898,7 +9680,7 @@
       </w:pPr>
     </w:lvl>
   </w:abstractNum>
-  <w:abstractNum w:abstractNumId="11" w15:restartNumberingAfterBreak="0">
+  <w:abstractNum w:abstractNumId="12" w15:restartNumberingAfterBreak="0">
     <w:nsid w:val="418852D5"/>
     <w:multiLevelType w:val="hybridMultilevel"/>
     <w:tmpl w:val="E3A0F6FA"/>
@@ -8987,7 +9769,7 @@
       </w:pPr>
     </w:lvl>
   </w:abstractNum>
-  <w:abstractNum w:abstractNumId="12" w15:restartNumberingAfterBreak="0">
+  <w:abstractNum w:abstractNumId="13" w15:restartNumberingAfterBreak="0">
     <w:nsid w:val="521F2BCD"/>
     <w:multiLevelType w:val="hybridMultilevel"/>
     <w:tmpl w:val="7538584C"/>
@@ -9076,7 +9858,93 @@
       </w:pPr>
     </w:lvl>
   </w:abstractNum>
-  <w:abstractNum w:abstractNumId="13" w15:restartNumberingAfterBreak="0">
+  <w:abstractNum w:abstractNumId="14" w15:restartNumberingAfterBreak="0">
+    <w:nsid w:val="7512021A"/>
+    <w:multiLevelType w:val="hybridMultilevel"/>
+    <w:tmpl w:val="89EC9B24"/>
+    <w:lvl w:ilvl="0" w:tplc="3809000F">
+      <w:start w:val="1"/>
+      <w:numFmt w:val="decimal"/>
+      <w:lvlText w:val="%1."/>
+      <w:lvlJc w:val="left"/>
+      <w:pPr>
+        <w:ind w:left="720" w:hanging="360"/>
+      </w:pPr>
+    </w:lvl>
+    <w:lvl w:ilvl="1" w:tplc="38090019" w:tentative="1">
+      <w:start w:val="1"/>
+      <w:numFmt w:val="lowerLetter"/>
+      <w:lvlText w:val="%2."/>
+      <w:lvlJc w:val="left"/>
+      <w:pPr>
+        <w:ind w:left="1440" w:hanging="360"/>
+      </w:pPr>
+    </w:lvl>
+    <w:lvl w:ilvl="2" w:tplc="3809001B" w:tentative="1">
+      <w:start w:val="1"/>
+      <w:numFmt w:val="lowerRoman"/>
+      <w:lvlText w:val="%3."/>
+      <w:lvlJc w:val="right"/>
+      <w:pPr>
+        <w:ind w:left="2160" w:hanging="180"/>
+      </w:pPr>
+    </w:lvl>
+    <w:lvl w:ilvl="3" w:tplc="3809000F" w:tentative="1">
+      <w:start w:val="1"/>
+      <w:numFmt w:val="decimal"/>
+      <w:lvlText w:val="%4."/>
+      <w:lvlJc w:val="left"/>
+      <w:pPr>
+        <w:ind w:left="2880" w:hanging="360"/>
+      </w:pPr>
+    </w:lvl>
+    <w:lvl w:ilvl="4" w:tplc="38090019" w:tentative="1">
+      <w:start w:val="1"/>
+      <w:numFmt w:val="lowerLetter"/>
+      <w:lvlText w:val="%5."/>
+      <w:lvlJc w:val="left"/>
+      <w:pPr>
+        <w:ind w:left="3600" w:hanging="360"/>
+      </w:pPr>
+    </w:lvl>
+    <w:lvl w:ilvl="5" w:tplc="3809001B" w:tentative="1">
+      <w:start w:val="1"/>
+      <w:numFmt w:val="lowerRoman"/>
+      <w:lvlText w:val="%6."/>
+      <w:lvlJc w:val="right"/>
+      <w:pPr>
+        <w:ind w:left="4320" w:hanging="180"/>
+      </w:pPr>
+    </w:lvl>
+    <w:lvl w:ilvl="6" w:tplc="3809000F" w:tentative="1">
+      <w:start w:val="1"/>
+      <w:numFmt w:val="decimal"/>
+      <w:lvlText w:val="%7."/>
+      <w:lvlJc w:val="left"/>
+      <w:pPr>
+        <w:ind w:left="5040" w:hanging="360"/>
+      </w:pPr>
+    </w:lvl>
+    <w:lvl w:ilvl="7" w:tplc="38090019" w:tentative="1">
+      <w:start w:val="1"/>
+      <w:numFmt w:val="lowerLetter"/>
+      <w:lvlText w:val="%8."/>
+      <w:lvlJc w:val="left"/>
+      <w:pPr>
+        <w:ind w:left="5760" w:hanging="360"/>
+      </w:pPr>
+    </w:lvl>
+    <w:lvl w:ilvl="8" w:tplc="3809001B" w:tentative="1">
+      <w:start w:val="1"/>
+      <w:numFmt w:val="lowerRoman"/>
+      <w:lvlText w:val="%9."/>
+      <w:lvlJc w:val="right"/>
+      <w:pPr>
+        <w:ind w:left="6480" w:hanging="180"/>
+      </w:pPr>
+    </w:lvl>
+  </w:abstractNum>
+  <w:abstractNum w:abstractNumId="15" w15:restartNumberingAfterBreak="0">
     <w:nsid w:val="7A8E5E8B"/>
     <w:multiLevelType w:val="hybridMultilevel"/>
     <w:tmpl w:val="5BBA7C08"/>
@@ -9165,7 +10033,7 @@
       </w:pPr>
     </w:lvl>
   </w:abstractNum>
-  <w:abstractNum w:abstractNumId="14" w15:restartNumberingAfterBreak="0">
+  <w:abstractNum w:abstractNumId="16" w15:restartNumberingAfterBreak="0">
     <w:nsid w:val="7DCC5778"/>
     <w:multiLevelType w:val="hybridMultilevel"/>
     <w:tmpl w:val="4CC48174"/>
@@ -9258,7 +10126,7 @@
     <w:abstractNumId w:val="4"/>
   </w:num>
   <w:num w:numId="2" w16cid:durableId="2119639895">
-    <w:abstractNumId w:val="13"/>
+    <w:abstractNumId w:val="15"/>
   </w:num>
   <w:num w:numId="3" w16cid:durableId="1255168226">
     <w:abstractNumId w:val="3"/>
@@ -9270,34 +10138,40 @@
     <w:abstractNumId w:val="5"/>
   </w:num>
   <w:num w:numId="6" w16cid:durableId="1920165493">
+    <w:abstractNumId w:val="10"/>
+  </w:num>
+  <w:num w:numId="7" w16cid:durableId="1871994915">
+    <w:abstractNumId w:val="8"/>
+  </w:num>
+  <w:num w:numId="8" w16cid:durableId="134689477">
     <w:abstractNumId w:val="9"/>
   </w:num>
-  <w:num w:numId="7" w16cid:durableId="1871994915">
-    <w:abstractNumId w:val="7"/>
+  <w:num w:numId="9" w16cid:durableId="1290282346">
+    <w:abstractNumId w:val="13"/>
   </w:num>
-  <w:num w:numId="8" w16cid:durableId="134689477">
-    <w:abstractNumId w:val="8"/>
-  </w:num>
-  <w:num w:numId="9" w16cid:durableId="1290282346">
+  <w:num w:numId="10" w16cid:durableId="131142841">
     <w:abstractNumId w:val="12"/>
   </w:num>
-  <w:num w:numId="10" w16cid:durableId="131142841">
-    <w:abstractNumId w:val="11"/>
-  </w:num>
   <w:num w:numId="11" w16cid:durableId="1894731626">
-    <w:abstractNumId w:val="14"/>
+    <w:abstractNumId w:val="16"/>
   </w:num>
   <w:num w:numId="12" w16cid:durableId="2136561127">
     <w:abstractNumId w:val="2"/>
   </w:num>
   <w:num w:numId="13" w16cid:durableId="2060014555">
-    <w:abstractNumId w:val="10"/>
+    <w:abstractNumId w:val="11"/>
   </w:num>
   <w:num w:numId="14" w16cid:durableId="1022514734">
     <w:abstractNumId w:val="0"/>
   </w:num>
   <w:num w:numId="15" w16cid:durableId="846211617">
     <w:abstractNumId w:val="6"/>
+  </w:num>
+  <w:num w:numId="16" w16cid:durableId="1236547476">
+    <w:abstractNumId w:val="14"/>
+  </w:num>
+  <w:num w:numId="17" w16cid:durableId="1389721921">
+    <w:abstractNumId w:val="7"/>
   </w:num>
 </w:numbering>
 </file>
